--- a/ERP, STUDENT, and CAB Databases/Campus/Assignment007 (Select data with WHERE, GROUP BY, HAVING, ORDER BY and LIMIT clause).docx
+++ b/ERP, STUDENT, and CAB Databases/Campus/Assignment007 (Select data with WHERE, GROUP BY, HAVING, ORDER BY and LIMIT clause).docx
@@ -1766,6 +1766,928 @@
           </w:p>
         </w:tc>
       </w:tr>
+      <w:tr>
+        <w:tc>
+          <w:tcPr>
+            <w:tcW w:w="9412" w:type="dxa"/>
+          </w:tcPr>
+          <w:p>
+            <w:pPr>
+              <w:pStyle w:val="ListParagraph"/>
+              <w:numPr>
+                <w:ilvl w:val="0"/>
+                <w:numId w:val="10"/>
+              </w:numPr>
+              <w:ind w:left="454"/>
+              <w:rPr>
+                <w:rFonts w:ascii="Palatino Linotype" w:hAnsi="Palatino Linotype" w:cstheme="minorHAnsi"/>
+                <w:color w:val="000000" w:themeColor="text1"/>
+              </w:rPr>
+            </w:pPr>
+            <w:r>
+              <w:rPr>
+                <w:rFonts w:ascii="Palatino Linotype" w:hAnsi="Palatino Linotype" w:cstheme="minorHAnsi"/>
+                <w:color w:val="000000" w:themeColor="text1"/>
+                <w:sz w:val="20"/>
+                <w:szCs w:val="20"/>
+              </w:rPr>
+              <w:t>Display all</w:t>
+            </w:r>
+            <w:r>
+              <w:rPr>
+                <w:rFonts w:ascii="Palatino Linotype" w:hAnsi="Palatino Linotype" w:cstheme="minorHAnsi"/>
+                <w:color w:val="000000" w:themeColor="text1"/>
+                <w:sz w:val="20"/>
+                <w:szCs w:val="20"/>
+              </w:rPr>
+              <w:t xml:space="preserve"> students in ascending order of their DOB.</w:t>
+            </w:r>
+          </w:p>
+        </w:tc>
+      </w:tr>
+      <w:tr>
+        <w:trPr>
+          <w:trHeight w:val="604"/>
+        </w:trPr>
+        <w:tc>
+          <w:tcPr>
+            <w:tcW w:w="9412" w:type="dxa"/>
+            <w:vAlign w:val="center"/>
+          </w:tcPr>
+          <w:p>
+            <w:pPr>
+              <w:rPr>
+                <w:rFonts w:ascii="Palatino Linotype" w:hAnsi="Palatino Linotype" w:cstheme="minorHAnsi"/>
+                <w:color w:val="5B9BD5" w:themeColor="accent1"/>
+                <w:sz w:val="20"/>
+              </w:rPr>
+            </w:pPr>
+            <w:r>
+              <w:rPr>
+                <w:rFonts w:ascii="Palatino Linotype" w:hAnsi="Palatino Linotype" w:cstheme="minorHAnsi"/>
+                <w:color w:val="5B9BD5" w:themeColor="accent1"/>
+                <w:sz w:val="20"/>
+              </w:rPr>
+              <w:t>select * from student order by dob;</w:t>
+            </w:r>
+          </w:p>
+        </w:tc>
+      </w:tr>
+      <w:tr>
+        <w:tc>
+          <w:tcPr>
+            <w:tcW w:w="9412" w:type="dxa"/>
+          </w:tcPr>
+          <w:p>
+            <w:pPr>
+              <w:ind w:left="454"/>
+              <w:rPr>
+                <w:rFonts w:ascii="Palatino Linotype" w:hAnsi="Palatino Linotype" w:cstheme="minorHAnsi"/>
+                <w:b/>
+                <w:color w:val="000000" w:themeColor="text1"/>
+              </w:rPr>
+            </w:pPr>
+          </w:p>
+        </w:tc>
+      </w:tr>
+      <w:tr>
+        <w:tc>
+          <w:tcPr>
+            <w:tcW w:w="9412" w:type="dxa"/>
+          </w:tcPr>
+          <w:p>
+            <w:pPr>
+              <w:pStyle w:val="ListParagraph"/>
+              <w:numPr>
+                <w:ilvl w:val="0"/>
+                <w:numId w:val="10"/>
+              </w:numPr>
+              <w:ind w:left="454"/>
+              <w:rPr>
+                <w:rFonts w:ascii="Palatino Linotype" w:hAnsi="Palatino Linotype" w:cstheme="minorHAnsi"/>
+                <w:color w:val="000000" w:themeColor="text1"/>
+              </w:rPr>
+            </w:pPr>
+            <w:r>
+              <w:rPr>
+                <w:rFonts w:ascii="Palatino Linotype" w:hAnsi="Palatino Linotype" w:cstheme="minorHAnsi"/>
+                <w:color w:val="000000" w:themeColor="text1"/>
+                <w:sz w:val="20"/>
+              </w:rPr>
+              <w:t xml:space="preserve">Display </w:t>
+            </w:r>
+            <w:r>
+              <w:rPr>
+                <w:rFonts w:ascii="Palatino Linotype" w:hAnsi="Palatino Linotype" w:cstheme="minorHAnsi"/>
+                <w:color w:val="000000" w:themeColor="text1"/>
+                <w:sz w:val="20"/>
+              </w:rPr>
+              <w:t xml:space="preserve">two </w:t>
+            </w:r>
+            <w:r>
+              <w:rPr>
+                <w:rFonts w:ascii="Palatino Linotype" w:hAnsi="Palatino Linotype" w:cstheme="minorHAnsi"/>
+                <w:color w:val="000000" w:themeColor="text1"/>
+                <w:sz w:val="20"/>
+              </w:rPr>
+              <w:t>records of</w:t>
+            </w:r>
+            <w:r>
+              <w:rPr>
+                <w:rFonts w:ascii="Palatino Linotype" w:hAnsi="Palatino Linotype" w:cstheme="minorHAnsi"/>
+                <w:color w:val="000000" w:themeColor="text1"/>
+                <w:sz w:val="20"/>
+              </w:rPr>
+              <w:t xml:space="preserve"> student whose name starts with the letter </w:t>
+            </w:r>
+            <w:r>
+              <w:rPr>
+                <w:rFonts w:ascii="Palatino Linotype" w:hAnsi="Palatino Linotype" w:cstheme="minorHAnsi"/>
+                <w:color w:val="000000" w:themeColor="text1"/>
+                <w:sz w:val="20"/>
+              </w:rPr>
+              <w:t>‘S’</w:t>
+            </w:r>
+            <w:r>
+              <w:rPr>
+                <w:rFonts w:ascii="Palatino Linotype" w:hAnsi="Palatino Linotype" w:cstheme="minorHAnsi"/>
+                <w:color w:val="000000" w:themeColor="text1"/>
+                <w:sz w:val="20"/>
+              </w:rPr>
+              <w:t>.</w:t>
+            </w:r>
+          </w:p>
+        </w:tc>
+      </w:tr>
+      <w:tr>
+        <w:trPr>
+          <w:trHeight w:val="604"/>
+        </w:trPr>
+        <w:tc>
+          <w:tcPr>
+            <w:tcW w:w="9412" w:type="dxa"/>
+            <w:vAlign w:val="center"/>
+          </w:tcPr>
+          <w:p>
+            <w:pPr>
+              <w:rPr>
+                <w:rFonts w:ascii="Palatino Linotype" w:hAnsi="Palatino Linotype" w:cstheme="minorHAnsi"/>
+                <w:color w:val="5B9BD5" w:themeColor="accent1"/>
+                <w:sz w:val="20"/>
+              </w:rPr>
+            </w:pPr>
+            <w:r>
+              <w:rPr>
+                <w:rFonts w:ascii="Palatino Linotype" w:hAnsi="Palatino Linotype" w:cstheme="minorHAnsi"/>
+                <w:color w:val="5B9BD5" w:themeColor="accent1"/>
+                <w:sz w:val="20"/>
+              </w:rPr>
+              <w:t>select * from student where namefirst like 's%' limit 2;</w:t>
+            </w:r>
+          </w:p>
+        </w:tc>
+      </w:tr>
+      <w:tr>
+        <w:tc>
+          <w:tcPr>
+            <w:tcW w:w="9412" w:type="dxa"/>
+          </w:tcPr>
+          <w:p>
+            <w:pPr>
+              <w:ind w:left="454"/>
+              <w:rPr>
+                <w:rFonts w:ascii="Palatino Linotype" w:hAnsi="Palatino Linotype" w:cstheme="minorHAnsi"/>
+                <w:b/>
+                <w:color w:val="000000" w:themeColor="text1"/>
+              </w:rPr>
+            </w:pPr>
+          </w:p>
+        </w:tc>
+      </w:tr>
+      <w:tr>
+        <w:tc>
+          <w:tcPr>
+            <w:tcW w:w="9412" w:type="dxa"/>
+          </w:tcPr>
+          <w:p>
+            <w:pPr>
+              <w:pStyle w:val="ListParagraph"/>
+              <w:numPr>
+                <w:ilvl w:val="0"/>
+                <w:numId w:val="10"/>
+              </w:numPr>
+              <w:ind w:left="454"/>
+              <w:rPr>
+                <w:rFonts w:ascii="Palatino Linotype" w:hAnsi="Palatino Linotype" w:cstheme="minorHAnsi"/>
+                <w:color w:val="000000" w:themeColor="text1"/>
+                <w:sz w:val="20"/>
+                <w:szCs w:val="20"/>
+              </w:rPr>
+            </w:pPr>
+            <w:r>
+              <w:rPr>
+                <w:rFonts w:ascii="Palatino Linotype" w:hAnsi="Palatino Linotype" w:cstheme="minorHAnsi"/>
+                <w:color w:val="000000" w:themeColor="text1"/>
+                <w:sz w:val="20"/>
+                <w:szCs w:val="20"/>
+              </w:rPr>
+              <w:t>Display the student detail whose DOB is ‘1986-12-14’.</w:t>
+            </w:r>
+          </w:p>
+        </w:tc>
+      </w:tr>
+      <w:tr>
+        <w:trPr>
+          <w:trHeight w:val="604"/>
+        </w:trPr>
+        <w:tc>
+          <w:tcPr>
+            <w:tcW w:w="9412" w:type="dxa"/>
+            <w:vAlign w:val="center"/>
+          </w:tcPr>
+          <w:p>
+            <w:pPr>
+              <w:rPr>
+                <w:rFonts w:ascii="Palatino Linotype" w:hAnsi="Palatino Linotype" w:cstheme="minorHAnsi"/>
+                <w:color w:val="5B9BD5" w:themeColor="accent1"/>
+                <w:sz w:val="20"/>
+                <w:szCs w:val="20"/>
+              </w:rPr>
+            </w:pPr>
+            <w:r>
+              <w:rPr>
+                <w:rFonts w:ascii="Palatino Linotype" w:hAnsi="Palatino Linotype" w:cstheme="minorHAnsi"/>
+                <w:color w:val="5B9BD5" w:themeColor="accent1"/>
+                <w:sz w:val="20"/>
+                <w:szCs w:val="20"/>
+              </w:rPr>
+              <w:t>select * from student where DOB = '1986-12-14'</w:t>
+            </w:r>
+          </w:p>
+        </w:tc>
+      </w:tr>
+      <w:tr>
+        <w:tc>
+          <w:tcPr>
+            <w:tcW w:w="9412" w:type="dxa"/>
+          </w:tcPr>
+          <w:p>
+            <w:pPr>
+              <w:ind w:left="454"/>
+              <w:rPr>
+                <w:rFonts w:ascii="Palatino Linotype" w:hAnsi="Palatino Linotype" w:cstheme="minorHAnsi"/>
+                <w:color w:val="000000" w:themeColor="text1"/>
+                <w:sz w:val="20"/>
+                <w:szCs w:val="20"/>
+              </w:rPr>
+            </w:pPr>
+          </w:p>
+        </w:tc>
+      </w:tr>
+      <w:tr>
+        <w:tc>
+          <w:tcPr>
+            <w:tcW w:w="9412" w:type="dxa"/>
+          </w:tcPr>
+          <w:p>
+            <w:pPr>
+              <w:pStyle w:val="ListParagraph"/>
+              <w:numPr>
+                <w:ilvl w:val="0"/>
+                <w:numId w:val="10"/>
+              </w:numPr>
+              <w:ind w:left="454"/>
+              <w:rPr>
+                <w:rFonts w:ascii="Palatino Linotype" w:hAnsi="Palatino Linotype" w:cstheme="minorHAnsi"/>
+                <w:color w:val="000000" w:themeColor="text1"/>
+                <w:sz w:val="20"/>
+                <w:szCs w:val="20"/>
+              </w:rPr>
+            </w:pPr>
+            <w:r>
+              <w:rPr>
+                <w:rFonts w:ascii="Palatino Linotype" w:hAnsi="Palatino Linotype" w:cstheme="minorHAnsi"/>
+                <w:color w:val="000000" w:themeColor="text1"/>
+                <w:sz w:val="20"/>
+                <w:szCs w:val="20"/>
+              </w:rPr>
+              <w:t>Display all modules whose module duration is 1 (use modules table).</w:t>
+            </w:r>
+          </w:p>
+        </w:tc>
+      </w:tr>
+      <w:tr>
+        <w:trPr>
+          <w:trHeight w:val="604"/>
+        </w:trPr>
+        <w:tc>
+          <w:tcPr>
+            <w:tcW w:w="9412" w:type="dxa"/>
+            <w:vAlign w:val="center"/>
+          </w:tcPr>
+          <w:p>
+            <w:pPr>
+              <w:rPr>
+                <w:rFonts w:ascii="Palatino Linotype" w:hAnsi="Palatino Linotype" w:cstheme="minorHAnsi"/>
+                <w:color w:val="5B9BD5" w:themeColor="accent1"/>
+                <w:sz w:val="20"/>
+                <w:szCs w:val="20"/>
+              </w:rPr>
+            </w:pPr>
+            <w:r>
+              <w:rPr>
+                <w:rFonts w:ascii="Palatino Linotype" w:hAnsi="Palatino Linotype" w:cstheme="minorHAnsi"/>
+                <w:color w:val="5B9BD5" w:themeColor="accent1"/>
+                <w:sz w:val="20"/>
+                <w:szCs w:val="20"/>
+              </w:rPr>
+              <w:t>select * from modules where duration =1;</w:t>
+            </w:r>
+          </w:p>
+        </w:tc>
+      </w:tr>
+      <w:tr>
+        <w:tc>
+          <w:tcPr>
+            <w:tcW w:w="9412" w:type="dxa"/>
+          </w:tcPr>
+          <w:p>
+            <w:pPr>
+              <w:ind w:left="454"/>
+              <w:rPr>
+                <w:rFonts w:ascii="Palatino Linotype" w:hAnsi="Palatino Linotype" w:cstheme="minorHAnsi"/>
+                <w:color w:val="000000" w:themeColor="text1"/>
+                <w:sz w:val="20"/>
+                <w:szCs w:val="20"/>
+              </w:rPr>
+            </w:pPr>
+          </w:p>
+        </w:tc>
+      </w:tr>
+      <w:tr>
+        <w:tc>
+          <w:tcPr>
+            <w:tcW w:w="9412" w:type="dxa"/>
+          </w:tcPr>
+          <w:p>
+            <w:pPr>
+              <w:pStyle w:val="ListParagraph"/>
+              <w:numPr>
+                <w:ilvl w:val="0"/>
+                <w:numId w:val="10"/>
+              </w:numPr>
+              <w:ind w:left="454"/>
+              <w:rPr>
+                <w:rFonts w:ascii="Palatino Linotype" w:hAnsi="Palatino Linotype" w:cstheme="minorHAnsi"/>
+                <w:color w:val="000000" w:themeColor="text1"/>
+                <w:sz w:val="20"/>
+                <w:szCs w:val="20"/>
+              </w:rPr>
+            </w:pPr>
+            <w:r>
+              <w:rPr>
+                <w:rFonts w:ascii="Palatino Linotype" w:hAnsi="Palatino Linotype" w:cstheme="minorHAnsi"/>
+                <w:color w:val="000000" w:themeColor="text1"/>
+                <w:sz w:val="20"/>
+                <w:szCs w:val="20"/>
+              </w:rPr>
+              <w:t>Display all batches whose sitting capicity is 80 students (use course_batches table).</w:t>
+            </w:r>
+          </w:p>
+        </w:tc>
+      </w:tr>
+      <w:tr>
+        <w:trPr>
+          <w:trHeight w:val="604"/>
+        </w:trPr>
+        <w:tc>
+          <w:tcPr>
+            <w:tcW w:w="9412" w:type="dxa"/>
+            <w:vAlign w:val="center"/>
+          </w:tcPr>
+          <w:p>
+            <w:pPr>
+              <w:rPr>
+                <w:rFonts w:ascii="Palatino Linotype" w:hAnsi="Palatino Linotype" w:cstheme="minorHAnsi"/>
+                <w:color w:val="5B9BD5" w:themeColor="accent1"/>
+                <w:sz w:val="20"/>
+                <w:szCs w:val="20"/>
+              </w:rPr>
+            </w:pPr>
+            <w:r>
+              <w:rPr>
+                <w:rFonts w:ascii="Palatino Linotype" w:hAnsi="Palatino Linotype" w:cstheme="minorHAnsi"/>
+                <w:color w:val="5B9BD5" w:themeColor="accent1"/>
+                <w:sz w:val="20"/>
+                <w:szCs w:val="20"/>
+              </w:rPr>
+              <w:t>select * from course_batches where capicity =80;</w:t>
+            </w:r>
+          </w:p>
+        </w:tc>
+      </w:tr>
+      <w:tr>
+        <w:tc>
+          <w:tcPr>
+            <w:tcW w:w="9412" w:type="dxa"/>
+          </w:tcPr>
+          <w:p>
+            <w:pPr>
+              <w:ind w:left="454"/>
+              <w:rPr>
+                <w:rFonts w:ascii="Palatino Linotype" w:hAnsi="Palatino Linotype" w:cstheme="minorHAnsi"/>
+                <w:color w:val="000000" w:themeColor="text1"/>
+                <w:sz w:val="20"/>
+                <w:szCs w:val="20"/>
+              </w:rPr>
+            </w:pPr>
+          </w:p>
+        </w:tc>
+      </w:tr>
+      <w:tr>
+        <w:tc>
+          <w:tcPr>
+            <w:tcW w:w="9412" w:type="dxa"/>
+          </w:tcPr>
+          <w:p>
+            <w:pPr>
+              <w:pStyle w:val="ListParagraph"/>
+              <w:numPr>
+                <w:ilvl w:val="0"/>
+                <w:numId w:val="10"/>
+              </w:numPr>
+              <w:ind w:left="454"/>
+              <w:rPr>
+                <w:rFonts w:ascii="Palatino Linotype" w:hAnsi="Palatino Linotype" w:cstheme="minorHAnsi"/>
+                <w:color w:val="000000" w:themeColor="text1"/>
+                <w:sz w:val="20"/>
+                <w:szCs w:val="20"/>
+              </w:rPr>
+            </w:pPr>
+            <w:r>
+              <w:rPr>
+                <w:rFonts w:ascii="Palatino Linotype" w:hAnsi="Palatino Linotype" w:cstheme="minorHAnsi"/>
+                <w:color w:val="000000" w:themeColor="text1"/>
+                <w:sz w:val="20"/>
+                <w:szCs w:val="20"/>
+              </w:rPr>
+              <w:t>Display all student qualification who have done’ BE’ and secured marks more than 70. (use student_qualifications table).</w:t>
+            </w:r>
+          </w:p>
+        </w:tc>
+      </w:tr>
+      <w:tr>
+        <w:trPr>
+          <w:trHeight w:val="604"/>
+        </w:trPr>
+        <w:tc>
+          <w:tcPr>
+            <w:tcW w:w="9412" w:type="dxa"/>
+            <w:vAlign w:val="center"/>
+          </w:tcPr>
+          <w:p>
+            <w:pPr>
+              <w:rPr>
+                <w:rFonts w:ascii="Palatino Linotype" w:hAnsi="Palatino Linotype" w:cstheme="minorHAnsi"/>
+                <w:color w:val="5B9BD5" w:themeColor="accent1"/>
+                <w:sz w:val="20"/>
+                <w:szCs w:val="20"/>
+              </w:rPr>
+            </w:pPr>
+            <w:r>
+              <w:rPr>
+                <w:rFonts w:ascii="Palatino Linotype" w:hAnsi="Palatino Linotype" w:cstheme="minorHAnsi"/>
+                <w:color w:val="5B9BD5" w:themeColor="accent1"/>
+                <w:sz w:val="20"/>
+                <w:szCs w:val="20"/>
+              </w:rPr>
+              <w:t>select * from student_qualifications where name='BE' and marks &gt; 70;</w:t>
+            </w:r>
+          </w:p>
+        </w:tc>
+      </w:tr>
+      <w:tr>
+        <w:tc>
+          <w:tcPr>
+            <w:tcW w:w="9412" w:type="dxa"/>
+          </w:tcPr>
+          <w:p>
+            <w:pPr>
+              <w:ind w:left="454"/>
+              <w:rPr>
+                <w:rFonts w:ascii="Palatino Linotype" w:hAnsi="Palatino Linotype" w:cstheme="minorHAnsi"/>
+                <w:color w:val="000000" w:themeColor="text1"/>
+                <w:sz w:val="20"/>
+                <w:szCs w:val="20"/>
+              </w:rPr>
+            </w:pPr>
+          </w:p>
+        </w:tc>
+      </w:tr>
+      <w:tr>
+        <w:tc>
+          <w:tcPr>
+            <w:tcW w:w="9412" w:type="dxa"/>
+          </w:tcPr>
+          <w:p>
+            <w:pPr>
+              <w:pStyle w:val="ListParagraph"/>
+              <w:numPr>
+                <w:ilvl w:val="0"/>
+                <w:numId w:val="10"/>
+              </w:numPr>
+              <w:ind w:left="454"/>
+              <w:rPr>
+                <w:rFonts w:ascii="Palatino Linotype" w:hAnsi="Palatino Linotype" w:cstheme="minorHAnsi"/>
+                <w:color w:val="000000" w:themeColor="text1"/>
+                <w:sz w:val="20"/>
+                <w:szCs w:val="20"/>
+              </w:rPr>
+            </w:pPr>
+            <w:r>
+              <w:rPr>
+                <w:rFonts w:ascii="Palatino Linotype" w:hAnsi="Palatino Linotype" w:cstheme="minorHAnsi"/>
+                <w:color w:val="000000" w:themeColor="text1"/>
+                <w:sz w:val="20"/>
+                <w:szCs w:val="20"/>
+              </w:rPr>
+              <w:t xml:space="preserve">Display all student qualification who have done’ BE’ and </w:t>
+            </w:r>
+            <w:r>
+              <w:rPr>
+                <w:rFonts w:ascii="Palatino Linotype" w:hAnsi="Palatino Linotype" w:cstheme="minorHAnsi"/>
+                <w:color w:val="000000" w:themeColor="text1"/>
+                <w:sz w:val="20"/>
+                <w:szCs w:val="20"/>
+              </w:rPr>
+              <w:t>graduated in the year 2017</w:t>
+            </w:r>
+            <w:r>
+              <w:rPr>
+                <w:rFonts w:ascii="Palatino Linotype" w:hAnsi="Palatino Linotype" w:cstheme="minorHAnsi"/>
+                <w:color w:val="000000" w:themeColor="text1"/>
+                <w:sz w:val="20"/>
+                <w:szCs w:val="20"/>
+              </w:rPr>
+              <w:t>. (use student_qualifications table).</w:t>
+            </w:r>
+          </w:p>
+        </w:tc>
+      </w:tr>
+      <w:tr>
+        <w:trPr>
+          <w:trHeight w:val="604"/>
+        </w:trPr>
+        <w:tc>
+          <w:tcPr>
+            <w:tcW w:w="9412" w:type="dxa"/>
+            <w:vAlign w:val="center"/>
+          </w:tcPr>
+          <w:p>
+            <w:pPr>
+              <w:rPr>
+                <w:rFonts w:ascii="Palatino Linotype" w:hAnsi="Palatino Linotype" w:cstheme="minorHAnsi"/>
+                <w:color w:val="5B9BD5" w:themeColor="accent1"/>
+                <w:sz w:val="20"/>
+                <w:szCs w:val="20"/>
+              </w:rPr>
+            </w:pPr>
+            <w:r>
+              <w:rPr>
+                <w:rFonts w:ascii="Palatino Linotype" w:hAnsi="Palatino Linotype" w:cstheme="minorHAnsi"/>
+                <w:color w:val="5B9BD5" w:themeColor="accent1"/>
+                <w:sz w:val="20"/>
+                <w:szCs w:val="20"/>
+              </w:rPr>
+              <w:t>select * from student_qualifications where name='BE' and year= 2017;</w:t>
+            </w:r>
+          </w:p>
+        </w:tc>
+      </w:tr>
+      <w:tr>
+        <w:tc>
+          <w:tcPr>
+            <w:tcW w:w="9412" w:type="dxa"/>
+          </w:tcPr>
+          <w:p>
+            <w:pPr>
+              <w:ind w:left="454"/>
+              <w:rPr>
+                <w:rFonts w:ascii="Palatino Linotype" w:hAnsi="Palatino Linotype" w:cstheme="minorHAnsi"/>
+                <w:color w:val="000000" w:themeColor="text1"/>
+                <w:sz w:val="20"/>
+                <w:szCs w:val="20"/>
+              </w:rPr>
+            </w:pPr>
+          </w:p>
+        </w:tc>
+      </w:tr>
+      <w:tr>
+        <w:tc>
+          <w:tcPr>
+            <w:tcW w:w="9412" w:type="dxa"/>
+          </w:tcPr>
+          <w:p>
+            <w:pPr>
+              <w:pStyle w:val="ListParagraph"/>
+              <w:numPr>
+                <w:ilvl w:val="0"/>
+                <w:numId w:val="10"/>
+              </w:numPr>
+              <w:ind w:left="454"/>
+              <w:rPr>
+                <w:rFonts w:ascii="Palatino Linotype" w:hAnsi="Palatino Linotype" w:cstheme="minorHAnsi"/>
+                <w:color w:val="000000" w:themeColor="text1"/>
+                <w:sz w:val="20"/>
+                <w:szCs w:val="20"/>
+              </w:rPr>
+            </w:pPr>
+            <w:r>
+              <w:rPr>
+                <w:rFonts w:ascii="Palatino Linotype" w:hAnsi="Palatino Linotype" w:cstheme="minorHAnsi"/>
+                <w:color w:val="000000" w:themeColor="text1"/>
+                <w:sz w:val="20"/>
+                <w:szCs w:val="20"/>
+              </w:rPr>
+              <w:t>Display all student qualification who have done’ BE’ and graduated in the year 2017</w:t>
+            </w:r>
+            <w:r>
+              <w:rPr>
+                <w:rFonts w:ascii="Palatino Linotype" w:hAnsi="Palatino Linotype" w:cstheme="minorHAnsi"/>
+                <w:color w:val="000000" w:themeColor="text1"/>
+                <w:sz w:val="20"/>
+                <w:szCs w:val="20"/>
+              </w:rPr>
+              <w:t xml:space="preserve"> and scored marks more than 80</w:t>
+            </w:r>
+            <w:r>
+              <w:rPr>
+                <w:rFonts w:ascii="Palatino Linotype" w:hAnsi="Palatino Linotype" w:cstheme="minorHAnsi"/>
+                <w:color w:val="000000" w:themeColor="text1"/>
+                <w:sz w:val="20"/>
+                <w:szCs w:val="20"/>
+              </w:rPr>
+              <w:t>. (</w:t>
+            </w:r>
+            <w:proofErr w:type="gramStart"/>
+            <w:r>
+              <w:rPr>
+                <w:rFonts w:ascii="Palatino Linotype" w:hAnsi="Palatino Linotype" w:cstheme="minorHAnsi"/>
+                <w:color w:val="000000" w:themeColor="text1"/>
+                <w:sz w:val="20"/>
+                <w:szCs w:val="20"/>
+              </w:rPr>
+              <w:t>use</w:t>
+            </w:r>
+            <w:proofErr w:type="gramEnd"/>
+            <w:r>
+              <w:rPr>
+                <w:rFonts w:ascii="Palatino Linotype" w:hAnsi="Palatino Linotype" w:cstheme="minorHAnsi"/>
+                <w:color w:val="000000" w:themeColor="text1"/>
+                <w:sz w:val="20"/>
+                <w:szCs w:val="20"/>
+              </w:rPr>
+              <w:t xml:space="preserve"> student_qualifications table).</w:t>
+            </w:r>
+          </w:p>
+        </w:tc>
+      </w:tr>
+      <w:tr>
+        <w:trPr>
+          <w:trHeight w:val="604"/>
+        </w:trPr>
+        <w:tc>
+          <w:tcPr>
+            <w:tcW w:w="9412" w:type="dxa"/>
+            <w:vAlign w:val="center"/>
+          </w:tcPr>
+          <w:p>
+            <w:pPr>
+              <w:rPr>
+                <w:rFonts w:ascii="Palatino Linotype" w:hAnsi="Palatino Linotype" w:cstheme="minorHAnsi"/>
+                <w:color w:val="5B9BD5" w:themeColor="accent1"/>
+                <w:sz w:val="20"/>
+                <w:szCs w:val="20"/>
+              </w:rPr>
+            </w:pPr>
+            <w:r>
+              <w:rPr>
+                <w:rFonts w:ascii="Palatino Linotype" w:hAnsi="Palatino Linotype" w:cstheme="minorHAnsi"/>
+                <w:color w:val="5B9BD5" w:themeColor="accent1"/>
+                <w:sz w:val="20"/>
+                <w:szCs w:val="20"/>
+              </w:rPr>
+              <w:t>select * from student_qualifications where name='BE' and year= 2017 and marks &gt;80;</w:t>
+            </w:r>
+          </w:p>
+        </w:tc>
+      </w:tr>
+      <w:tr>
+        <w:tc>
+          <w:tcPr>
+            <w:tcW w:w="9412" w:type="dxa"/>
+          </w:tcPr>
+          <w:p>
+            <w:pPr>
+              <w:ind w:left="454"/>
+              <w:rPr>
+                <w:rFonts w:ascii="Palatino Linotype" w:hAnsi="Palatino Linotype" w:cstheme="minorHAnsi"/>
+                <w:color w:val="000000" w:themeColor="text1"/>
+                <w:sz w:val="20"/>
+                <w:szCs w:val="20"/>
+              </w:rPr>
+            </w:pPr>
+          </w:p>
+        </w:tc>
+      </w:tr>
+      <w:tr>
+        <w:tc>
+          <w:tcPr>
+            <w:tcW w:w="9412" w:type="dxa"/>
+          </w:tcPr>
+          <w:p>
+            <w:pPr>
+              <w:pStyle w:val="ListParagraph"/>
+              <w:numPr>
+                <w:ilvl w:val="0"/>
+                <w:numId w:val="10"/>
+              </w:numPr>
+              <w:ind w:left="454"/>
+              <w:rPr>
+                <w:rFonts w:ascii="Palatino Linotype" w:hAnsi="Palatino Linotype" w:cstheme="minorHAnsi"/>
+                <w:color w:val="000000" w:themeColor="text1"/>
+                <w:sz w:val="20"/>
+                <w:szCs w:val="20"/>
+              </w:rPr>
+            </w:pPr>
+          </w:p>
+        </w:tc>
+      </w:tr>
+      <w:tr>
+        <w:trPr>
+          <w:trHeight w:val="604"/>
+        </w:trPr>
+        <w:tc>
+          <w:tcPr>
+            <w:tcW w:w="9412" w:type="dxa"/>
+            <w:vAlign w:val="center"/>
+          </w:tcPr>
+          <w:p>
+            <w:pPr>
+              <w:rPr>
+                <w:rFonts w:ascii="Palatino Linotype" w:hAnsi="Palatino Linotype" w:cstheme="minorHAnsi"/>
+                <w:color w:val="5B9BD5" w:themeColor="accent1"/>
+                <w:sz w:val="20"/>
+                <w:szCs w:val="20"/>
+              </w:rPr>
+            </w:pPr>
+            <w:bookmarkStart w:id="0" w:name="_GoBack"/>
+            <w:bookmarkEnd w:id="0"/>
+          </w:p>
+        </w:tc>
+      </w:tr>
+      <w:tr>
+        <w:tc>
+          <w:tcPr>
+            <w:tcW w:w="9412" w:type="dxa"/>
+          </w:tcPr>
+          <w:p>
+            <w:pPr>
+              <w:ind w:left="454"/>
+              <w:rPr>
+                <w:rFonts w:ascii="Palatino Linotype" w:hAnsi="Palatino Linotype" w:cstheme="minorHAnsi"/>
+                <w:color w:val="000000" w:themeColor="text1"/>
+                <w:sz w:val="20"/>
+                <w:szCs w:val="20"/>
+              </w:rPr>
+            </w:pPr>
+          </w:p>
+        </w:tc>
+      </w:tr>
+      <w:tr>
+        <w:tc>
+          <w:tcPr>
+            <w:tcW w:w="9412" w:type="dxa"/>
+          </w:tcPr>
+          <w:p>
+            <w:pPr>
+              <w:pStyle w:val="ListParagraph"/>
+              <w:numPr>
+                <w:ilvl w:val="0"/>
+                <w:numId w:val="10"/>
+              </w:numPr>
+              <w:ind w:left="454"/>
+              <w:rPr>
+                <w:rFonts w:ascii="Palatino Linotype" w:hAnsi="Palatino Linotype" w:cstheme="minorHAnsi"/>
+                <w:color w:val="000000" w:themeColor="text1"/>
+                <w:sz w:val="20"/>
+                <w:szCs w:val="20"/>
+              </w:rPr>
+            </w:pPr>
+          </w:p>
+        </w:tc>
+      </w:tr>
+      <w:tr>
+        <w:trPr>
+          <w:trHeight w:val="604"/>
+        </w:trPr>
+        <w:tc>
+          <w:tcPr>
+            <w:tcW w:w="9412" w:type="dxa"/>
+            <w:vAlign w:val="center"/>
+          </w:tcPr>
+          <w:p>
+            <w:pPr>
+              <w:rPr>
+                <w:rFonts w:ascii="Palatino Linotype" w:hAnsi="Palatino Linotype" w:cstheme="minorHAnsi"/>
+                <w:color w:val="5B9BD5" w:themeColor="accent1"/>
+                <w:sz w:val="20"/>
+                <w:szCs w:val="20"/>
+              </w:rPr>
+            </w:pPr>
+          </w:p>
+        </w:tc>
+      </w:tr>
+      <w:tr>
+        <w:tc>
+          <w:tcPr>
+            <w:tcW w:w="9412" w:type="dxa"/>
+          </w:tcPr>
+          <w:p>
+            <w:pPr>
+              <w:ind w:left="454"/>
+              <w:rPr>
+                <w:rFonts w:ascii="Palatino Linotype" w:hAnsi="Palatino Linotype" w:cstheme="minorHAnsi"/>
+                <w:color w:val="000000" w:themeColor="text1"/>
+                <w:sz w:val="20"/>
+                <w:szCs w:val="20"/>
+              </w:rPr>
+            </w:pPr>
+          </w:p>
+        </w:tc>
+      </w:tr>
+      <w:tr>
+        <w:tc>
+          <w:tcPr>
+            <w:tcW w:w="9412" w:type="dxa"/>
+          </w:tcPr>
+          <w:p>
+            <w:pPr>
+              <w:pStyle w:val="ListParagraph"/>
+              <w:numPr>
+                <w:ilvl w:val="0"/>
+                <w:numId w:val="10"/>
+              </w:numPr>
+              <w:ind w:left="454"/>
+              <w:rPr>
+                <w:rFonts w:ascii="Palatino Linotype" w:hAnsi="Palatino Linotype" w:cstheme="minorHAnsi"/>
+                <w:color w:val="000000" w:themeColor="text1"/>
+                <w:sz w:val="20"/>
+                <w:szCs w:val="20"/>
+              </w:rPr>
+            </w:pPr>
+          </w:p>
+        </w:tc>
+      </w:tr>
+      <w:tr>
+        <w:trPr>
+          <w:trHeight w:val="604"/>
+        </w:trPr>
+        <w:tc>
+          <w:tcPr>
+            <w:tcW w:w="9412" w:type="dxa"/>
+            <w:vAlign w:val="center"/>
+          </w:tcPr>
+          <w:p>
+            <w:pPr>
+              <w:rPr>
+                <w:rFonts w:ascii="Palatino Linotype" w:hAnsi="Palatino Linotype" w:cstheme="minorHAnsi"/>
+                <w:color w:val="5B9BD5" w:themeColor="accent1"/>
+                <w:sz w:val="20"/>
+                <w:szCs w:val="20"/>
+              </w:rPr>
+            </w:pPr>
+          </w:p>
+        </w:tc>
+      </w:tr>
+      <w:tr>
+        <w:tc>
+          <w:tcPr>
+            <w:tcW w:w="9412" w:type="dxa"/>
+          </w:tcPr>
+          <w:p>
+            <w:pPr>
+              <w:ind w:left="454"/>
+              <w:rPr>
+                <w:rFonts w:ascii="Palatino Linotype" w:hAnsi="Palatino Linotype" w:cstheme="minorHAnsi"/>
+                <w:color w:val="000000" w:themeColor="text1"/>
+                <w:sz w:val="20"/>
+                <w:szCs w:val="20"/>
+              </w:rPr>
+            </w:pPr>
+          </w:p>
+        </w:tc>
+      </w:tr>
     </w:tbl>
     <w:p>
       <w:pPr>
@@ -1779,8 +2701,6 @@
           <w:color w:val="000000" w:themeColor="text1"/>
         </w:rPr>
       </w:pPr>
-      <w:bookmarkStart w:id="0" w:name="_GoBack"/>
-      <w:bookmarkEnd w:id="0"/>
     </w:p>
     <w:p>
       <w:pPr>
@@ -2692,8 +3612,8 @@
   <w:abstractNum w:abstractNumId="7">
     <w:nsid w:val="2B7A0FCA"/>
     <w:multiLevelType w:val="hybridMultilevel"/>
-    <w:tmpl w:val="935223D0"/>
-    <w:lvl w:ilvl="0" w:tplc="85CA16C6">
+    <w:tmpl w:val="0D862FC0"/>
+    <w:lvl w:ilvl="0" w:tplc="493CD76A">
       <w:start w:val="5"/>
       <w:numFmt w:val="decimal"/>
       <w:lvlText w:val="%1."/>
@@ -2704,6 +3624,8 @@
       <w:rPr>
         <w:rFonts w:hint="default"/>
         <w:b w:val="0"/>
+        <w:sz w:val="22"/>
+        <w:szCs w:val="22"/>
       </w:rPr>
     </w:lvl>
     <w:lvl w:ilvl="1" w:tplc="40090019" w:tentative="1">
@@ -4674,7 +5596,7 @@
 </file>
 
 <file path=customXml/itemProps1.xml><?xml version="1.0" encoding="utf-8"?>
-<ds:datastoreItem xmlns:ds="http://schemas.openxmlformats.org/officeDocument/2006/customXml" ds:itemID="{E4B4A03A-C10E-4E8D-918F-D013B3F29580}">
+<ds:datastoreItem xmlns:ds="http://schemas.openxmlformats.org/officeDocument/2006/customXml" ds:itemID="{79ECA2FA-1A22-49DA-9B90-211005BD702E}">
   <ds:schemaRefs>
     <ds:schemaRef ds:uri="http://schemas.openxmlformats.org/officeDocument/2006/bibliography"/>
   </ds:schemaRefs>

--- a/ERP, STUDENT, and CAB Databases/Campus/Assignment007 (Select data with WHERE, GROUP BY, HAVING, ORDER BY and LIMIT clause).docx
+++ b/ERP, STUDENT, and CAB Databases/Campus/Assignment007 (Select data with WHERE, GROUP BY, HAVING, ORDER BY and LIMIT clause).docx
@@ -2311,25 +2311,7 @@
                 <w:sz w:val="20"/>
                 <w:szCs w:val="20"/>
               </w:rPr>
-              <w:t xml:space="preserve">Display all student qualification who have done’ BE’ and </w:t>
-            </w:r>
-            <w:r>
-              <w:rPr>
-                <w:rFonts w:ascii="Palatino Linotype" w:hAnsi="Palatino Linotype" w:cstheme="minorHAnsi"/>
-                <w:color w:val="000000" w:themeColor="text1"/>
-                <w:sz w:val="20"/>
-                <w:szCs w:val="20"/>
-              </w:rPr>
-              <w:t>graduated in the year 2017</w:t>
-            </w:r>
-            <w:r>
-              <w:rPr>
-                <w:rFonts w:ascii="Palatino Linotype" w:hAnsi="Palatino Linotype" w:cstheme="minorHAnsi"/>
-                <w:color w:val="000000" w:themeColor="text1"/>
-                <w:sz w:val="20"/>
-                <w:szCs w:val="20"/>
-              </w:rPr>
-              <w:t>. (use student_qualifications table).</w:t>
+              <w:t>Display all student qualification who have done’ BE’ and graduated in the year 2017. (use student_qualifications table).</w:t>
             </w:r>
           </w:p>
         </w:tc>
@@ -2409,25 +2391,7 @@
                 <w:sz w:val="20"/>
                 <w:szCs w:val="20"/>
               </w:rPr>
-              <w:t>Display all student qualification who have done’ BE’ and graduated in the year 2017</w:t>
-            </w:r>
-            <w:r>
-              <w:rPr>
-                <w:rFonts w:ascii="Palatino Linotype" w:hAnsi="Palatino Linotype" w:cstheme="minorHAnsi"/>
-                <w:color w:val="000000" w:themeColor="text1"/>
-                <w:sz w:val="20"/>
-                <w:szCs w:val="20"/>
-              </w:rPr>
-              <w:t xml:space="preserve"> and scored marks more than 80</w:t>
-            </w:r>
-            <w:r>
-              <w:rPr>
-                <w:rFonts w:ascii="Palatino Linotype" w:hAnsi="Palatino Linotype" w:cstheme="minorHAnsi"/>
-                <w:color w:val="000000" w:themeColor="text1"/>
-                <w:sz w:val="20"/>
-                <w:szCs w:val="20"/>
-              </w:rPr>
-              <w:t>. (</w:t>
+              <w:t>Display all student qualification who have done’ BE’ and graduated in the year 2017 and scored marks more than 80. (</w:t>
             </w:r>
             <w:proofErr w:type="gramStart"/>
             <w:r>
@@ -2520,6 +2484,15 @@
                 <w:szCs w:val="20"/>
               </w:rPr>
             </w:pPr>
+            <w:r>
+              <w:rPr>
+                <w:rFonts w:ascii="Palatino Linotype" w:hAnsi="Palatino Linotype" w:cstheme="minorHAnsi"/>
+                <w:color w:val="000000" w:themeColor="text1"/>
+                <w:sz w:val="20"/>
+                <w:szCs w:val="20"/>
+              </w:rPr>
+              <w:t>Display faculty qualification who have done ‘BE’ from ‘Harvard University’(use faculty_qualifications table)</w:t>
+            </w:r>
           </w:p>
         </w:tc>
       </w:tr>
@@ -2541,8 +2514,16 @@
                 <w:szCs w:val="20"/>
               </w:rPr>
             </w:pPr>
-            <w:bookmarkStart w:id="0" w:name="_GoBack"/>
-            <w:bookmarkEnd w:id="0"/>
+            <w:r>
+              <w:rPr>
+                <w:rFonts w:ascii="Palatino Linotype" w:hAnsi="Palatino Linotype" w:cstheme="minorHAnsi"/>
+                <w:color w:val="5B9BD5" w:themeColor="accent1"/>
+                <w:sz w:val="20"/>
+                <w:szCs w:val="20"/>
+              </w:rPr>
+              <w:lastRenderedPageBreak/>
+              <w:t>select * from faculty_qualifications where university = 'Harvard University' and name='BE';</w:t>
+            </w:r>
           </w:p>
         </w:tc>
       </w:tr>
@@ -2584,6 +2565,15 @@
                 <w:szCs w:val="20"/>
               </w:rPr>
             </w:pPr>
+            <w:r>
+              <w:rPr>
+                <w:rFonts w:ascii="Palatino Linotype" w:hAnsi="Palatino Linotype" w:cstheme="minorHAnsi"/>
+                <w:color w:val="000000" w:themeColor="text1"/>
+                <w:sz w:val="20"/>
+                <w:szCs w:val="20"/>
+              </w:rPr>
+              <w:t>Display all courses whose course duration is 6 months.(use course table)</w:t>
+            </w:r>
           </w:p>
         </w:tc>
       </w:tr>
@@ -2605,6 +2595,15 @@
                 <w:szCs w:val="20"/>
               </w:rPr>
             </w:pPr>
+            <w:r>
+              <w:rPr>
+                <w:rFonts w:ascii="Palatino Linotype" w:hAnsi="Palatino Linotype" w:cstheme="minorHAnsi"/>
+                <w:color w:val="5B9BD5" w:themeColor="accent1"/>
+                <w:sz w:val="20"/>
+                <w:szCs w:val="20"/>
+              </w:rPr>
+              <w:t>select * from course where duration = 6;</w:t>
+            </w:r>
           </w:p>
         </w:tc>
       </w:tr>
@@ -2646,6 +2645,17 @@
                 <w:szCs w:val="20"/>
               </w:rPr>
             </w:pPr>
+            <w:r>
+              <w:rPr>
+                <w:rFonts w:ascii="Palatino Linotype" w:hAnsi="Palatino Linotype" w:cstheme="minorHAnsi"/>
+                <w:color w:val="000000" w:themeColor="text1"/>
+                <w:sz w:val="20"/>
+                <w:szCs w:val="20"/>
+              </w:rPr>
+              <w:t>Display module details whose module duration is between 1 and 2, arrange the data in ascending order of module duration. (use module table)</w:t>
+            </w:r>
+            <w:bookmarkStart w:id="0" w:name="_GoBack"/>
+            <w:bookmarkEnd w:id="0"/>
           </w:p>
         </w:tc>
       </w:tr>
@@ -2667,6 +2677,15 @@
                 <w:szCs w:val="20"/>
               </w:rPr>
             </w:pPr>
+            <w:r>
+              <w:rPr>
+                <w:rFonts w:ascii="Palatino Linotype" w:hAnsi="Palatino Linotype" w:cstheme="minorHAnsi"/>
+                <w:color w:val="5B9BD5" w:themeColor="accent1"/>
+                <w:sz w:val="20"/>
+                <w:szCs w:val="20"/>
+              </w:rPr>
+              <w:t>select * from modules where duration between 1 and 2 order by duration ;</w:t>
+            </w:r>
           </w:p>
         </w:tc>
       </w:tr>
@@ -5596,7 +5615,7 @@
 </file>
 
 <file path=customXml/itemProps1.xml><?xml version="1.0" encoding="utf-8"?>
-<ds:datastoreItem xmlns:ds="http://schemas.openxmlformats.org/officeDocument/2006/customXml" ds:itemID="{79ECA2FA-1A22-49DA-9B90-211005BD702E}">
+<ds:datastoreItem xmlns:ds="http://schemas.openxmlformats.org/officeDocument/2006/customXml" ds:itemID="{F532E10A-6DE8-4EBC-942D-FBBEAACDC6C0}">
   <ds:schemaRefs>
     <ds:schemaRef ds:uri="http://schemas.openxmlformats.org/officeDocument/2006/bibliography"/>
   </ds:schemaRefs>

--- a/ERP, STUDENT, and CAB Databases/Campus/Assignment007 (Select data with WHERE, GROUP BY, HAVING, ORDER BY and LIMIT clause).docx
+++ b/ERP, STUDENT, and CAB Databases/Campus/Assignment007 (Select data with WHERE, GROUP BY, HAVING, ORDER BY and LIMIT clause).docx
@@ -2654,8 +2654,6 @@
               </w:rPr>
               <w:t>Display module details whose module duration is between 1 and 2, arrange the data in ascending order of module duration. (use module table)</w:t>
             </w:r>
-            <w:bookmarkStart w:id="0" w:name="_GoBack"/>
-            <w:bookmarkEnd w:id="0"/>
           </w:p>
         </w:tc>
       </w:tr>
@@ -2685,6 +2683,86 @@
                 <w:szCs w:val="20"/>
               </w:rPr>
               <w:t>select * from modules where duration between 1 and 2 order by duration ;</w:t>
+            </w:r>
+          </w:p>
+        </w:tc>
+      </w:tr>
+      <w:tr>
+        <w:tc>
+          <w:tcPr>
+            <w:tcW w:w="9412" w:type="dxa"/>
+          </w:tcPr>
+          <w:p>
+            <w:pPr>
+              <w:ind w:left="454"/>
+              <w:rPr>
+                <w:rFonts w:ascii="Palatino Linotype" w:hAnsi="Palatino Linotype" w:cstheme="minorHAnsi"/>
+                <w:color w:val="000000" w:themeColor="text1"/>
+                <w:sz w:val="20"/>
+                <w:szCs w:val="20"/>
+              </w:rPr>
+            </w:pPr>
+          </w:p>
+        </w:tc>
+      </w:tr>
+      <w:tr>
+        <w:tc>
+          <w:tcPr>
+            <w:tcW w:w="9412" w:type="dxa"/>
+          </w:tcPr>
+          <w:p>
+            <w:pPr>
+              <w:pStyle w:val="ListParagraph"/>
+              <w:numPr>
+                <w:ilvl w:val="0"/>
+                <w:numId w:val="10"/>
+              </w:numPr>
+              <w:ind w:left="454"/>
+              <w:rPr>
+                <w:rFonts w:ascii="Palatino Linotype" w:hAnsi="Palatino Linotype" w:cstheme="minorHAnsi"/>
+                <w:color w:val="000000" w:themeColor="text1"/>
+                <w:sz w:val="20"/>
+                <w:szCs w:val="20"/>
+              </w:rPr>
+            </w:pPr>
+            <w:r>
+              <w:rPr>
+                <w:rFonts w:ascii="Palatino Linotype" w:hAnsi="Palatino Linotype" w:cstheme="minorHAnsi"/>
+                <w:color w:val="000000" w:themeColor="text1"/>
+                <w:sz w:val="20"/>
+                <w:szCs w:val="20"/>
+              </w:rPr>
+              <w:t>Display all student with their voting rights, if the student is below 1980 then print the message “*The student can vote” else print “The student cannot vote”.</w:t>
+            </w:r>
+          </w:p>
+        </w:tc>
+      </w:tr>
+      <w:tr>
+        <w:trPr>
+          <w:trHeight w:val="550"/>
+        </w:trPr>
+        <w:tc>
+          <w:tcPr>
+            <w:tcW w:w="9412" w:type="dxa"/>
+            <w:vAlign w:val="center"/>
+          </w:tcPr>
+          <w:p>
+            <w:pPr>
+              <w:rPr>
+                <w:rFonts w:ascii="Palatino Linotype" w:hAnsi="Palatino Linotype" w:cstheme="minorHAnsi"/>
+                <w:color w:val="5B9BD5" w:themeColor="accent1"/>
+                <w:sz w:val="20"/>
+                <w:szCs w:val="20"/>
+              </w:rPr>
+            </w:pPr>
+            <w:r>
+              <w:rPr>
+                <w:rFonts w:ascii="Palatino Linotype" w:hAnsi="Palatino Linotype" w:cstheme="minorHAnsi"/>
+                <w:color w:val="5B9BD5" w:themeColor="accent1"/>
+                <w:sz w:val="20"/>
+                <w:szCs w:val="20"/>
+              </w:rPr>
+              <w:t>select student.*, if(year(DOB)&lt; 1980, '*The student can vote', 'The student cannot vote') Election from student;</w:t>
             </w:r>
           </w:p>
         </w:tc>
@@ -2720,6 +2798,8 @@
           <w:color w:val="000000" w:themeColor="text1"/>
         </w:rPr>
       </w:pPr>
+      <w:bookmarkStart w:id="0" w:name="_GoBack"/>
+      <w:bookmarkEnd w:id="0"/>
     </w:p>
     <w:p>
       <w:pPr>
@@ -5615,7 +5695,7 @@
 </file>
 
 <file path=customXml/itemProps1.xml><?xml version="1.0" encoding="utf-8"?>
-<ds:datastoreItem xmlns:ds="http://schemas.openxmlformats.org/officeDocument/2006/customXml" ds:itemID="{F532E10A-6DE8-4EBC-942D-FBBEAACDC6C0}">
+<ds:datastoreItem xmlns:ds="http://schemas.openxmlformats.org/officeDocument/2006/customXml" ds:itemID="{C9842332-7FB5-430F-835F-D4374987BE3E}">
   <ds:schemaRefs>
     <ds:schemaRef ds:uri="http://schemas.openxmlformats.org/officeDocument/2006/bibliography"/>
   </ds:schemaRefs>

--- a/ERP, STUDENT, and CAB Databases/Campus/Assignment007 (Select data with WHERE, GROUP BY, HAVING, ORDER BY and LIMIT clause).docx
+++ b/ERP, STUDENT, and CAB Databases/Campus/Assignment007 (Select data with WHERE, GROUP BY, HAVING, ORDER BY and LIMIT clause).docx
@@ -2785,6 +2785,647 @@
           </w:p>
         </w:tc>
       </w:tr>
+      <w:tr>
+        <w:tc>
+          <w:tcPr>
+            <w:tcW w:w="9412" w:type="dxa"/>
+          </w:tcPr>
+          <w:p>
+            <w:pPr>
+              <w:pStyle w:val="ListParagraph"/>
+              <w:numPr>
+                <w:ilvl w:val="0"/>
+                <w:numId w:val="10"/>
+              </w:numPr>
+              <w:ind w:left="454"/>
+              <w:rPr>
+                <w:rFonts w:ascii="Palatino Linotype" w:hAnsi="Palatino Linotype" w:cstheme="minorHAnsi"/>
+                <w:color w:val="000000" w:themeColor="text1"/>
+                <w:sz w:val="20"/>
+                <w:szCs w:val="20"/>
+              </w:rPr>
+            </w:pPr>
+            <w:r>
+              <w:rPr>
+                <w:rFonts w:ascii="Palatino Linotype" w:hAnsi="Palatino Linotype" w:cstheme="minorHAnsi"/>
+                <w:color w:val="000000" w:themeColor="text1"/>
+                <w:sz w:val="20"/>
+                <w:szCs w:val="20"/>
+              </w:rPr>
+              <w:t>Display all distinct universities from student_qualifications table.</w:t>
+            </w:r>
+          </w:p>
+        </w:tc>
+      </w:tr>
+      <w:tr>
+        <w:trPr>
+          <w:trHeight w:val="550"/>
+        </w:trPr>
+        <w:tc>
+          <w:tcPr>
+            <w:tcW w:w="9412" w:type="dxa"/>
+            <w:vAlign w:val="center"/>
+          </w:tcPr>
+          <w:p>
+            <w:pPr>
+              <w:rPr>
+                <w:rFonts w:ascii="Palatino Linotype" w:hAnsi="Palatino Linotype" w:cstheme="minorHAnsi"/>
+                <w:color w:val="5B9BD5" w:themeColor="accent1"/>
+                <w:sz w:val="20"/>
+                <w:szCs w:val="20"/>
+              </w:rPr>
+            </w:pPr>
+            <w:r>
+              <w:rPr>
+                <w:rFonts w:ascii="Palatino Linotype" w:hAnsi="Palatino Linotype" w:cstheme="minorHAnsi"/>
+                <w:color w:val="5B9BD5" w:themeColor="accent1"/>
+                <w:sz w:val="20"/>
+                <w:szCs w:val="20"/>
+              </w:rPr>
+              <w:t>select distinct university from student_qualifications;</w:t>
+            </w:r>
+          </w:p>
+        </w:tc>
+      </w:tr>
+      <w:tr>
+        <w:tc>
+          <w:tcPr>
+            <w:tcW w:w="9412" w:type="dxa"/>
+          </w:tcPr>
+          <w:p>
+            <w:pPr>
+              <w:ind w:left="454"/>
+              <w:rPr>
+                <w:rFonts w:ascii="Palatino Linotype" w:hAnsi="Palatino Linotype" w:cstheme="minorHAnsi"/>
+                <w:color w:val="000000" w:themeColor="text1"/>
+                <w:sz w:val="20"/>
+                <w:szCs w:val="20"/>
+              </w:rPr>
+            </w:pPr>
+          </w:p>
+        </w:tc>
+      </w:tr>
+      <w:tr>
+        <w:tc>
+          <w:tcPr>
+            <w:tcW w:w="9412" w:type="dxa"/>
+          </w:tcPr>
+          <w:p>
+            <w:pPr>
+              <w:pStyle w:val="ListParagraph"/>
+              <w:numPr>
+                <w:ilvl w:val="0"/>
+                <w:numId w:val="10"/>
+              </w:numPr>
+              <w:ind w:left="454"/>
+              <w:rPr>
+                <w:rFonts w:ascii="Palatino Linotype" w:hAnsi="Palatino Linotype" w:cstheme="minorHAnsi"/>
+                <w:color w:val="000000" w:themeColor="text1"/>
+                <w:sz w:val="20"/>
+                <w:szCs w:val="20"/>
+              </w:rPr>
+            </w:pPr>
+            <w:r>
+              <w:rPr>
+                <w:rFonts w:ascii="Palatino Linotype" w:hAnsi="Palatino Linotype" w:cstheme="minorHAnsi"/>
+                <w:color w:val="000000" w:themeColor="text1"/>
+                <w:sz w:val="20"/>
+                <w:szCs w:val="20"/>
+              </w:rPr>
+              <w:t>Calculate the sum of marks student wise of their qualifications (</w:t>
+            </w:r>
+            <w:proofErr w:type="spellStart"/>
+            <w:r>
+              <w:rPr>
+                <w:rFonts w:ascii="Palatino Linotype" w:hAnsi="Palatino Linotype" w:cstheme="minorHAnsi"/>
+                <w:color w:val="000000" w:themeColor="text1"/>
+                <w:sz w:val="20"/>
+                <w:szCs w:val="20"/>
+              </w:rPr>
+              <w:t>ie</w:t>
+            </w:r>
+            <w:proofErr w:type="spellEnd"/>
+            <w:r>
+              <w:rPr>
+                <w:rFonts w:ascii="Palatino Linotype" w:hAnsi="Palatino Linotype" w:cstheme="minorHAnsi"/>
+                <w:color w:val="000000" w:themeColor="text1"/>
+                <w:sz w:val="20"/>
+                <w:szCs w:val="20"/>
+              </w:rPr>
+              <w:t xml:space="preserve"> 10</w:t>
+            </w:r>
+            <w:r>
+              <w:rPr>
+                <w:rFonts w:ascii="Palatino Linotype" w:hAnsi="Palatino Linotype" w:cstheme="minorHAnsi"/>
+                <w:color w:val="000000" w:themeColor="text1"/>
+                <w:sz w:val="20"/>
+                <w:szCs w:val="20"/>
+                <w:vertAlign w:val="superscript"/>
+              </w:rPr>
+              <w:t>th</w:t>
+            </w:r>
+            <w:r>
+              <w:rPr>
+                <w:rFonts w:ascii="Palatino Linotype" w:hAnsi="Palatino Linotype" w:cstheme="minorHAnsi"/>
+                <w:color w:val="000000" w:themeColor="text1"/>
+                <w:sz w:val="20"/>
+                <w:szCs w:val="20"/>
+              </w:rPr>
+              <w:t>, 12</w:t>
+            </w:r>
+            <w:r>
+              <w:rPr>
+                <w:rFonts w:ascii="Palatino Linotype" w:hAnsi="Palatino Linotype" w:cstheme="minorHAnsi"/>
+                <w:color w:val="000000" w:themeColor="text1"/>
+                <w:sz w:val="20"/>
+                <w:szCs w:val="20"/>
+                <w:vertAlign w:val="superscript"/>
+              </w:rPr>
+              <w:t>th</w:t>
+            </w:r>
+            <w:r>
+              <w:rPr>
+                <w:rFonts w:ascii="Palatino Linotype" w:hAnsi="Palatino Linotype" w:cstheme="minorHAnsi"/>
+                <w:color w:val="000000" w:themeColor="text1"/>
+                <w:sz w:val="20"/>
+                <w:szCs w:val="20"/>
+              </w:rPr>
+              <w:t xml:space="preserve"> and BE marks)</w:t>
+            </w:r>
+          </w:p>
+        </w:tc>
+      </w:tr>
+      <w:tr>
+        <w:trPr>
+          <w:trHeight w:val="550"/>
+        </w:trPr>
+        <w:tc>
+          <w:tcPr>
+            <w:tcW w:w="9412" w:type="dxa"/>
+            <w:vAlign w:val="center"/>
+          </w:tcPr>
+          <w:p>
+            <w:pPr>
+              <w:rPr>
+                <w:rFonts w:ascii="Palatino Linotype" w:hAnsi="Palatino Linotype" w:cstheme="minorHAnsi"/>
+                <w:color w:val="5B9BD5" w:themeColor="accent1"/>
+                <w:sz w:val="20"/>
+                <w:szCs w:val="20"/>
+              </w:rPr>
+            </w:pPr>
+            <w:r>
+              <w:rPr>
+                <w:rFonts w:ascii="Palatino Linotype" w:hAnsi="Palatino Linotype" w:cstheme="minorHAnsi"/>
+                <w:color w:val="5B9BD5" w:themeColor="accent1"/>
+                <w:sz w:val="20"/>
+                <w:szCs w:val="20"/>
+              </w:rPr>
+              <w:t>select sum(marks) from student_qualifications group by studentID;</w:t>
+            </w:r>
+          </w:p>
+        </w:tc>
+      </w:tr>
+      <w:tr>
+        <w:tc>
+          <w:tcPr>
+            <w:tcW w:w="9412" w:type="dxa"/>
+          </w:tcPr>
+          <w:p>
+            <w:pPr>
+              <w:ind w:left="454"/>
+              <w:rPr>
+                <w:rFonts w:ascii="Palatino Linotype" w:hAnsi="Palatino Linotype" w:cstheme="minorHAnsi"/>
+                <w:color w:val="000000" w:themeColor="text1"/>
+                <w:sz w:val="20"/>
+                <w:szCs w:val="20"/>
+              </w:rPr>
+            </w:pPr>
+          </w:p>
+        </w:tc>
+      </w:tr>
+      <w:tr>
+        <w:tc>
+          <w:tcPr>
+            <w:tcW w:w="9412" w:type="dxa"/>
+          </w:tcPr>
+          <w:p>
+            <w:pPr>
+              <w:pStyle w:val="ListParagraph"/>
+              <w:numPr>
+                <w:ilvl w:val="0"/>
+                <w:numId w:val="10"/>
+              </w:numPr>
+              <w:ind w:left="454"/>
+              <w:rPr>
+                <w:rFonts w:ascii="Palatino Linotype" w:hAnsi="Palatino Linotype" w:cstheme="minorHAnsi"/>
+                <w:color w:val="000000" w:themeColor="text1"/>
+                <w:sz w:val="20"/>
+                <w:szCs w:val="20"/>
+              </w:rPr>
+            </w:pPr>
+            <w:r>
+              <w:rPr>
+                <w:rFonts w:ascii="Palatino Linotype" w:hAnsi="Palatino Linotype" w:cstheme="minorHAnsi"/>
+                <w:color w:val="000000" w:themeColor="text1"/>
+                <w:sz w:val="20"/>
+                <w:szCs w:val="20"/>
+              </w:rPr>
+              <w:t xml:space="preserve">Display the second highest marks scored by </w:t>
+            </w:r>
+            <w:r>
+              <w:rPr>
+                <w:rFonts w:ascii="Palatino Linotype" w:hAnsi="Palatino Linotype" w:cstheme="minorHAnsi"/>
+                <w:color w:val="000000" w:themeColor="text1"/>
+                <w:sz w:val="20"/>
+                <w:szCs w:val="20"/>
+              </w:rPr>
+              <w:t>any</w:t>
+            </w:r>
+            <w:r>
+              <w:rPr>
+                <w:rFonts w:ascii="Palatino Linotype" w:hAnsi="Palatino Linotype" w:cstheme="minorHAnsi"/>
+                <w:color w:val="000000" w:themeColor="text1"/>
+                <w:sz w:val="20"/>
+                <w:szCs w:val="20"/>
+              </w:rPr>
+              <w:t xml:space="preserve"> student in ‘BE’. </w:t>
+            </w:r>
+          </w:p>
+        </w:tc>
+      </w:tr>
+      <w:tr>
+        <w:trPr>
+          <w:trHeight w:val="550"/>
+        </w:trPr>
+        <w:tc>
+          <w:tcPr>
+            <w:tcW w:w="9412" w:type="dxa"/>
+            <w:vAlign w:val="center"/>
+          </w:tcPr>
+          <w:p>
+            <w:pPr>
+              <w:rPr>
+                <w:rFonts w:ascii="Palatino Linotype" w:hAnsi="Palatino Linotype" w:cstheme="minorHAnsi"/>
+                <w:color w:val="5B9BD5" w:themeColor="accent1"/>
+                <w:sz w:val="20"/>
+                <w:szCs w:val="20"/>
+              </w:rPr>
+            </w:pPr>
+            <w:r>
+              <w:rPr>
+                <w:rFonts w:ascii="Palatino Linotype" w:hAnsi="Palatino Linotype" w:cstheme="minorHAnsi"/>
+                <w:color w:val="5B9BD5" w:themeColor="accent1"/>
+                <w:sz w:val="20"/>
+                <w:szCs w:val="20"/>
+              </w:rPr>
+              <w:t>select marks from student_qualifications where name='BE' group by marks order by marks desc limit 1,</w:t>
+            </w:r>
+            <w:r>
+              <w:rPr>
+                <w:rFonts w:ascii="Palatino Linotype" w:hAnsi="Palatino Linotype" w:cstheme="minorHAnsi"/>
+                <w:color w:val="5B9BD5" w:themeColor="accent1"/>
+                <w:sz w:val="20"/>
+                <w:szCs w:val="20"/>
+              </w:rPr>
+              <w:t xml:space="preserve"> </w:t>
+            </w:r>
+            <w:bookmarkStart w:id="0" w:name="_GoBack"/>
+            <w:bookmarkEnd w:id="0"/>
+            <w:r>
+              <w:rPr>
+                <w:rFonts w:ascii="Palatino Linotype" w:hAnsi="Palatino Linotype" w:cstheme="minorHAnsi"/>
+                <w:color w:val="5B9BD5" w:themeColor="accent1"/>
+                <w:sz w:val="20"/>
+                <w:szCs w:val="20"/>
+              </w:rPr>
+              <w:t>1;</w:t>
+            </w:r>
+          </w:p>
+        </w:tc>
+      </w:tr>
+      <w:tr>
+        <w:tc>
+          <w:tcPr>
+            <w:tcW w:w="9412" w:type="dxa"/>
+          </w:tcPr>
+          <w:p>
+            <w:pPr>
+              <w:ind w:left="454"/>
+              <w:rPr>
+                <w:rFonts w:ascii="Palatino Linotype" w:hAnsi="Palatino Linotype" w:cstheme="minorHAnsi"/>
+                <w:color w:val="000000" w:themeColor="text1"/>
+                <w:sz w:val="20"/>
+                <w:szCs w:val="20"/>
+              </w:rPr>
+            </w:pPr>
+          </w:p>
+        </w:tc>
+      </w:tr>
+      <w:tr>
+        <w:tc>
+          <w:tcPr>
+            <w:tcW w:w="9412" w:type="dxa"/>
+          </w:tcPr>
+          <w:p>
+            <w:pPr>
+              <w:pStyle w:val="ListParagraph"/>
+              <w:numPr>
+                <w:ilvl w:val="0"/>
+                <w:numId w:val="10"/>
+              </w:numPr>
+              <w:ind w:left="454"/>
+              <w:rPr>
+                <w:rFonts w:ascii="Palatino Linotype" w:hAnsi="Palatino Linotype" w:cstheme="minorHAnsi"/>
+                <w:color w:val="000000" w:themeColor="text1"/>
+                <w:sz w:val="20"/>
+                <w:szCs w:val="20"/>
+              </w:rPr>
+            </w:pPr>
+            <w:r>
+              <w:rPr>
+                <w:rFonts w:ascii="Palatino Linotype" w:hAnsi="Palatino Linotype" w:cstheme="minorHAnsi"/>
+                <w:color w:val="000000" w:themeColor="text1"/>
+                <w:sz w:val="20"/>
+                <w:szCs w:val="20"/>
+              </w:rPr>
+              <w:t xml:space="preserve">Display the second </w:t>
+            </w:r>
+            <w:r>
+              <w:rPr>
+                <w:rFonts w:ascii="Palatino Linotype" w:hAnsi="Palatino Linotype" w:cstheme="minorHAnsi"/>
+                <w:color w:val="000000" w:themeColor="text1"/>
+                <w:sz w:val="20"/>
+                <w:szCs w:val="20"/>
+              </w:rPr>
+              <w:t>lowest</w:t>
+            </w:r>
+            <w:r>
+              <w:rPr>
+                <w:rFonts w:ascii="Palatino Linotype" w:hAnsi="Palatino Linotype" w:cstheme="minorHAnsi"/>
+                <w:color w:val="000000" w:themeColor="text1"/>
+                <w:sz w:val="20"/>
+                <w:szCs w:val="20"/>
+              </w:rPr>
+              <w:t xml:space="preserve"> marks scored by any student in ‘BE’.</w:t>
+            </w:r>
+          </w:p>
+        </w:tc>
+      </w:tr>
+      <w:tr>
+        <w:trPr>
+          <w:trHeight w:val="550"/>
+        </w:trPr>
+        <w:tc>
+          <w:tcPr>
+            <w:tcW w:w="9412" w:type="dxa"/>
+            <w:vAlign w:val="center"/>
+          </w:tcPr>
+          <w:p>
+            <w:pPr>
+              <w:rPr>
+                <w:rFonts w:ascii="Palatino Linotype" w:hAnsi="Palatino Linotype" w:cstheme="minorHAnsi"/>
+                <w:color w:val="5B9BD5" w:themeColor="accent1"/>
+                <w:sz w:val="20"/>
+                <w:szCs w:val="20"/>
+              </w:rPr>
+            </w:pPr>
+            <w:r>
+              <w:rPr>
+                <w:rFonts w:ascii="Palatino Linotype" w:hAnsi="Palatino Linotype" w:cstheme="minorHAnsi"/>
+                <w:color w:val="5B9BD5" w:themeColor="accent1"/>
+                <w:sz w:val="20"/>
+                <w:szCs w:val="20"/>
+              </w:rPr>
+              <w:t>select marks from student_qualifications where name='BE' group by marks order by marks limit 1,</w:t>
+            </w:r>
+            <w:r>
+              <w:rPr>
+                <w:rFonts w:ascii="Palatino Linotype" w:hAnsi="Palatino Linotype" w:cstheme="minorHAnsi"/>
+                <w:color w:val="5B9BD5" w:themeColor="accent1"/>
+                <w:sz w:val="20"/>
+                <w:szCs w:val="20"/>
+              </w:rPr>
+              <w:t xml:space="preserve"> </w:t>
+            </w:r>
+            <w:r>
+              <w:rPr>
+                <w:rFonts w:ascii="Palatino Linotype" w:hAnsi="Palatino Linotype" w:cstheme="minorHAnsi"/>
+                <w:color w:val="5B9BD5" w:themeColor="accent1"/>
+                <w:sz w:val="20"/>
+                <w:szCs w:val="20"/>
+              </w:rPr>
+              <w:t>1;</w:t>
+            </w:r>
+          </w:p>
+        </w:tc>
+      </w:tr>
+      <w:tr>
+        <w:tc>
+          <w:tcPr>
+            <w:tcW w:w="9412" w:type="dxa"/>
+          </w:tcPr>
+          <w:p>
+            <w:pPr>
+              <w:ind w:left="454"/>
+              <w:rPr>
+                <w:rFonts w:ascii="Palatino Linotype" w:hAnsi="Palatino Linotype" w:cstheme="minorHAnsi"/>
+                <w:color w:val="000000" w:themeColor="text1"/>
+                <w:sz w:val="20"/>
+                <w:szCs w:val="20"/>
+              </w:rPr>
+            </w:pPr>
+          </w:p>
+        </w:tc>
+      </w:tr>
+      <w:tr>
+        <w:tc>
+          <w:tcPr>
+            <w:tcW w:w="9412" w:type="dxa"/>
+          </w:tcPr>
+          <w:p>
+            <w:pPr>
+              <w:pStyle w:val="ListParagraph"/>
+              <w:numPr>
+                <w:ilvl w:val="0"/>
+                <w:numId w:val="10"/>
+              </w:numPr>
+              <w:ind w:left="454"/>
+              <w:rPr>
+                <w:rFonts w:ascii="Palatino Linotype" w:hAnsi="Palatino Linotype" w:cstheme="minorHAnsi"/>
+                <w:color w:val="000000" w:themeColor="text1"/>
+                <w:sz w:val="20"/>
+                <w:szCs w:val="20"/>
+              </w:rPr>
+            </w:pPr>
+          </w:p>
+        </w:tc>
+      </w:tr>
+      <w:tr>
+        <w:trPr>
+          <w:trHeight w:val="550"/>
+        </w:trPr>
+        <w:tc>
+          <w:tcPr>
+            <w:tcW w:w="9412" w:type="dxa"/>
+            <w:vAlign w:val="center"/>
+          </w:tcPr>
+          <w:p>
+            <w:pPr>
+              <w:ind w:left="454"/>
+              <w:rPr>
+                <w:rFonts w:ascii="Palatino Linotype" w:hAnsi="Palatino Linotype" w:cstheme="minorHAnsi"/>
+                <w:color w:val="000000" w:themeColor="text1"/>
+                <w:sz w:val="20"/>
+                <w:szCs w:val="20"/>
+              </w:rPr>
+            </w:pPr>
+          </w:p>
+        </w:tc>
+      </w:tr>
+      <w:tr>
+        <w:tc>
+          <w:tcPr>
+            <w:tcW w:w="9412" w:type="dxa"/>
+          </w:tcPr>
+          <w:p>
+            <w:pPr>
+              <w:ind w:left="454"/>
+              <w:rPr>
+                <w:rFonts w:ascii="Palatino Linotype" w:hAnsi="Palatino Linotype" w:cstheme="minorHAnsi"/>
+                <w:color w:val="000000" w:themeColor="text1"/>
+                <w:sz w:val="20"/>
+                <w:szCs w:val="20"/>
+              </w:rPr>
+            </w:pPr>
+          </w:p>
+        </w:tc>
+      </w:tr>
+      <w:tr>
+        <w:tc>
+          <w:tcPr>
+            <w:tcW w:w="9412" w:type="dxa"/>
+          </w:tcPr>
+          <w:p>
+            <w:pPr>
+              <w:pStyle w:val="ListParagraph"/>
+              <w:numPr>
+                <w:ilvl w:val="0"/>
+                <w:numId w:val="10"/>
+              </w:numPr>
+              <w:ind w:left="454"/>
+              <w:rPr>
+                <w:rFonts w:ascii="Palatino Linotype" w:hAnsi="Palatino Linotype" w:cstheme="minorHAnsi"/>
+                <w:color w:val="000000" w:themeColor="text1"/>
+                <w:sz w:val="20"/>
+                <w:szCs w:val="20"/>
+              </w:rPr>
+            </w:pPr>
+          </w:p>
+        </w:tc>
+      </w:tr>
+      <w:tr>
+        <w:trPr>
+          <w:trHeight w:val="550"/>
+        </w:trPr>
+        <w:tc>
+          <w:tcPr>
+            <w:tcW w:w="9412" w:type="dxa"/>
+            <w:vAlign w:val="center"/>
+          </w:tcPr>
+          <w:p>
+            <w:pPr>
+              <w:ind w:left="454"/>
+              <w:rPr>
+                <w:rFonts w:ascii="Palatino Linotype" w:hAnsi="Palatino Linotype" w:cstheme="minorHAnsi"/>
+                <w:color w:val="000000" w:themeColor="text1"/>
+                <w:sz w:val="20"/>
+                <w:szCs w:val="20"/>
+              </w:rPr>
+            </w:pPr>
+          </w:p>
+        </w:tc>
+      </w:tr>
+      <w:tr>
+        <w:tc>
+          <w:tcPr>
+            <w:tcW w:w="9412" w:type="dxa"/>
+          </w:tcPr>
+          <w:p>
+            <w:pPr>
+              <w:ind w:left="454"/>
+              <w:rPr>
+                <w:rFonts w:ascii="Palatino Linotype" w:hAnsi="Palatino Linotype" w:cstheme="minorHAnsi"/>
+                <w:color w:val="000000" w:themeColor="text1"/>
+                <w:sz w:val="20"/>
+                <w:szCs w:val="20"/>
+              </w:rPr>
+            </w:pPr>
+          </w:p>
+        </w:tc>
+      </w:tr>
+      <w:tr>
+        <w:tc>
+          <w:tcPr>
+            <w:tcW w:w="9412" w:type="dxa"/>
+          </w:tcPr>
+          <w:p>
+            <w:pPr>
+              <w:pStyle w:val="ListParagraph"/>
+              <w:numPr>
+                <w:ilvl w:val="0"/>
+                <w:numId w:val="10"/>
+              </w:numPr>
+              <w:ind w:left="454"/>
+              <w:rPr>
+                <w:rFonts w:ascii="Palatino Linotype" w:hAnsi="Palatino Linotype" w:cstheme="minorHAnsi"/>
+                <w:color w:val="000000" w:themeColor="text1"/>
+                <w:sz w:val="20"/>
+                <w:szCs w:val="20"/>
+              </w:rPr>
+            </w:pPr>
+          </w:p>
+        </w:tc>
+      </w:tr>
+      <w:tr>
+        <w:trPr>
+          <w:trHeight w:val="550"/>
+        </w:trPr>
+        <w:tc>
+          <w:tcPr>
+            <w:tcW w:w="9412" w:type="dxa"/>
+            <w:vAlign w:val="center"/>
+          </w:tcPr>
+          <w:p>
+            <w:pPr>
+              <w:ind w:left="454"/>
+              <w:rPr>
+                <w:rFonts w:ascii="Palatino Linotype" w:hAnsi="Palatino Linotype" w:cstheme="minorHAnsi"/>
+                <w:color w:val="000000" w:themeColor="text1"/>
+                <w:sz w:val="20"/>
+                <w:szCs w:val="20"/>
+              </w:rPr>
+            </w:pPr>
+          </w:p>
+        </w:tc>
+      </w:tr>
+      <w:tr>
+        <w:tc>
+          <w:tcPr>
+            <w:tcW w:w="9412" w:type="dxa"/>
+          </w:tcPr>
+          <w:p>
+            <w:pPr>
+              <w:ind w:left="454"/>
+              <w:rPr>
+                <w:rFonts w:ascii="Palatino Linotype" w:hAnsi="Palatino Linotype" w:cstheme="minorHAnsi"/>
+                <w:color w:val="000000" w:themeColor="text1"/>
+                <w:sz w:val="20"/>
+                <w:szCs w:val="20"/>
+              </w:rPr>
+            </w:pPr>
+          </w:p>
+        </w:tc>
+      </w:tr>
     </w:tbl>
     <w:p>
       <w:pPr>
@@ -2798,8 +3439,6 @@
           <w:color w:val="000000" w:themeColor="text1"/>
         </w:rPr>
       </w:pPr>
-      <w:bookmarkStart w:id="0" w:name="_GoBack"/>
-      <w:bookmarkEnd w:id="0"/>
     </w:p>
     <w:p>
       <w:pPr>
@@ -5695,7 +6334,7 @@
 </file>
 
 <file path=customXml/itemProps1.xml><?xml version="1.0" encoding="utf-8"?>
-<ds:datastoreItem xmlns:ds="http://schemas.openxmlformats.org/officeDocument/2006/customXml" ds:itemID="{C9842332-7FB5-430F-835F-D4374987BE3E}">
+<ds:datastoreItem xmlns:ds="http://schemas.openxmlformats.org/officeDocument/2006/customXml" ds:itemID="{0354F25F-5195-43F2-8E7E-E65A91CA89E9}">
   <ds:schemaRefs>
     <ds:schemaRef ds:uri="http://schemas.openxmlformats.org/officeDocument/2006/bibliography"/>
   </ds:schemaRefs>

--- a/ERP, STUDENT, and CAB Databases/Campus/Assignment007 (Select data with WHERE, GROUP BY, HAVING, ORDER BY and LIMIT clause).docx
+++ b/ERP, STUDENT, and CAB Databases/Campus/Assignment007 (Select data with WHERE, GROUP BY, HAVING, ORDER BY and LIMIT clause).docx
@@ -3089,8 +3089,6 @@
               </w:rPr>
               <w:t xml:space="preserve"> </w:t>
             </w:r>
-            <w:bookmarkStart w:id="0" w:name="_GoBack"/>
-            <w:bookmarkEnd w:id="0"/>
             <w:r>
               <w:rPr>
                 <w:rFonts w:ascii="Palatino Linotype" w:hAnsi="Palatino Linotype" w:cstheme="minorHAnsi"/>
@@ -3148,25 +3146,7 @@
                 <w:sz w:val="20"/>
                 <w:szCs w:val="20"/>
               </w:rPr>
-              <w:t xml:space="preserve">Display the second </w:t>
-            </w:r>
-            <w:r>
-              <w:rPr>
-                <w:rFonts w:ascii="Palatino Linotype" w:hAnsi="Palatino Linotype" w:cstheme="minorHAnsi"/>
-                <w:color w:val="000000" w:themeColor="text1"/>
-                <w:sz w:val="20"/>
-                <w:szCs w:val="20"/>
-              </w:rPr>
-              <w:t>lowest</w:t>
-            </w:r>
-            <w:r>
-              <w:rPr>
-                <w:rFonts w:ascii="Palatino Linotype" w:hAnsi="Palatino Linotype" w:cstheme="minorHAnsi"/>
-                <w:color w:val="000000" w:themeColor="text1"/>
-                <w:sz w:val="20"/>
-                <w:szCs w:val="20"/>
-              </w:rPr>
-              <w:t xml:space="preserve"> marks scored by any student in ‘BE’.</w:t>
+              <w:t>Display the second lowest marks scored by any student in ‘BE’.</w:t>
             </w:r>
           </w:p>
         </w:tc>
@@ -3257,6 +3237,15 @@
                 <w:szCs w:val="20"/>
               </w:rPr>
             </w:pPr>
+            <w:r>
+              <w:rPr>
+                <w:rFonts w:ascii="Palatino Linotype" w:hAnsi="Palatino Linotype" w:cstheme="minorHAnsi"/>
+                <w:color w:val="000000" w:themeColor="text1"/>
+                <w:sz w:val="20"/>
+                <w:szCs w:val="20"/>
+              </w:rPr>
+              <w:t>Display last 7 student.</w:t>
+            </w:r>
           </w:p>
         </w:tc>
       </w:tr>
@@ -3271,14 +3260,115 @@
           </w:tcPr>
           <w:p>
             <w:pPr>
-              <w:ind w:left="454"/>
-              <w:rPr>
-                <w:rFonts w:ascii="Palatino Linotype" w:hAnsi="Palatino Linotype" w:cstheme="minorHAnsi"/>
-                <w:color w:val="000000" w:themeColor="text1"/>
-                <w:sz w:val="20"/>
-                <w:szCs w:val="20"/>
-              </w:rPr>
-            </w:pPr>
+              <w:rPr>
+                <w:rFonts w:ascii="Palatino Linotype" w:hAnsi="Palatino Linotype" w:cstheme="minorHAnsi"/>
+                <w:color w:val="5B9BD5" w:themeColor="accent1"/>
+                <w:sz w:val="20"/>
+                <w:szCs w:val="20"/>
+              </w:rPr>
+            </w:pPr>
+            <w:r>
+              <w:rPr>
+                <w:rFonts w:ascii="Palatino Linotype" w:hAnsi="Palatino Linotype" w:cstheme="minorHAnsi"/>
+                <w:color w:val="5B9BD5" w:themeColor="accent1"/>
+                <w:sz w:val="20"/>
+                <w:szCs w:val="20"/>
+              </w:rPr>
+              <w:t>Set @x := 0;</w:t>
+            </w:r>
+          </w:p>
+          <w:p>
+            <w:pPr>
+              <w:rPr>
+                <w:rFonts w:ascii="Palatino Linotype" w:hAnsi="Palatino Linotype" w:cstheme="minorHAnsi"/>
+                <w:color w:val="5B9BD5" w:themeColor="accent1"/>
+                <w:sz w:val="20"/>
+                <w:szCs w:val="20"/>
+              </w:rPr>
+            </w:pPr>
+            <w:r>
+              <w:rPr>
+                <w:rFonts w:ascii="Palatino Linotype" w:hAnsi="Palatino Linotype" w:cstheme="minorHAnsi"/>
+                <w:color w:val="5B9BD5" w:themeColor="accent1"/>
+                <w:sz w:val="20"/>
+                <w:szCs w:val="20"/>
+              </w:rPr>
+              <w:t>select * from</w:t>
+            </w:r>
+            <w:r>
+              <w:rPr>
+                <w:rFonts w:ascii="Palatino Linotype" w:hAnsi="Palatino Linotype" w:cstheme="minorHAnsi"/>
+                <w:color w:val="5B9BD5" w:themeColor="accent1"/>
+                <w:sz w:val="20"/>
+                <w:szCs w:val="20"/>
+              </w:rPr>
+              <w:t xml:space="preserve"> </w:t>
+            </w:r>
+            <w:r>
+              <w:rPr>
+                <w:rFonts w:ascii="Palatino Linotype" w:hAnsi="Palatino Linotype" w:cstheme="minorHAnsi"/>
+                <w:color w:val="5B9BD5" w:themeColor="accent1"/>
+                <w:sz w:val="20"/>
+                <w:szCs w:val="20"/>
+              </w:rPr>
+              <w:t>(select @x:=@x+1 R1, student.* from student,</w:t>
+            </w:r>
+            <w:r>
+              <w:rPr>
+                <w:rFonts w:ascii="Palatino Linotype" w:hAnsi="Palatino Linotype" w:cstheme="minorHAnsi"/>
+                <w:color w:val="5B9BD5" w:themeColor="accent1"/>
+                <w:sz w:val="20"/>
+                <w:szCs w:val="20"/>
+              </w:rPr>
+              <w:t xml:space="preserve"> </w:t>
+            </w:r>
+            <w:r>
+              <w:rPr>
+                <w:rFonts w:ascii="Palatino Linotype" w:hAnsi="Palatino Linotype" w:cstheme="minorHAnsi"/>
+                <w:color w:val="5B9BD5" w:themeColor="accent1"/>
+                <w:sz w:val="20"/>
+                <w:szCs w:val="20"/>
+              </w:rPr>
+              <w:t>(Select @x:=0)</w:t>
+            </w:r>
+            <w:r>
+              <w:rPr>
+                <w:rFonts w:ascii="Palatino Linotype" w:hAnsi="Palatino Linotype" w:cstheme="minorHAnsi"/>
+                <w:color w:val="5B9BD5" w:themeColor="accent1"/>
+                <w:sz w:val="20"/>
+                <w:szCs w:val="20"/>
+              </w:rPr>
+              <w:t xml:space="preserve"> </w:t>
+            </w:r>
+            <w:r>
+              <w:rPr>
+                <w:rFonts w:ascii="Palatino Linotype" w:hAnsi="Palatino Linotype" w:cstheme="minorHAnsi"/>
+                <w:color w:val="5B9BD5" w:themeColor="accent1"/>
+                <w:sz w:val="20"/>
+                <w:szCs w:val="20"/>
+              </w:rPr>
+              <w:t>T1)</w:t>
+            </w:r>
+            <w:r>
+              <w:rPr>
+                <w:rFonts w:ascii="Palatino Linotype" w:hAnsi="Palatino Linotype" w:cstheme="minorHAnsi"/>
+                <w:color w:val="5B9BD5" w:themeColor="accent1"/>
+                <w:sz w:val="20"/>
+                <w:szCs w:val="20"/>
+              </w:rPr>
+              <w:t xml:space="preserve"> </w:t>
+            </w:r>
+            <w:bookmarkStart w:id="0" w:name="_GoBack"/>
+            <w:bookmarkEnd w:id="0"/>
+            <w:r>
+              <w:rPr>
+                <w:rFonts w:ascii="Palatino Linotype" w:hAnsi="Palatino Linotype" w:cstheme="minorHAnsi"/>
+                <w:color w:val="5B9BD5" w:themeColor="accent1"/>
+                <w:sz w:val="20"/>
+                <w:szCs w:val="20"/>
+              </w:rPr>
+              <w:t>T2 order by R1 desc limit 7;</w:t>
+            </w:r>
           </w:p>
         </w:tc>
       </w:tr>
@@ -6334,7 +6424,7 @@
 </file>
 
 <file path=customXml/itemProps1.xml><?xml version="1.0" encoding="utf-8"?>
-<ds:datastoreItem xmlns:ds="http://schemas.openxmlformats.org/officeDocument/2006/customXml" ds:itemID="{0354F25F-5195-43F2-8E7E-E65A91CA89E9}">
+<ds:datastoreItem xmlns:ds="http://schemas.openxmlformats.org/officeDocument/2006/customXml" ds:itemID="{5E89805D-E249-448F-ABCE-A4C7A350E733}">
   <ds:schemaRefs>
     <ds:schemaRef ds:uri="http://schemas.openxmlformats.org/officeDocument/2006/bibliography"/>
   </ds:schemaRefs>

--- a/ERP, STUDENT, and CAB Databases/Campus/Assignment007 (Select data with WHERE, GROUP BY, HAVING, ORDER BY and LIMIT clause).docx
+++ b/ERP, STUDENT, and CAB Databases/Campus/Assignment007 (Select data with WHERE, GROUP BY, HAVING, ORDER BY and LIMIT clause).docx
@@ -3089,6 +3089,8 @@
               </w:rPr>
               <w:t xml:space="preserve"> </w:t>
             </w:r>
+            <w:bookmarkStart w:id="0" w:name="_GoBack"/>
+            <w:bookmarkEnd w:id="0"/>
             <w:r>
               <w:rPr>
                 <w:rFonts w:ascii="Palatino Linotype" w:hAnsi="Palatino Linotype" w:cstheme="minorHAnsi"/>
@@ -3146,7 +3148,25 @@
                 <w:sz w:val="20"/>
                 <w:szCs w:val="20"/>
               </w:rPr>
-              <w:t>Display the second lowest marks scored by any student in ‘BE’.</w:t>
+              <w:t xml:space="preserve">Display the second </w:t>
+            </w:r>
+            <w:r>
+              <w:rPr>
+                <w:rFonts w:ascii="Palatino Linotype" w:hAnsi="Palatino Linotype" w:cstheme="minorHAnsi"/>
+                <w:color w:val="000000" w:themeColor="text1"/>
+                <w:sz w:val="20"/>
+                <w:szCs w:val="20"/>
+              </w:rPr>
+              <w:t>lowest</w:t>
+            </w:r>
+            <w:r>
+              <w:rPr>
+                <w:rFonts w:ascii="Palatino Linotype" w:hAnsi="Palatino Linotype" w:cstheme="minorHAnsi"/>
+                <w:color w:val="000000" w:themeColor="text1"/>
+                <w:sz w:val="20"/>
+                <w:szCs w:val="20"/>
+              </w:rPr>
+              <w:t xml:space="preserve"> marks scored by any student in ‘BE’.</w:t>
             </w:r>
           </w:p>
         </w:tc>
@@ -3237,15 +3257,6 @@
                 <w:szCs w:val="20"/>
               </w:rPr>
             </w:pPr>
-            <w:r>
-              <w:rPr>
-                <w:rFonts w:ascii="Palatino Linotype" w:hAnsi="Palatino Linotype" w:cstheme="minorHAnsi"/>
-                <w:color w:val="000000" w:themeColor="text1"/>
-                <w:sz w:val="20"/>
-                <w:szCs w:val="20"/>
-              </w:rPr>
-              <w:t>Display last 7 student.</w:t>
-            </w:r>
           </w:p>
         </w:tc>
       </w:tr>
@@ -3260,115 +3271,14 @@
           </w:tcPr>
           <w:p>
             <w:pPr>
-              <w:rPr>
-                <w:rFonts w:ascii="Palatino Linotype" w:hAnsi="Palatino Linotype" w:cstheme="minorHAnsi"/>
-                <w:color w:val="5B9BD5" w:themeColor="accent1"/>
-                <w:sz w:val="20"/>
-                <w:szCs w:val="20"/>
-              </w:rPr>
-            </w:pPr>
-            <w:r>
-              <w:rPr>
-                <w:rFonts w:ascii="Palatino Linotype" w:hAnsi="Palatino Linotype" w:cstheme="minorHAnsi"/>
-                <w:color w:val="5B9BD5" w:themeColor="accent1"/>
-                <w:sz w:val="20"/>
-                <w:szCs w:val="20"/>
-              </w:rPr>
-              <w:t>Set @x := 0;</w:t>
-            </w:r>
-          </w:p>
-          <w:p>
-            <w:pPr>
-              <w:rPr>
-                <w:rFonts w:ascii="Palatino Linotype" w:hAnsi="Palatino Linotype" w:cstheme="minorHAnsi"/>
-                <w:color w:val="5B9BD5" w:themeColor="accent1"/>
-                <w:sz w:val="20"/>
-                <w:szCs w:val="20"/>
-              </w:rPr>
-            </w:pPr>
-            <w:r>
-              <w:rPr>
-                <w:rFonts w:ascii="Palatino Linotype" w:hAnsi="Palatino Linotype" w:cstheme="minorHAnsi"/>
-                <w:color w:val="5B9BD5" w:themeColor="accent1"/>
-                <w:sz w:val="20"/>
-                <w:szCs w:val="20"/>
-              </w:rPr>
-              <w:t>select * from</w:t>
-            </w:r>
-            <w:r>
-              <w:rPr>
-                <w:rFonts w:ascii="Palatino Linotype" w:hAnsi="Palatino Linotype" w:cstheme="minorHAnsi"/>
-                <w:color w:val="5B9BD5" w:themeColor="accent1"/>
-                <w:sz w:val="20"/>
-                <w:szCs w:val="20"/>
-              </w:rPr>
-              <w:t xml:space="preserve"> </w:t>
-            </w:r>
-            <w:r>
-              <w:rPr>
-                <w:rFonts w:ascii="Palatino Linotype" w:hAnsi="Palatino Linotype" w:cstheme="minorHAnsi"/>
-                <w:color w:val="5B9BD5" w:themeColor="accent1"/>
-                <w:sz w:val="20"/>
-                <w:szCs w:val="20"/>
-              </w:rPr>
-              <w:t>(select @x:=@x+1 R1, student.* from student,</w:t>
-            </w:r>
-            <w:r>
-              <w:rPr>
-                <w:rFonts w:ascii="Palatino Linotype" w:hAnsi="Palatino Linotype" w:cstheme="minorHAnsi"/>
-                <w:color w:val="5B9BD5" w:themeColor="accent1"/>
-                <w:sz w:val="20"/>
-                <w:szCs w:val="20"/>
-              </w:rPr>
-              <w:t xml:space="preserve"> </w:t>
-            </w:r>
-            <w:r>
-              <w:rPr>
-                <w:rFonts w:ascii="Palatino Linotype" w:hAnsi="Palatino Linotype" w:cstheme="minorHAnsi"/>
-                <w:color w:val="5B9BD5" w:themeColor="accent1"/>
-                <w:sz w:val="20"/>
-                <w:szCs w:val="20"/>
-              </w:rPr>
-              <w:t>(Select @x:=0)</w:t>
-            </w:r>
-            <w:r>
-              <w:rPr>
-                <w:rFonts w:ascii="Palatino Linotype" w:hAnsi="Palatino Linotype" w:cstheme="minorHAnsi"/>
-                <w:color w:val="5B9BD5" w:themeColor="accent1"/>
-                <w:sz w:val="20"/>
-                <w:szCs w:val="20"/>
-              </w:rPr>
-              <w:t xml:space="preserve"> </w:t>
-            </w:r>
-            <w:r>
-              <w:rPr>
-                <w:rFonts w:ascii="Palatino Linotype" w:hAnsi="Palatino Linotype" w:cstheme="minorHAnsi"/>
-                <w:color w:val="5B9BD5" w:themeColor="accent1"/>
-                <w:sz w:val="20"/>
-                <w:szCs w:val="20"/>
-              </w:rPr>
-              <w:t>T1)</w:t>
-            </w:r>
-            <w:r>
-              <w:rPr>
-                <w:rFonts w:ascii="Palatino Linotype" w:hAnsi="Palatino Linotype" w:cstheme="minorHAnsi"/>
-                <w:color w:val="5B9BD5" w:themeColor="accent1"/>
-                <w:sz w:val="20"/>
-                <w:szCs w:val="20"/>
-              </w:rPr>
-              <w:t xml:space="preserve"> </w:t>
-            </w:r>
-            <w:bookmarkStart w:id="0" w:name="_GoBack"/>
-            <w:bookmarkEnd w:id="0"/>
-            <w:r>
-              <w:rPr>
-                <w:rFonts w:ascii="Palatino Linotype" w:hAnsi="Palatino Linotype" w:cstheme="minorHAnsi"/>
-                <w:color w:val="5B9BD5" w:themeColor="accent1"/>
-                <w:sz w:val="20"/>
-                <w:szCs w:val="20"/>
-              </w:rPr>
-              <w:t>T2 order by R1 desc limit 7;</w:t>
-            </w:r>
+              <w:ind w:left="454"/>
+              <w:rPr>
+                <w:rFonts w:ascii="Palatino Linotype" w:hAnsi="Palatino Linotype" w:cstheme="minorHAnsi"/>
+                <w:color w:val="000000" w:themeColor="text1"/>
+                <w:sz w:val="20"/>
+                <w:szCs w:val="20"/>
+              </w:rPr>
+            </w:pPr>
           </w:p>
         </w:tc>
       </w:tr>
@@ -6424,7 +6334,7 @@
 </file>
 
 <file path=customXml/itemProps1.xml><?xml version="1.0" encoding="utf-8"?>
-<ds:datastoreItem xmlns:ds="http://schemas.openxmlformats.org/officeDocument/2006/customXml" ds:itemID="{5E89805D-E249-448F-ABCE-A4C7A350E733}">
+<ds:datastoreItem xmlns:ds="http://schemas.openxmlformats.org/officeDocument/2006/customXml" ds:itemID="{0354F25F-5195-43F2-8E7E-E65A91CA89E9}">
   <ds:schemaRefs>
     <ds:schemaRef ds:uri="http://schemas.openxmlformats.org/officeDocument/2006/bibliography"/>
   </ds:schemaRefs>

--- a/ERP, STUDENT, and CAB Databases/Campus/Assignment007 (Select data with WHERE, GROUP BY, HAVING, ORDER BY and LIMIT clause).docx
+++ b/ERP, STUDENT, and CAB Databases/Campus/Assignment007 (Select data with WHERE, GROUP BY, HAVING, ORDER BY and LIMIT clause).docx
@@ -1,6 +1,6 @@
 
 <file path=word/document.xml><?xml version="1.0" encoding="utf-8"?>
-<w:document xmlns:wpc="http://schemas.microsoft.com/office/word/2010/wordprocessingCanvas" xmlns:mc="http://schemas.openxmlformats.org/markup-compatibility/2006" xmlns:o="urn:schemas-microsoft-com:office:office" xmlns:r="http://schemas.openxmlformats.org/officeDocument/2006/relationships" xmlns:m="http://schemas.openxmlformats.org/officeDocument/2006/math" xmlns:v="urn:schemas-microsoft-com:vml" xmlns:wp14="http://schemas.microsoft.com/office/word/2010/wordprocessingDrawing" xmlns:wp="http://schemas.openxmlformats.org/drawingml/2006/wordprocessingDrawing" xmlns:w10="urn:schemas-microsoft-com:office:word" xmlns:w="http://schemas.openxmlformats.org/wordprocessingml/2006/main" xmlns:w14="http://schemas.microsoft.com/office/word/2010/wordml" xmlns:w15="http://schemas.microsoft.com/office/word/2012/wordml" xmlns:wpg="http://schemas.microsoft.com/office/word/2010/wordprocessingGroup" xmlns:wpi="http://schemas.microsoft.com/office/word/2010/wordprocessingInk" xmlns:wne="http://schemas.microsoft.com/office/word/2006/wordml" xmlns:wps="http://schemas.microsoft.com/office/word/2010/wordprocessingShape" mc:Ignorable="w14 w15 wp14">
+<w:document xmlns:ve="http://schemas.openxmlformats.org/markup-compatibility/2006" xmlns:o="urn:schemas-microsoft-com:office:office" xmlns:r="http://schemas.openxmlformats.org/officeDocument/2006/relationships" xmlns:m="http://schemas.openxmlformats.org/officeDocument/2006/math" xmlns:v="urn:schemas-microsoft-com:vml" xmlns:wp="http://schemas.openxmlformats.org/drawingml/2006/wordprocessingDrawing" xmlns:w10="urn:schemas-microsoft-com:office:word" xmlns:w="http://schemas.openxmlformats.org/wordprocessingml/2006/main" xmlns:wne="http://schemas.microsoft.com/office/word/2006/wordml">
   <w:body>
     <w:p>
       <w:pPr>
@@ -151,11 +151,10 @@
       <w:r>
         <w:rPr>
           <w:rFonts w:ascii="Palatino Linotype" w:hAnsi="Palatino Linotype"/>
-          <w:color w:val="000000" w:themeColor="text1"/>
           <w:sz w:val="20"/>
           <w:szCs w:val="20"/>
         </w:rPr>
-        <w:t>February</w:t>
+        <w:t xml:space="preserve">August </w:t>
       </w:r>
       <w:r>
         <w:rPr>
@@ -164,7 +163,7 @@
           <w:sz w:val="20"/>
           <w:szCs w:val="20"/>
         </w:rPr>
-        <w:t xml:space="preserve"> 201</w:t>
+        <w:t>201</w:t>
       </w:r>
       <w:r>
         <w:rPr>
@@ -371,7 +370,7 @@
       <w:tblPr>
         <w:tblStyle w:val="TableGrid"/>
         <w:tblW w:w="0" w:type="auto"/>
-        <w:tblLook w:val="04A0" w:firstRow="1" w:lastRow="0" w:firstColumn="1" w:lastColumn="0" w:noHBand="0" w:noVBand="1"/>
+        <w:tblLook w:val="04A0"/>
       </w:tblPr>
       <w:tblGrid>
         <w:gridCol w:w="9412"/>
@@ -538,25 +537,7 @@
                 <w:sz w:val="20"/>
                 <w:szCs w:val="20"/>
               </w:rPr>
-              <w:t>namefirst,</w:t>
-            </w:r>
-            <w:r>
-              <w:rPr>
-                <w:rFonts w:ascii="Palatino Linotype" w:hAnsi="Palatino Linotype" w:cstheme="minorHAnsi"/>
-                <w:color w:val="000000" w:themeColor="text1"/>
-                <w:sz w:val="20"/>
-                <w:szCs w:val="20"/>
-              </w:rPr>
-              <w:t xml:space="preserve"> </w:t>
-            </w:r>
-            <w:r>
-              <w:rPr>
-                <w:rFonts w:ascii="Palatino Linotype" w:hAnsi="Palatino Linotype" w:cstheme="minorHAnsi"/>
-                <w:color w:val="000000" w:themeColor="text1"/>
-                <w:sz w:val="20"/>
-                <w:szCs w:val="20"/>
-              </w:rPr>
-              <w:t xml:space="preserve">namelast </w:t>
+              <w:t xml:space="preserve">namefirst,namelast </w:t>
             </w:r>
             <w:r>
               <w:rPr>
@@ -744,25 +725,7 @@
                 <w:sz w:val="20"/>
                 <w:szCs w:val="20"/>
               </w:rPr>
-              <w:t>student whose</w:t>
-            </w:r>
-            <w:r>
-              <w:rPr>
-                <w:rFonts w:ascii="Palatino Linotype" w:hAnsi="Palatino Linotype" w:cstheme="minorHAnsi"/>
-                <w:color w:val="000000" w:themeColor="text1"/>
-                <w:sz w:val="20"/>
-                <w:szCs w:val="20"/>
-              </w:rPr>
-              <w:t xml:space="preserve"> </w:t>
-            </w:r>
-            <w:r>
-              <w:rPr>
-                <w:rFonts w:ascii="Palatino Linotype" w:hAnsi="Palatino Linotype" w:cstheme="minorHAnsi"/>
-                <w:color w:val="000000" w:themeColor="text1"/>
-                <w:sz w:val="20"/>
-                <w:szCs w:val="20"/>
-              </w:rPr>
-              <w:t xml:space="preserve">student </w:t>
+              <w:t xml:space="preserve">student whosestudent </w:t>
             </w:r>
             <w:r>
               <w:rPr>
@@ -1300,43 +1263,7 @@
                 <w:sz w:val="20"/>
                 <w:szCs w:val="20"/>
               </w:rPr>
-              <w:t>se</w:t>
-            </w:r>
-            <w:r>
-              <w:rPr>
-                <w:rFonts w:ascii="Palatino Linotype" w:hAnsi="Palatino Linotype" w:cstheme="minorHAnsi"/>
-                <w:color w:val="000000" w:themeColor="text1"/>
-                <w:sz w:val="20"/>
-                <w:szCs w:val="20"/>
-              </w:rPr>
-              <w:t xml:space="preserve"> </w:t>
-            </w:r>
-            <w:r>
-              <w:rPr>
-                <w:rFonts w:ascii="Palatino Linotype" w:hAnsi="Palatino Linotype" w:cstheme="minorHAnsi"/>
-                <w:color w:val="000000" w:themeColor="text1"/>
-                <w:sz w:val="20"/>
-                <w:szCs w:val="20"/>
-              </w:rPr>
-              <w:t>DOB</w:t>
-            </w:r>
-            <w:r>
-              <w:rPr>
-                <w:rFonts w:ascii="Palatino Linotype" w:hAnsi="Palatino Linotype" w:cstheme="minorHAnsi"/>
-                <w:color w:val="000000" w:themeColor="text1"/>
-                <w:sz w:val="20"/>
-                <w:szCs w:val="20"/>
-              </w:rPr>
-              <w:t xml:space="preserve"> </w:t>
-            </w:r>
-            <w:r>
-              <w:rPr>
-                <w:rFonts w:ascii="Palatino Linotype" w:hAnsi="Palatino Linotype" w:cstheme="minorHAnsi"/>
-                <w:color w:val="000000" w:themeColor="text1"/>
-                <w:sz w:val="20"/>
-                <w:szCs w:val="20"/>
-              </w:rPr>
-              <w:t xml:space="preserve">is </w:t>
+              <w:t xml:space="preserve">seDOBis </w:t>
             </w:r>
             <w:r>
               <w:rPr>
@@ -2391,27 +2318,7 @@
                 <w:sz w:val="20"/>
                 <w:szCs w:val="20"/>
               </w:rPr>
-              <w:t>Display all student qualification who have done’ BE’ and graduated in the year 2017 and scored marks more than 80. (</w:t>
-            </w:r>
-            <w:proofErr w:type="gramStart"/>
-            <w:r>
-              <w:rPr>
-                <w:rFonts w:ascii="Palatino Linotype" w:hAnsi="Palatino Linotype" w:cstheme="minorHAnsi"/>
-                <w:color w:val="000000" w:themeColor="text1"/>
-                <w:sz w:val="20"/>
-                <w:szCs w:val="20"/>
-              </w:rPr>
-              <w:t>use</w:t>
-            </w:r>
-            <w:proofErr w:type="gramEnd"/>
-            <w:r>
-              <w:rPr>
-                <w:rFonts w:ascii="Palatino Linotype" w:hAnsi="Palatino Linotype" w:cstheme="minorHAnsi"/>
-                <w:color w:val="000000" w:themeColor="text1"/>
-                <w:sz w:val="20"/>
-                <w:szCs w:val="20"/>
-              </w:rPr>
-              <w:t xml:space="preserve"> student_qualifications table).</w:t>
+              <w:t>Display all student qualification who have done’ BE’ and graduated in the year 2017 and scored marks more than 80. (use student_qualifications table).</w:t>
             </w:r>
           </w:p>
         </w:tc>
@@ -2892,65 +2799,25 @@
                 <w:sz w:val="20"/>
                 <w:szCs w:val="20"/>
               </w:rPr>
-              <w:t>Calculate the sum of marks student wise of their qualifications (</w:t>
-            </w:r>
-            <w:proofErr w:type="spellStart"/>
-            <w:r>
-              <w:rPr>
-                <w:rFonts w:ascii="Palatino Linotype" w:hAnsi="Palatino Linotype" w:cstheme="minorHAnsi"/>
-                <w:color w:val="000000" w:themeColor="text1"/>
-                <w:sz w:val="20"/>
-                <w:szCs w:val="20"/>
-              </w:rPr>
-              <w:t>ie</w:t>
-            </w:r>
-            <w:proofErr w:type="spellEnd"/>
-            <w:r>
-              <w:rPr>
-                <w:rFonts w:ascii="Palatino Linotype" w:hAnsi="Palatino Linotype" w:cstheme="minorHAnsi"/>
-                <w:color w:val="000000" w:themeColor="text1"/>
-                <w:sz w:val="20"/>
-                <w:szCs w:val="20"/>
-              </w:rPr>
-              <w:t xml:space="preserve"> 10</w:t>
-            </w:r>
-            <w:r>
-              <w:rPr>
-                <w:rFonts w:ascii="Palatino Linotype" w:hAnsi="Palatino Linotype" w:cstheme="minorHAnsi"/>
-                <w:color w:val="000000" w:themeColor="text1"/>
-                <w:sz w:val="20"/>
-                <w:szCs w:val="20"/>
-                <w:vertAlign w:val="superscript"/>
-              </w:rPr>
-              <w:t>th</w:t>
-            </w:r>
-            <w:r>
-              <w:rPr>
-                <w:rFonts w:ascii="Palatino Linotype" w:hAnsi="Palatino Linotype" w:cstheme="minorHAnsi"/>
-                <w:color w:val="000000" w:themeColor="text1"/>
-                <w:sz w:val="20"/>
-                <w:szCs w:val="20"/>
-              </w:rPr>
-              <w:t>, 12</w:t>
-            </w:r>
-            <w:r>
-              <w:rPr>
-                <w:rFonts w:ascii="Palatino Linotype" w:hAnsi="Palatino Linotype" w:cstheme="minorHAnsi"/>
-                <w:color w:val="000000" w:themeColor="text1"/>
-                <w:sz w:val="20"/>
-                <w:szCs w:val="20"/>
-                <w:vertAlign w:val="superscript"/>
-              </w:rPr>
-              <w:t>th</w:t>
-            </w:r>
-            <w:r>
-              <w:rPr>
-                <w:rFonts w:ascii="Palatino Linotype" w:hAnsi="Palatino Linotype" w:cstheme="minorHAnsi"/>
-                <w:color w:val="000000" w:themeColor="text1"/>
-                <w:sz w:val="20"/>
-                <w:szCs w:val="20"/>
-              </w:rPr>
-              <w:t xml:space="preserve"> and BE marks)</w:t>
+              <w:t xml:space="preserve">Display the second highest marks scored by </w:t>
+            </w:r>
+            <w:r>
+              <w:rPr>
+                <w:rFonts w:ascii="Palatino Linotype" w:hAnsi="Palatino Linotype" w:cstheme="minorHAnsi"/>
+                <w:color w:val="000000" w:themeColor="text1"/>
+                <w:sz w:val="20"/>
+                <w:szCs w:val="20"/>
+              </w:rPr>
+              <w:t>any</w:t>
+            </w:r>
+            <w:r>
+              <w:rPr>
+                <w:rFonts w:ascii="Palatino Linotype" w:hAnsi="Palatino Linotype" w:cstheme="minorHAnsi"/>
+                <w:color w:val="000000" w:themeColor="text1"/>
+                <w:sz w:val="20"/>
+                <w:szCs w:val="20"/>
+              </w:rPr>
+              <w:t xml:space="preserve"> student in ‘BE’. </w:t>
             </w:r>
           </w:p>
         </w:tc>
@@ -2980,7 +2847,7 @@
                 <w:sz w:val="20"/>
                 <w:szCs w:val="20"/>
               </w:rPr>
-              <w:t>select sum(marks) from student_qualifications group by studentID;</w:t>
+              <w:t>select marks from student_qualifications where name='BE' group by marks order by marks desc limit 1,1;</w:t>
             </w:r>
           </w:p>
         </w:tc>
@@ -3030,25 +2897,7 @@
                 <w:sz w:val="20"/>
                 <w:szCs w:val="20"/>
               </w:rPr>
-              <w:t xml:space="preserve">Display the second highest marks scored by </w:t>
-            </w:r>
-            <w:r>
-              <w:rPr>
-                <w:rFonts w:ascii="Palatino Linotype" w:hAnsi="Palatino Linotype" w:cstheme="minorHAnsi"/>
-                <w:color w:val="000000" w:themeColor="text1"/>
-                <w:sz w:val="20"/>
-                <w:szCs w:val="20"/>
-              </w:rPr>
-              <w:t>any</w:t>
-            </w:r>
-            <w:r>
-              <w:rPr>
-                <w:rFonts w:ascii="Palatino Linotype" w:hAnsi="Palatino Linotype" w:cstheme="minorHAnsi"/>
-                <w:color w:val="000000" w:themeColor="text1"/>
-                <w:sz w:val="20"/>
-                <w:szCs w:val="20"/>
-              </w:rPr>
-              <w:t xml:space="preserve"> student in ‘BE’. </w:t>
+              <w:t>Display the second lowest marks scored by any student in ‘BE’.</w:t>
             </w:r>
           </w:p>
         </w:tc>
@@ -3078,7 +2927,7 @@
                 <w:sz w:val="20"/>
                 <w:szCs w:val="20"/>
               </w:rPr>
-              <w:t>select marks from student_qualifications where name='BE' group by marks order by marks desc limit 1,</w:t>
+              <w:t>select marks from student_qualifications where name</w:t>
             </w:r>
             <w:r>
               <w:rPr>
@@ -3089,16 +2938,32 @@
               </w:rPr>
               <w:t xml:space="preserve"> </w:t>
             </w:r>
-            <w:bookmarkStart w:id="0" w:name="_GoBack"/>
-            <w:bookmarkEnd w:id="0"/>
-            <w:r>
-              <w:rPr>
-                <w:rFonts w:ascii="Palatino Linotype" w:hAnsi="Palatino Linotype" w:cstheme="minorHAnsi"/>
-                <w:color w:val="5B9BD5" w:themeColor="accent1"/>
-                <w:sz w:val="20"/>
-                <w:szCs w:val="20"/>
-              </w:rPr>
-              <w:t>1;</w:t>
+            <w:r>
+              <w:rPr>
+                <w:rFonts w:ascii="Palatino Linotype" w:hAnsi="Palatino Linotype" w:cstheme="minorHAnsi"/>
+                <w:color w:val="5B9BD5" w:themeColor="accent1"/>
+                <w:sz w:val="20"/>
+                <w:szCs w:val="20"/>
+              </w:rPr>
+              <w:t>=</w:t>
+            </w:r>
+            <w:r>
+              <w:rPr>
+                <w:rFonts w:ascii="Palatino Linotype" w:hAnsi="Palatino Linotype" w:cstheme="minorHAnsi"/>
+                <w:color w:val="5B9BD5" w:themeColor="accent1"/>
+                <w:sz w:val="20"/>
+                <w:szCs w:val="20"/>
+              </w:rPr>
+              <w:t xml:space="preserve"> </w:t>
+            </w:r>
+            <w:r>
+              <w:rPr>
+                <w:rFonts w:ascii="Palatino Linotype" w:hAnsi="Palatino Linotype" w:cstheme="minorHAnsi"/>
+                <w:color w:val="5B9BD5" w:themeColor="accent1"/>
+                <w:sz w:val="20"/>
+                <w:szCs w:val="20"/>
+              </w:rPr>
+              <w:t>'BE' group by marks order by marks limit 1,1;</w:t>
             </w:r>
           </w:p>
         </w:tc>
@@ -3148,25 +3013,7 @@
                 <w:sz w:val="20"/>
                 <w:szCs w:val="20"/>
               </w:rPr>
-              <w:t xml:space="preserve">Display the second </w:t>
-            </w:r>
-            <w:r>
-              <w:rPr>
-                <w:rFonts w:ascii="Palatino Linotype" w:hAnsi="Palatino Linotype" w:cstheme="minorHAnsi"/>
-                <w:color w:val="000000" w:themeColor="text1"/>
-                <w:sz w:val="20"/>
-                <w:szCs w:val="20"/>
-              </w:rPr>
-              <w:t>lowest</w:t>
-            </w:r>
-            <w:r>
-              <w:rPr>
-                <w:rFonts w:ascii="Palatino Linotype" w:hAnsi="Palatino Linotype" w:cstheme="minorHAnsi"/>
-                <w:color w:val="000000" w:themeColor="text1"/>
-                <w:sz w:val="20"/>
-                <w:szCs w:val="20"/>
-              </w:rPr>
-              <w:t xml:space="preserve"> marks scored by any student in ‘BE’.</w:t>
+              <w:t>Display last 7 student.</w:t>
             </w:r>
           </w:p>
         </w:tc>
@@ -3196,7 +3043,25 @@
                 <w:sz w:val="20"/>
                 <w:szCs w:val="20"/>
               </w:rPr>
-              <w:t>select marks from student_qualifications where name='BE' group by marks order by marks limit 1,</w:t>
+              <w:t>select * from (select @cnt := @cnt+1 R1,</w:t>
+            </w:r>
+            <w:r>
+              <w:rPr>
+                <w:rFonts w:ascii="Palatino Linotype" w:hAnsi="Palatino Linotype" w:cstheme="minorHAnsi"/>
+                <w:color w:val="5B9BD5" w:themeColor="accent1"/>
+                <w:sz w:val="20"/>
+                <w:szCs w:val="20"/>
+              </w:rPr>
+              <w:t xml:space="preserve"> emp.*</w:t>
+            </w:r>
+            <w:r>
+              <w:rPr>
+                <w:rFonts w:ascii="Palatino Linotype" w:hAnsi="Palatino Linotype" w:cstheme="minorHAnsi"/>
+                <w:color w:val="5B9BD5" w:themeColor="accent1"/>
+                <w:sz w:val="20"/>
+                <w:szCs w:val="20"/>
+              </w:rPr>
+              <w:t xml:space="preserve"> from emp,</w:t>
             </w:r>
             <w:r>
               <w:rPr>
@@ -3214,197 +3079,44 @@
                 <w:sz w:val="20"/>
                 <w:szCs w:val="20"/>
               </w:rPr>
-              <w:t>1;</w:t>
-            </w:r>
-          </w:p>
-        </w:tc>
-      </w:tr>
-      <w:tr>
-        <w:tc>
-          <w:tcPr>
-            <w:tcW w:w="9412" w:type="dxa"/>
-          </w:tcPr>
-          <w:p>
-            <w:pPr>
-              <w:ind w:left="454"/>
-              <w:rPr>
-                <w:rFonts w:ascii="Palatino Linotype" w:hAnsi="Palatino Linotype" w:cstheme="minorHAnsi"/>
-                <w:color w:val="000000" w:themeColor="text1"/>
-                <w:sz w:val="20"/>
-                <w:szCs w:val="20"/>
-              </w:rPr>
-            </w:pPr>
-          </w:p>
-        </w:tc>
-      </w:tr>
-      <w:tr>
-        <w:tc>
-          <w:tcPr>
-            <w:tcW w:w="9412" w:type="dxa"/>
-          </w:tcPr>
-          <w:p>
-            <w:pPr>
-              <w:pStyle w:val="ListParagraph"/>
-              <w:numPr>
-                <w:ilvl w:val="0"/>
-                <w:numId w:val="10"/>
-              </w:numPr>
-              <w:ind w:left="454"/>
-              <w:rPr>
-                <w:rFonts w:ascii="Palatino Linotype" w:hAnsi="Palatino Linotype" w:cstheme="minorHAnsi"/>
-                <w:color w:val="000000" w:themeColor="text1"/>
-                <w:sz w:val="20"/>
-                <w:szCs w:val="20"/>
-              </w:rPr>
-            </w:pPr>
-          </w:p>
-        </w:tc>
-      </w:tr>
-      <w:tr>
-        <w:trPr>
-          <w:trHeight w:val="550"/>
-        </w:trPr>
-        <w:tc>
-          <w:tcPr>
-            <w:tcW w:w="9412" w:type="dxa"/>
-            <w:vAlign w:val="center"/>
-          </w:tcPr>
-          <w:p>
-            <w:pPr>
-              <w:ind w:left="454"/>
-              <w:rPr>
-                <w:rFonts w:ascii="Palatino Linotype" w:hAnsi="Palatino Linotype" w:cstheme="minorHAnsi"/>
-                <w:color w:val="000000" w:themeColor="text1"/>
-                <w:sz w:val="20"/>
-                <w:szCs w:val="20"/>
-              </w:rPr>
-            </w:pPr>
-          </w:p>
-        </w:tc>
-      </w:tr>
-      <w:tr>
-        <w:tc>
-          <w:tcPr>
-            <w:tcW w:w="9412" w:type="dxa"/>
-          </w:tcPr>
-          <w:p>
-            <w:pPr>
-              <w:ind w:left="454"/>
-              <w:rPr>
-                <w:rFonts w:ascii="Palatino Linotype" w:hAnsi="Palatino Linotype" w:cstheme="minorHAnsi"/>
-                <w:color w:val="000000" w:themeColor="text1"/>
-                <w:sz w:val="20"/>
-                <w:szCs w:val="20"/>
-              </w:rPr>
-            </w:pPr>
-          </w:p>
-        </w:tc>
-      </w:tr>
-      <w:tr>
-        <w:tc>
-          <w:tcPr>
-            <w:tcW w:w="9412" w:type="dxa"/>
-          </w:tcPr>
-          <w:p>
-            <w:pPr>
-              <w:pStyle w:val="ListParagraph"/>
-              <w:numPr>
-                <w:ilvl w:val="0"/>
-                <w:numId w:val="10"/>
-              </w:numPr>
-              <w:ind w:left="454"/>
-              <w:rPr>
-                <w:rFonts w:ascii="Palatino Linotype" w:hAnsi="Palatino Linotype" w:cstheme="minorHAnsi"/>
-                <w:color w:val="000000" w:themeColor="text1"/>
-                <w:sz w:val="20"/>
-                <w:szCs w:val="20"/>
-              </w:rPr>
-            </w:pPr>
-          </w:p>
-        </w:tc>
-      </w:tr>
-      <w:tr>
-        <w:trPr>
-          <w:trHeight w:val="550"/>
-        </w:trPr>
-        <w:tc>
-          <w:tcPr>
-            <w:tcW w:w="9412" w:type="dxa"/>
-            <w:vAlign w:val="center"/>
-          </w:tcPr>
-          <w:p>
-            <w:pPr>
-              <w:ind w:left="454"/>
-              <w:rPr>
-                <w:rFonts w:ascii="Palatino Linotype" w:hAnsi="Palatino Linotype" w:cstheme="minorHAnsi"/>
-                <w:color w:val="000000" w:themeColor="text1"/>
-                <w:sz w:val="20"/>
-                <w:szCs w:val="20"/>
-              </w:rPr>
-            </w:pPr>
-          </w:p>
-        </w:tc>
-      </w:tr>
-      <w:tr>
-        <w:tc>
-          <w:tcPr>
-            <w:tcW w:w="9412" w:type="dxa"/>
-          </w:tcPr>
-          <w:p>
-            <w:pPr>
-              <w:ind w:left="454"/>
-              <w:rPr>
-                <w:rFonts w:ascii="Palatino Linotype" w:hAnsi="Palatino Linotype" w:cstheme="minorHAnsi"/>
-                <w:color w:val="000000" w:themeColor="text1"/>
-                <w:sz w:val="20"/>
-                <w:szCs w:val="20"/>
-              </w:rPr>
-            </w:pPr>
-          </w:p>
-        </w:tc>
-      </w:tr>
-      <w:tr>
-        <w:tc>
-          <w:tcPr>
-            <w:tcW w:w="9412" w:type="dxa"/>
-          </w:tcPr>
-          <w:p>
-            <w:pPr>
-              <w:pStyle w:val="ListParagraph"/>
-              <w:numPr>
-                <w:ilvl w:val="0"/>
-                <w:numId w:val="10"/>
-              </w:numPr>
-              <w:ind w:left="454"/>
-              <w:rPr>
-                <w:rFonts w:ascii="Palatino Linotype" w:hAnsi="Palatino Linotype" w:cstheme="minorHAnsi"/>
-                <w:color w:val="000000" w:themeColor="text1"/>
-                <w:sz w:val="20"/>
-                <w:szCs w:val="20"/>
-              </w:rPr>
-            </w:pPr>
-          </w:p>
-        </w:tc>
-      </w:tr>
-      <w:tr>
-        <w:trPr>
-          <w:trHeight w:val="550"/>
-        </w:trPr>
-        <w:tc>
-          <w:tcPr>
-            <w:tcW w:w="9412" w:type="dxa"/>
-            <w:vAlign w:val="center"/>
-          </w:tcPr>
-          <w:p>
-            <w:pPr>
-              <w:ind w:left="454"/>
-              <w:rPr>
-                <w:rFonts w:ascii="Palatino Linotype" w:hAnsi="Palatino Linotype" w:cstheme="minorHAnsi"/>
-                <w:color w:val="000000" w:themeColor="text1"/>
-                <w:sz w:val="20"/>
-                <w:szCs w:val="20"/>
-              </w:rPr>
-            </w:pPr>
+              <w:t>(select @cnt :=0) T1) T1 where R1 &gt; @cnt</w:t>
+            </w:r>
+            <w:r>
+              <w:rPr>
+                <w:rFonts w:ascii="Palatino Linotype" w:hAnsi="Palatino Linotype" w:cstheme="minorHAnsi"/>
+                <w:color w:val="5B9BD5" w:themeColor="accent1"/>
+                <w:sz w:val="20"/>
+                <w:szCs w:val="20"/>
+              </w:rPr>
+              <w:t xml:space="preserve"> </w:t>
+            </w:r>
+            <w:r>
+              <w:rPr>
+                <w:rFonts w:ascii="Palatino Linotype" w:hAnsi="Palatino Linotype" w:cstheme="minorHAnsi"/>
+                <w:color w:val="5B9BD5" w:themeColor="accent1"/>
+                <w:sz w:val="20"/>
+                <w:szCs w:val="20"/>
+              </w:rPr>
+              <w:t>-</w:t>
+            </w:r>
+            <w:r>
+              <w:rPr>
+                <w:rFonts w:ascii="Palatino Linotype" w:hAnsi="Palatino Linotype" w:cstheme="minorHAnsi"/>
+                <w:color w:val="5B9BD5" w:themeColor="accent1"/>
+                <w:sz w:val="20"/>
+                <w:szCs w:val="20"/>
+              </w:rPr>
+              <w:t xml:space="preserve"> </w:t>
+            </w:r>
+            <w:r>
+              <w:rPr>
+                <w:rFonts w:ascii="Palatino Linotype" w:hAnsi="Palatino Linotype" w:cstheme="minorHAnsi"/>
+                <w:color w:val="5B9BD5" w:themeColor="accent1"/>
+                <w:sz w:val="20"/>
+                <w:szCs w:val="20"/>
+              </w:rPr>
+              <w:t>7;</w:t>
+            </w:r>
           </w:p>
         </w:tc>
       </w:tr>
@@ -3492,8 +3204,8 @@
 </file>
 
 <file path=word/endnotes.xml><?xml version="1.0" encoding="utf-8"?>
-<w:endnotes xmlns:wpc="http://schemas.microsoft.com/office/word/2010/wordprocessingCanvas" xmlns:mc="http://schemas.openxmlformats.org/markup-compatibility/2006" xmlns:o="urn:schemas-microsoft-com:office:office" xmlns:r="http://schemas.openxmlformats.org/officeDocument/2006/relationships" xmlns:m="http://schemas.openxmlformats.org/officeDocument/2006/math" xmlns:v="urn:schemas-microsoft-com:vml" xmlns:wp14="http://schemas.microsoft.com/office/word/2010/wordprocessingDrawing" xmlns:wp="http://schemas.openxmlformats.org/drawingml/2006/wordprocessingDrawing" xmlns:w10="urn:schemas-microsoft-com:office:word" xmlns:w="http://schemas.openxmlformats.org/wordprocessingml/2006/main" xmlns:w14="http://schemas.microsoft.com/office/word/2010/wordml" xmlns:w15="http://schemas.microsoft.com/office/word/2012/wordml" xmlns:wpg="http://schemas.microsoft.com/office/word/2010/wordprocessingGroup" xmlns:wpi="http://schemas.microsoft.com/office/word/2010/wordprocessingInk" xmlns:wne="http://schemas.microsoft.com/office/word/2006/wordml" xmlns:wps="http://schemas.microsoft.com/office/word/2010/wordprocessingShape" mc:Ignorable="w14 w15 wp14">
-  <w:endnote w:type="separator" w:id="-1">
+<w:endnotes xmlns:ve="http://schemas.openxmlformats.org/markup-compatibility/2006" xmlns:o="urn:schemas-microsoft-com:office:office" xmlns:r="http://schemas.openxmlformats.org/officeDocument/2006/relationships" xmlns:m="http://schemas.openxmlformats.org/officeDocument/2006/math" xmlns:v="urn:schemas-microsoft-com:vml" xmlns:wp="http://schemas.openxmlformats.org/drawingml/2006/wordprocessingDrawing" xmlns:w10="urn:schemas-microsoft-com:office:word" xmlns:w="http://schemas.openxmlformats.org/wordprocessingml/2006/main" xmlns:wne="http://schemas.microsoft.com/office/word/2006/wordml">
+  <w:endnote w:type="separator" w:id="0">
     <w:p>
       <w:pPr>
         <w:spacing w:after="0" w:line="240" w:lineRule="auto"/>
@@ -3503,7 +3215,7 @@
       </w:r>
     </w:p>
   </w:endnote>
-  <w:endnote w:type="continuationSeparator" w:id="0">
+  <w:endnote w:type="continuationSeparator" w:id="1">
     <w:p>
       <w:pPr>
         <w:spacing w:after="0" w:line="240" w:lineRule="auto"/>
@@ -3517,7 +3229,7 @@
 </file>
 
 <file path=word/footer1.xml><?xml version="1.0" encoding="utf-8"?>
-<w:ftr xmlns:wpc="http://schemas.microsoft.com/office/word/2010/wordprocessingCanvas" xmlns:mc="http://schemas.openxmlformats.org/markup-compatibility/2006" xmlns:o="urn:schemas-microsoft-com:office:office" xmlns:r="http://schemas.openxmlformats.org/officeDocument/2006/relationships" xmlns:m="http://schemas.openxmlformats.org/officeDocument/2006/math" xmlns:v="urn:schemas-microsoft-com:vml" xmlns:wp14="http://schemas.microsoft.com/office/word/2010/wordprocessingDrawing" xmlns:wp="http://schemas.openxmlformats.org/drawingml/2006/wordprocessingDrawing" xmlns:w10="urn:schemas-microsoft-com:office:word" xmlns:w="http://schemas.openxmlformats.org/wordprocessingml/2006/main" xmlns:w14="http://schemas.microsoft.com/office/word/2010/wordml" xmlns:w15="http://schemas.microsoft.com/office/word/2012/wordml" xmlns:wpg="http://schemas.microsoft.com/office/word/2010/wordprocessingGroup" xmlns:wpi="http://schemas.microsoft.com/office/word/2010/wordprocessingInk" xmlns:wne="http://schemas.microsoft.com/office/word/2006/wordml" xmlns:wps="http://schemas.microsoft.com/office/word/2010/wordprocessingShape" mc:Ignorable="w14 w15 wp14">
+<w:ftr xmlns:ve="http://schemas.openxmlformats.org/markup-compatibility/2006" xmlns:o="urn:schemas-microsoft-com:office:office" xmlns:r="http://schemas.openxmlformats.org/officeDocument/2006/relationships" xmlns:m="http://schemas.openxmlformats.org/officeDocument/2006/math" xmlns:v="urn:schemas-microsoft-com:vml" xmlns:wp="http://schemas.openxmlformats.org/drawingml/2006/wordprocessingDrawing" xmlns:w10="urn:schemas-microsoft-com:office:word" xmlns:w="http://schemas.openxmlformats.org/wordprocessingml/2006/main" xmlns:wne="http://schemas.microsoft.com/office/word/2006/wordml">
   <w:p>
     <w:pPr>
       <w:pStyle w:val="Footer"/>
@@ -3584,8 +3296,8 @@
 </file>
 
 <file path=word/footnotes.xml><?xml version="1.0" encoding="utf-8"?>
-<w:footnotes xmlns:wpc="http://schemas.microsoft.com/office/word/2010/wordprocessingCanvas" xmlns:mc="http://schemas.openxmlformats.org/markup-compatibility/2006" xmlns:o="urn:schemas-microsoft-com:office:office" xmlns:r="http://schemas.openxmlformats.org/officeDocument/2006/relationships" xmlns:m="http://schemas.openxmlformats.org/officeDocument/2006/math" xmlns:v="urn:schemas-microsoft-com:vml" xmlns:wp14="http://schemas.microsoft.com/office/word/2010/wordprocessingDrawing" xmlns:wp="http://schemas.openxmlformats.org/drawingml/2006/wordprocessingDrawing" xmlns:w10="urn:schemas-microsoft-com:office:word" xmlns:w="http://schemas.openxmlformats.org/wordprocessingml/2006/main" xmlns:w14="http://schemas.microsoft.com/office/word/2010/wordml" xmlns:w15="http://schemas.microsoft.com/office/word/2012/wordml" xmlns:wpg="http://schemas.microsoft.com/office/word/2010/wordprocessingGroup" xmlns:wpi="http://schemas.microsoft.com/office/word/2010/wordprocessingInk" xmlns:wne="http://schemas.microsoft.com/office/word/2006/wordml" xmlns:wps="http://schemas.microsoft.com/office/word/2010/wordprocessingShape" mc:Ignorable="w14 w15 wp14">
-  <w:footnote w:type="separator" w:id="-1">
+<w:footnotes xmlns:ve="http://schemas.openxmlformats.org/markup-compatibility/2006" xmlns:o="urn:schemas-microsoft-com:office:office" xmlns:r="http://schemas.openxmlformats.org/officeDocument/2006/relationships" xmlns:m="http://schemas.openxmlformats.org/officeDocument/2006/math" xmlns:v="urn:schemas-microsoft-com:vml" xmlns:wp="http://schemas.openxmlformats.org/drawingml/2006/wordprocessingDrawing" xmlns:w10="urn:schemas-microsoft-com:office:word" xmlns:w="http://schemas.openxmlformats.org/wordprocessingml/2006/main" xmlns:wne="http://schemas.microsoft.com/office/word/2006/wordml">
+  <w:footnote w:type="separator" w:id="0">
     <w:p>
       <w:pPr>
         <w:spacing w:after="0" w:line="240" w:lineRule="auto"/>
@@ -3595,7 +3307,7 @@
       </w:r>
     </w:p>
   </w:footnote>
-  <w:footnote w:type="continuationSeparator" w:id="0">
+  <w:footnote w:type="continuationSeparator" w:id="1">
     <w:p>
       <w:pPr>
         <w:spacing w:after="0" w:line="240" w:lineRule="auto"/>
@@ -3609,7 +3321,7 @@
 </file>
 
 <file path=word/header1.xml><?xml version="1.0" encoding="utf-8"?>
-<w:hdr xmlns:wpc="http://schemas.microsoft.com/office/word/2010/wordprocessingCanvas" xmlns:mc="http://schemas.openxmlformats.org/markup-compatibility/2006" xmlns:o="urn:schemas-microsoft-com:office:office" xmlns:r="http://schemas.openxmlformats.org/officeDocument/2006/relationships" xmlns:m="http://schemas.openxmlformats.org/officeDocument/2006/math" xmlns:v="urn:schemas-microsoft-com:vml" xmlns:wp14="http://schemas.microsoft.com/office/word/2010/wordprocessingDrawing" xmlns:wp="http://schemas.openxmlformats.org/drawingml/2006/wordprocessingDrawing" xmlns:w10="urn:schemas-microsoft-com:office:word" xmlns:w="http://schemas.openxmlformats.org/wordprocessingml/2006/main" xmlns:w14="http://schemas.microsoft.com/office/word/2010/wordml" xmlns:w15="http://schemas.microsoft.com/office/word/2012/wordml" xmlns:wpg="http://schemas.microsoft.com/office/word/2010/wordprocessingGroup" xmlns:wpi="http://schemas.microsoft.com/office/word/2010/wordprocessingInk" xmlns:wne="http://schemas.microsoft.com/office/word/2006/wordml" xmlns:wps="http://schemas.microsoft.com/office/word/2010/wordprocessingShape" mc:Ignorable="w14 w15 wp14">
+<w:hdr xmlns:ve="http://schemas.openxmlformats.org/markup-compatibility/2006" xmlns:o="urn:schemas-microsoft-com:office:office" xmlns:r="http://schemas.openxmlformats.org/officeDocument/2006/relationships" xmlns:m="http://schemas.openxmlformats.org/officeDocument/2006/math" xmlns:v="urn:schemas-microsoft-com:vml" xmlns:wp="http://schemas.openxmlformats.org/drawingml/2006/wordprocessingDrawing" xmlns:w10="urn:schemas-microsoft-com:office:word" xmlns:w="http://schemas.openxmlformats.org/wordprocessingml/2006/main" xmlns:wne="http://schemas.microsoft.com/office/word/2006/wordml">
   <w:p>
     <w:pPr>
       <w:pStyle w:val="Header"/>
@@ -3638,7 +3350,7 @@
                   <a:blip r:embed="rId1">
                     <a:extLst>
                       <a:ext uri="{28A0092B-C50C-407E-A947-70E740481C1C}">
-                        <a14:useLocalDpi xmlns:a14="http://schemas.microsoft.com/office/drawing/2010/main" val="0"/>
+                        <a14:useLocalDpi xmlns:a14="http://schemas.microsoft.com/office/drawing/2010/main" xmlns:wps="http://schemas.microsoft.com/office/word/2010/wordprocessingShape" xmlns:wpi="http://schemas.microsoft.com/office/word/2010/wordprocessingInk" xmlns:wpg="http://schemas.microsoft.com/office/word/2010/wordprocessingGroup" xmlns:w15="http://schemas.microsoft.com/office/word/2012/wordml" xmlns:w14="http://schemas.microsoft.com/office/word/2010/wordml" xmlns:w="http://schemas.openxmlformats.org/wordprocessingml/2006/main" xmlns:w10="urn:schemas-microsoft-com:office:word" xmlns:wp14="http://schemas.microsoft.com/office/word/2010/wordprocessingDrawing" xmlns:v="urn:schemas-microsoft-com:vml" xmlns:o="urn:schemas-microsoft-com:office:office" xmlns:mc="http://schemas.openxmlformats.org/markup-compatibility/2006" xmlns:wpc="http://schemas.microsoft.com/office/word/2010/wordprocessingCanvas" xmlns="" val="0"/>
                       </a:ext>
                     </a:extLst>
                   </a:blip>
@@ -3666,7 +3378,7 @@
 </file>
 
 <file path=word/numbering.xml><?xml version="1.0" encoding="utf-8"?>
-<w:numbering xmlns:wpc="http://schemas.microsoft.com/office/word/2010/wordprocessingCanvas" xmlns:mc="http://schemas.openxmlformats.org/markup-compatibility/2006" xmlns:o="urn:schemas-microsoft-com:office:office" xmlns:r="http://schemas.openxmlformats.org/officeDocument/2006/relationships" xmlns:m="http://schemas.openxmlformats.org/officeDocument/2006/math" xmlns:v="urn:schemas-microsoft-com:vml" xmlns:wp14="http://schemas.microsoft.com/office/word/2010/wordprocessingDrawing" xmlns:wp="http://schemas.openxmlformats.org/drawingml/2006/wordprocessingDrawing" xmlns:w10="urn:schemas-microsoft-com:office:word" xmlns:w="http://schemas.openxmlformats.org/wordprocessingml/2006/main" xmlns:w14="http://schemas.microsoft.com/office/word/2010/wordml" xmlns:w15="http://schemas.microsoft.com/office/word/2012/wordml" xmlns:wpg="http://schemas.microsoft.com/office/word/2010/wordprocessingGroup" xmlns:wpi="http://schemas.microsoft.com/office/word/2010/wordprocessingInk" xmlns:wne="http://schemas.microsoft.com/office/word/2006/wordml" xmlns:wps="http://schemas.microsoft.com/office/word/2010/wordprocessingShape" mc:Ignorable="w14 w15 wp14">
+<w:numbering xmlns:ve="http://schemas.openxmlformats.org/markup-compatibility/2006" xmlns:o="urn:schemas-microsoft-com:office:office" xmlns:r="http://schemas.openxmlformats.org/officeDocument/2006/relationships" xmlns:m="http://schemas.openxmlformats.org/officeDocument/2006/math" xmlns:v="urn:schemas-microsoft-com:vml" xmlns:wp="http://schemas.openxmlformats.org/drawingml/2006/wordprocessingDrawing" xmlns:w10="urn:schemas-microsoft-com:office:word" xmlns:w="http://schemas.openxmlformats.org/wordprocessingml/2006/main" xmlns:wne="http://schemas.microsoft.com/office/word/2006/wordml">
   <w:abstractNum w:abstractNumId="0">
     <w:nsid w:val="008E73E0"/>
     <w:multiLevelType w:val="hybridMultilevel"/>
@@ -5403,7 +5115,7 @@
 </file>
 
 <file path=word/styles.xml><?xml version="1.0" encoding="utf-8"?>
-<w:styles xmlns:mc="http://schemas.openxmlformats.org/markup-compatibility/2006" xmlns:r="http://schemas.openxmlformats.org/officeDocument/2006/relationships" xmlns:w="http://schemas.openxmlformats.org/wordprocessingml/2006/main" xmlns:w14="http://schemas.microsoft.com/office/word/2010/wordml" xmlns:w15="http://schemas.microsoft.com/office/word/2012/wordml" mc:Ignorable="w14 w15">
+<w:styles xmlns:r="http://schemas.openxmlformats.org/officeDocument/2006/relationships" xmlns:w="http://schemas.openxmlformats.org/wordprocessingml/2006/main">
   <w:docDefaults>
     <w:rPrDefault>
       <w:rPr>
@@ -5419,382 +5131,149 @@
       </w:pPr>
     </w:pPrDefault>
   </w:docDefaults>
-  <w:latentStyles w:defLockedState="0" w:defUIPriority="99" w:defSemiHidden="0" w:defUnhideWhenUsed="0" w:defQFormat="0" w:count="371">
-    <w:lsdException w:name="Normal" w:uiPriority="0" w:qFormat="1"/>
-    <w:lsdException w:name="heading 1" w:uiPriority="9" w:qFormat="1"/>
-    <w:lsdException w:name="heading 2" w:semiHidden="1" w:uiPriority="9" w:unhideWhenUsed="1" w:qFormat="1"/>
-    <w:lsdException w:name="heading 3" w:semiHidden="1" w:uiPriority="9" w:unhideWhenUsed="1" w:qFormat="1"/>
-    <w:lsdException w:name="heading 4" w:semiHidden="1" w:uiPriority="9" w:unhideWhenUsed="1" w:qFormat="1"/>
-    <w:lsdException w:name="heading 5" w:semiHidden="1" w:uiPriority="9" w:unhideWhenUsed="1" w:qFormat="1"/>
-    <w:lsdException w:name="heading 6" w:semiHidden="1" w:uiPriority="9" w:unhideWhenUsed="1" w:qFormat="1"/>
-    <w:lsdException w:name="heading 7" w:semiHidden="1" w:uiPriority="9" w:unhideWhenUsed="1" w:qFormat="1"/>
-    <w:lsdException w:name="heading 8" w:semiHidden="1" w:uiPriority="9" w:unhideWhenUsed="1" w:qFormat="1"/>
-    <w:lsdException w:name="heading 9" w:semiHidden="1" w:uiPriority="9" w:unhideWhenUsed="1" w:qFormat="1"/>
-    <w:lsdException w:name="index 1" w:semiHidden="1" w:unhideWhenUsed="1"/>
-    <w:lsdException w:name="index 2" w:semiHidden="1" w:unhideWhenUsed="1"/>
-    <w:lsdException w:name="index 3" w:semiHidden="1" w:unhideWhenUsed="1"/>
-    <w:lsdException w:name="index 4" w:semiHidden="1" w:unhideWhenUsed="1"/>
-    <w:lsdException w:name="index 5" w:semiHidden="1" w:unhideWhenUsed="1"/>
-    <w:lsdException w:name="index 6" w:semiHidden="1" w:unhideWhenUsed="1"/>
-    <w:lsdException w:name="index 7" w:semiHidden="1" w:unhideWhenUsed="1"/>
-    <w:lsdException w:name="index 8" w:semiHidden="1" w:unhideWhenUsed="1"/>
-    <w:lsdException w:name="index 9" w:semiHidden="1" w:unhideWhenUsed="1"/>
-    <w:lsdException w:name="toc 1" w:semiHidden="1" w:uiPriority="39" w:unhideWhenUsed="1"/>
-    <w:lsdException w:name="toc 2" w:semiHidden="1" w:uiPriority="39" w:unhideWhenUsed="1"/>
-    <w:lsdException w:name="toc 3" w:semiHidden="1" w:uiPriority="39" w:unhideWhenUsed="1"/>
-    <w:lsdException w:name="toc 4" w:semiHidden="1" w:uiPriority="39" w:unhideWhenUsed="1"/>
-    <w:lsdException w:name="toc 5" w:semiHidden="1" w:uiPriority="39" w:unhideWhenUsed="1"/>
-    <w:lsdException w:name="toc 6" w:semiHidden="1" w:uiPriority="39" w:unhideWhenUsed="1"/>
-    <w:lsdException w:name="toc 7" w:semiHidden="1" w:uiPriority="39" w:unhideWhenUsed="1"/>
-    <w:lsdException w:name="toc 8" w:semiHidden="1" w:uiPriority="39" w:unhideWhenUsed="1"/>
-    <w:lsdException w:name="toc 9" w:semiHidden="1" w:uiPriority="39" w:unhideWhenUsed="1"/>
-    <w:lsdException w:name="Normal Indent" w:semiHidden="1" w:unhideWhenUsed="1"/>
-    <w:lsdException w:name="footnote text" w:semiHidden="1" w:unhideWhenUsed="1"/>
-    <w:lsdException w:name="annotation text" w:semiHidden="1" w:unhideWhenUsed="1"/>
-    <w:lsdException w:name="header" w:semiHidden="1" w:unhideWhenUsed="1"/>
-    <w:lsdException w:name="footer" w:semiHidden="1" w:unhideWhenUsed="1"/>
-    <w:lsdException w:name="index heading" w:semiHidden="1" w:unhideWhenUsed="1"/>
-    <w:lsdException w:name="caption" w:semiHidden="1" w:uiPriority="35" w:unhideWhenUsed="1" w:qFormat="1"/>
-    <w:lsdException w:name="table of figures" w:semiHidden="1" w:unhideWhenUsed="1"/>
-    <w:lsdException w:name="envelope address" w:semiHidden="1" w:unhideWhenUsed="1"/>
-    <w:lsdException w:name="envelope return" w:semiHidden="1" w:unhideWhenUsed="1"/>
-    <w:lsdException w:name="footnote reference" w:semiHidden="1" w:unhideWhenUsed="1"/>
-    <w:lsdException w:name="annotation reference" w:semiHidden="1" w:unhideWhenUsed="1"/>
-    <w:lsdException w:name="line number" w:semiHidden="1" w:unhideWhenUsed="1"/>
-    <w:lsdException w:name="page number" w:semiHidden="1" w:unhideWhenUsed="1"/>
-    <w:lsdException w:name="endnote reference" w:semiHidden="1" w:unhideWhenUsed="1"/>
-    <w:lsdException w:name="endnote text" w:semiHidden="1" w:unhideWhenUsed="1"/>
-    <w:lsdException w:name="table of authorities" w:semiHidden="1" w:unhideWhenUsed="1"/>
-    <w:lsdException w:name="macro" w:semiHidden="1" w:unhideWhenUsed="1"/>
-    <w:lsdException w:name="toa heading" w:semiHidden="1" w:unhideWhenUsed="1"/>
-    <w:lsdException w:name="List" w:semiHidden="1" w:unhideWhenUsed="1"/>
-    <w:lsdException w:name="List Bullet" w:semiHidden="1" w:unhideWhenUsed="1"/>
-    <w:lsdException w:name="List Number" w:semiHidden="1" w:unhideWhenUsed="1"/>
-    <w:lsdException w:name="List 2" w:semiHidden="1" w:unhideWhenUsed="1"/>
-    <w:lsdException w:name="List 3" w:semiHidden="1" w:unhideWhenUsed="1"/>
-    <w:lsdException w:name="List 4" w:semiHidden="1" w:unhideWhenUsed="1"/>
-    <w:lsdException w:name="List 5" w:semiHidden="1" w:unhideWhenUsed="1"/>
-    <w:lsdException w:name="List Bullet 2" w:semiHidden="1" w:unhideWhenUsed="1"/>
-    <w:lsdException w:name="List Bullet 3" w:semiHidden="1" w:unhideWhenUsed="1"/>
-    <w:lsdException w:name="List Bullet 4" w:semiHidden="1" w:unhideWhenUsed="1"/>
-    <w:lsdException w:name="List Bullet 5" w:semiHidden="1" w:unhideWhenUsed="1"/>
-    <w:lsdException w:name="List Number 2" w:semiHidden="1" w:unhideWhenUsed="1"/>
-    <w:lsdException w:name="List Number 3" w:semiHidden="1" w:unhideWhenUsed="1"/>
-    <w:lsdException w:name="List Number 4" w:semiHidden="1" w:unhideWhenUsed="1"/>
-    <w:lsdException w:name="List Number 5" w:semiHidden="1" w:unhideWhenUsed="1"/>
-    <w:lsdException w:name="Title" w:uiPriority="10" w:qFormat="1"/>
-    <w:lsdException w:name="Closing" w:semiHidden="1" w:unhideWhenUsed="1"/>
-    <w:lsdException w:name="Signature" w:semiHidden="1" w:unhideWhenUsed="1"/>
-    <w:lsdException w:name="Default Paragraph Font" w:semiHidden="1" w:uiPriority="1" w:unhideWhenUsed="1"/>
-    <w:lsdException w:name="Body Text" w:semiHidden="1" w:unhideWhenUsed="1"/>
-    <w:lsdException w:name="Body Text Indent" w:semiHidden="1" w:unhideWhenUsed="1"/>
-    <w:lsdException w:name="List Continue" w:semiHidden="1" w:unhideWhenUsed="1"/>
-    <w:lsdException w:name="List Continue 2" w:semiHidden="1" w:unhideWhenUsed="1"/>
-    <w:lsdException w:name="List Continue 3" w:semiHidden="1" w:unhideWhenUsed="1"/>
-    <w:lsdException w:name="List Continue 4" w:semiHidden="1" w:unhideWhenUsed="1"/>
-    <w:lsdException w:name="List Continue 5" w:semiHidden="1" w:unhideWhenUsed="1"/>
-    <w:lsdException w:name="Message Header" w:semiHidden="1" w:unhideWhenUsed="1"/>
-    <w:lsdException w:name="Subtitle" w:uiPriority="11" w:qFormat="1"/>
-    <w:lsdException w:name="Salutation" w:semiHidden="1" w:unhideWhenUsed="1"/>
-    <w:lsdException w:name="Date" w:semiHidden="1" w:unhideWhenUsed="1"/>
-    <w:lsdException w:name="Body Text First Indent" w:semiHidden="1" w:unhideWhenUsed="1"/>
-    <w:lsdException w:name="Body Text First Indent 2" w:semiHidden="1" w:unhideWhenUsed="1"/>
-    <w:lsdException w:name="Note Heading" w:semiHidden="1" w:unhideWhenUsed="1"/>
-    <w:lsdException w:name="Body Text 2" w:semiHidden="1" w:unhideWhenUsed="1"/>
-    <w:lsdException w:name="Body Text 3" w:semiHidden="1" w:unhideWhenUsed="1"/>
-    <w:lsdException w:name="Body Text Indent 2" w:semiHidden="1" w:unhideWhenUsed="1"/>
-    <w:lsdException w:name="Body Text Indent 3" w:semiHidden="1" w:unhideWhenUsed="1"/>
-    <w:lsdException w:name="Block Text" w:semiHidden="1" w:unhideWhenUsed="1"/>
-    <w:lsdException w:name="Hyperlink" w:semiHidden="1" w:unhideWhenUsed="1"/>
-    <w:lsdException w:name="FollowedHyperlink" w:semiHidden="1" w:unhideWhenUsed="1"/>
-    <w:lsdException w:name="Strong" w:uiPriority="22" w:qFormat="1"/>
-    <w:lsdException w:name="Emphasis" w:uiPriority="20" w:qFormat="1"/>
-    <w:lsdException w:name="Document Map" w:semiHidden="1" w:unhideWhenUsed="1"/>
-    <w:lsdException w:name="Plain Text" w:semiHidden="1" w:unhideWhenUsed="1"/>
-    <w:lsdException w:name="E-mail Signature" w:semiHidden="1" w:unhideWhenUsed="1"/>
-    <w:lsdException w:name="HTML Top of Form" w:semiHidden="1" w:unhideWhenUsed="1"/>
-    <w:lsdException w:name="HTML Bottom of Form" w:semiHidden="1" w:unhideWhenUsed="1"/>
-    <w:lsdException w:name="Normal (Web)" w:semiHidden="1" w:unhideWhenUsed="1"/>
-    <w:lsdException w:name="HTML Acronym" w:semiHidden="1" w:unhideWhenUsed="1"/>
-    <w:lsdException w:name="HTML Address" w:semiHidden="1" w:unhideWhenUsed="1"/>
-    <w:lsdException w:name="HTML Cite" w:semiHidden="1" w:unhideWhenUsed="1"/>
-    <w:lsdException w:name="HTML Code" w:semiHidden="1" w:unhideWhenUsed="1"/>
-    <w:lsdException w:name="HTML Definition" w:semiHidden="1" w:unhideWhenUsed="1"/>
-    <w:lsdException w:name="HTML Keyboard" w:semiHidden="1" w:unhideWhenUsed="1"/>
-    <w:lsdException w:name="HTML Preformatted" w:semiHidden="1" w:unhideWhenUsed="1"/>
-    <w:lsdException w:name="HTML Sample" w:semiHidden="1" w:unhideWhenUsed="1"/>
-    <w:lsdException w:name="HTML Typewriter" w:semiHidden="1" w:unhideWhenUsed="1"/>
-    <w:lsdException w:name="HTML Variable" w:semiHidden="1" w:unhideWhenUsed="1"/>
-    <w:lsdException w:name="Normal Table" w:semiHidden="1" w:unhideWhenUsed="1"/>
-    <w:lsdException w:name="annotation subject" w:semiHidden="1" w:unhideWhenUsed="1"/>
-    <w:lsdException w:name="No List" w:semiHidden="1" w:unhideWhenUsed="1"/>
-    <w:lsdException w:name="Outline List 1" w:semiHidden="1" w:unhideWhenUsed="1"/>
-    <w:lsdException w:name="Outline List 2" w:semiHidden="1" w:unhideWhenUsed="1"/>
-    <w:lsdException w:name="Outline List 3" w:semiHidden="1" w:unhideWhenUsed="1"/>
-    <w:lsdException w:name="Table Simple 1" w:semiHidden="1" w:unhideWhenUsed="1"/>
-    <w:lsdException w:name="Table Simple 2" w:semiHidden="1" w:unhideWhenUsed="1"/>
-    <w:lsdException w:name="Table Simple 3" w:semiHidden="1" w:unhideWhenUsed="1"/>
-    <w:lsdException w:name="Table Classic 1" w:semiHidden="1" w:unhideWhenUsed="1"/>
-    <w:lsdException w:name="Table Classic 2" w:semiHidden="1" w:unhideWhenUsed="1"/>
-    <w:lsdException w:name="Table Classic 3" w:semiHidden="1" w:unhideWhenUsed="1"/>
-    <w:lsdException w:name="Table Classic 4" w:semiHidden="1" w:unhideWhenUsed="1"/>
-    <w:lsdException w:name="Table Colorful 1" w:semiHidden="1" w:unhideWhenUsed="1"/>
-    <w:lsdException w:name="Table Colorful 2" w:semiHidden="1" w:unhideWhenUsed="1"/>
-    <w:lsdException w:name="Table Colorful 3" w:semiHidden="1" w:unhideWhenUsed="1"/>
-    <w:lsdException w:name="Table Columns 1" w:semiHidden="1" w:unhideWhenUsed="1"/>
-    <w:lsdException w:name="Table Columns 2" w:semiHidden="1" w:unhideWhenUsed="1"/>
-    <w:lsdException w:name="Table Columns 3" w:semiHidden="1" w:unhideWhenUsed="1"/>
-    <w:lsdException w:name="Table Columns 4" w:semiHidden="1" w:unhideWhenUsed="1"/>
-    <w:lsdException w:name="Table Columns 5" w:semiHidden="1" w:unhideWhenUsed="1"/>
-    <w:lsdException w:name="Table Grid 1" w:semiHidden="1" w:unhideWhenUsed="1"/>
-    <w:lsdException w:name="Table Grid 2" w:semiHidden="1" w:unhideWhenUsed="1"/>
-    <w:lsdException w:name="Table Grid 3" w:semiHidden="1" w:unhideWhenUsed="1"/>
-    <w:lsdException w:name="Table Grid 4" w:semiHidden="1" w:unhideWhenUsed="1"/>
-    <w:lsdException w:name="Table Grid 5" w:semiHidden="1" w:unhideWhenUsed="1"/>
-    <w:lsdException w:name="Table Grid 6" w:semiHidden="1" w:unhideWhenUsed="1"/>
-    <w:lsdException w:name="Table Grid 7" w:semiHidden="1" w:unhideWhenUsed="1"/>
-    <w:lsdException w:name="Table Grid 8" w:semiHidden="1" w:unhideWhenUsed="1"/>
-    <w:lsdException w:name="Table List 1" w:semiHidden="1" w:unhideWhenUsed="1"/>
-    <w:lsdException w:name="Table List 2" w:semiHidden="1" w:unhideWhenUsed="1"/>
-    <w:lsdException w:name="Table List 3" w:semiHidden="1" w:unhideWhenUsed="1"/>
-    <w:lsdException w:name="Table List 4" w:semiHidden="1" w:unhideWhenUsed="1"/>
-    <w:lsdException w:name="Table List 5" w:semiHidden="1" w:unhideWhenUsed="1"/>
-    <w:lsdException w:name="Table List 6" w:semiHidden="1" w:unhideWhenUsed="1"/>
-    <w:lsdException w:name="Table List 7" w:semiHidden="1" w:unhideWhenUsed="1"/>
-    <w:lsdException w:name="Table List 8" w:semiHidden="1" w:unhideWhenUsed="1"/>
-    <w:lsdException w:name="Table 3D effects 1" w:semiHidden="1" w:unhideWhenUsed="1"/>
-    <w:lsdException w:name="Table 3D effects 2" w:semiHidden="1" w:unhideWhenUsed="1"/>
-    <w:lsdException w:name="Table 3D effects 3" w:semiHidden="1" w:unhideWhenUsed="1"/>
-    <w:lsdException w:name="Table Contemporary" w:semiHidden="1" w:unhideWhenUsed="1"/>
-    <w:lsdException w:name="Table Elegant" w:semiHidden="1" w:unhideWhenUsed="1"/>
-    <w:lsdException w:name="Table Professional" w:semiHidden="1" w:unhideWhenUsed="1"/>
-    <w:lsdException w:name="Table Subtle 1" w:semiHidden="1" w:unhideWhenUsed="1"/>
-    <w:lsdException w:name="Table Subtle 2" w:semiHidden="1" w:unhideWhenUsed="1"/>
-    <w:lsdException w:name="Table Web 1" w:semiHidden="1" w:unhideWhenUsed="1"/>
-    <w:lsdException w:name="Table Web 2" w:semiHidden="1" w:unhideWhenUsed="1"/>
-    <w:lsdException w:name="Table Web 3" w:semiHidden="1" w:unhideWhenUsed="1"/>
-    <w:lsdException w:name="Balloon Text" w:semiHidden="1" w:unhideWhenUsed="1"/>
-    <w:lsdException w:name="Table Grid" w:uiPriority="39"/>
-    <w:lsdException w:name="Table Theme" w:semiHidden="1" w:unhideWhenUsed="1"/>
-    <w:lsdException w:name="Placeholder Text" w:semiHidden="1"/>
-    <w:lsdException w:name="No Spacing" w:uiPriority="1" w:qFormat="1"/>
-    <w:lsdException w:name="Light Shading" w:uiPriority="60"/>
-    <w:lsdException w:name="Light List" w:uiPriority="61"/>
-    <w:lsdException w:name="Light Grid" w:uiPriority="62"/>
-    <w:lsdException w:name="Medium Shading 1" w:uiPriority="63"/>
-    <w:lsdException w:name="Medium Shading 2" w:uiPriority="64"/>
-    <w:lsdException w:name="Medium List 1" w:uiPriority="65"/>
-    <w:lsdException w:name="Medium List 2" w:uiPriority="66"/>
-    <w:lsdException w:name="Medium Grid 1" w:uiPriority="67"/>
-    <w:lsdException w:name="Medium Grid 2" w:uiPriority="68"/>
-    <w:lsdException w:name="Medium Grid 3" w:uiPriority="69"/>
-    <w:lsdException w:name="Dark List" w:uiPriority="70"/>
-    <w:lsdException w:name="Colorful Shading" w:uiPriority="71"/>
-    <w:lsdException w:name="Colorful List" w:uiPriority="72"/>
-    <w:lsdException w:name="Colorful Grid" w:uiPriority="73"/>
-    <w:lsdException w:name="Light Shading Accent 1" w:uiPriority="60"/>
-    <w:lsdException w:name="Light List Accent 1" w:uiPriority="61"/>
-    <w:lsdException w:name="Light Grid Accent 1" w:uiPriority="62"/>
-    <w:lsdException w:name="Medium Shading 1 Accent 1" w:uiPriority="63"/>
-    <w:lsdException w:name="Medium Shading 2 Accent 1" w:uiPriority="64"/>
-    <w:lsdException w:name="Medium List 1 Accent 1" w:uiPriority="65"/>
-    <w:lsdException w:name="Revision" w:semiHidden="1"/>
-    <w:lsdException w:name="List Paragraph" w:uiPriority="34" w:qFormat="1"/>
-    <w:lsdException w:name="Quote" w:uiPriority="29" w:qFormat="1"/>
-    <w:lsdException w:name="Intense Quote" w:uiPriority="30" w:qFormat="1"/>
-    <w:lsdException w:name="Medium List 2 Accent 1" w:uiPriority="66"/>
-    <w:lsdException w:name="Medium Grid 1 Accent 1" w:uiPriority="67"/>
-    <w:lsdException w:name="Medium Grid 2 Accent 1" w:uiPriority="68"/>
-    <w:lsdException w:name="Medium Grid 3 Accent 1" w:uiPriority="69"/>
-    <w:lsdException w:name="Dark List Accent 1" w:uiPriority="70"/>
-    <w:lsdException w:name="Colorful Shading Accent 1" w:uiPriority="71"/>
-    <w:lsdException w:name="Colorful List Accent 1" w:uiPriority="72"/>
-    <w:lsdException w:name="Colorful Grid Accent 1" w:uiPriority="73"/>
-    <w:lsdException w:name="Light Shading Accent 2" w:uiPriority="60"/>
-    <w:lsdException w:name="Light List Accent 2" w:uiPriority="61"/>
-    <w:lsdException w:name="Light Grid Accent 2" w:uiPriority="62"/>
-    <w:lsdException w:name="Medium Shading 1 Accent 2" w:uiPriority="63"/>
-    <w:lsdException w:name="Medium Shading 2 Accent 2" w:uiPriority="64"/>
-    <w:lsdException w:name="Medium List 1 Accent 2" w:uiPriority="65"/>
-    <w:lsdException w:name="Medium List 2 Accent 2" w:uiPriority="66"/>
-    <w:lsdException w:name="Medium Grid 1 Accent 2" w:uiPriority="67"/>
-    <w:lsdException w:name="Medium Grid 2 Accent 2" w:uiPriority="68"/>
-    <w:lsdException w:name="Medium Grid 3 Accent 2" w:uiPriority="69"/>
-    <w:lsdException w:name="Dark List Accent 2" w:uiPriority="70"/>
-    <w:lsdException w:name="Colorful Shading Accent 2" w:uiPriority="71"/>
-    <w:lsdException w:name="Colorful List Accent 2" w:uiPriority="72"/>
-    <w:lsdException w:name="Colorful Grid Accent 2" w:uiPriority="73"/>
-    <w:lsdException w:name="Light Shading Accent 3" w:uiPriority="60"/>
-    <w:lsdException w:name="Light List Accent 3" w:uiPriority="61"/>
-    <w:lsdException w:name="Light Grid Accent 3" w:uiPriority="62"/>
-    <w:lsdException w:name="Medium Shading 1 Accent 3" w:uiPriority="63"/>
-    <w:lsdException w:name="Medium Shading 2 Accent 3" w:uiPriority="64"/>
-    <w:lsdException w:name="Medium List 1 Accent 3" w:uiPriority="65"/>
-    <w:lsdException w:name="Medium List 2 Accent 3" w:uiPriority="66"/>
-    <w:lsdException w:name="Medium Grid 1 Accent 3" w:uiPriority="67"/>
-    <w:lsdException w:name="Medium Grid 2 Accent 3" w:uiPriority="68"/>
-    <w:lsdException w:name="Medium Grid 3 Accent 3" w:uiPriority="69"/>
-    <w:lsdException w:name="Dark List Accent 3" w:uiPriority="70"/>
-    <w:lsdException w:name="Colorful Shading Accent 3" w:uiPriority="71"/>
-    <w:lsdException w:name="Colorful List Accent 3" w:uiPriority="72"/>
-    <w:lsdException w:name="Colorful Grid Accent 3" w:uiPriority="73"/>
-    <w:lsdException w:name="Light Shading Accent 4" w:uiPriority="60"/>
-    <w:lsdException w:name="Light List Accent 4" w:uiPriority="61"/>
-    <w:lsdException w:name="Light Grid Accent 4" w:uiPriority="62"/>
-    <w:lsdException w:name="Medium Shading 1 Accent 4" w:uiPriority="63"/>
-    <w:lsdException w:name="Medium Shading 2 Accent 4" w:uiPriority="64"/>
-    <w:lsdException w:name="Medium List 1 Accent 4" w:uiPriority="65"/>
-    <w:lsdException w:name="Medium List 2 Accent 4" w:uiPriority="66"/>
-    <w:lsdException w:name="Medium Grid 1 Accent 4" w:uiPriority="67"/>
-    <w:lsdException w:name="Medium Grid 2 Accent 4" w:uiPriority="68"/>
-    <w:lsdException w:name="Medium Grid 3 Accent 4" w:uiPriority="69"/>
-    <w:lsdException w:name="Dark List Accent 4" w:uiPriority="70"/>
-    <w:lsdException w:name="Colorful Shading Accent 4" w:uiPriority="71"/>
-    <w:lsdException w:name="Colorful List Accent 4" w:uiPriority="72"/>
-    <w:lsdException w:name="Colorful Grid Accent 4" w:uiPriority="73"/>
-    <w:lsdException w:name="Light Shading Accent 5" w:uiPriority="60"/>
-    <w:lsdException w:name="Light List Accent 5" w:uiPriority="61"/>
-    <w:lsdException w:name="Light Grid Accent 5" w:uiPriority="62"/>
-    <w:lsdException w:name="Medium Shading 1 Accent 5" w:uiPriority="63"/>
-    <w:lsdException w:name="Medium Shading 2 Accent 5" w:uiPriority="64"/>
-    <w:lsdException w:name="Medium List 1 Accent 5" w:uiPriority="65"/>
-    <w:lsdException w:name="Medium List 2 Accent 5" w:uiPriority="66"/>
-    <w:lsdException w:name="Medium Grid 1 Accent 5" w:uiPriority="67"/>
-    <w:lsdException w:name="Medium Grid 2 Accent 5" w:uiPriority="68"/>
-    <w:lsdException w:name="Medium Grid 3 Accent 5" w:uiPriority="69"/>
-    <w:lsdException w:name="Dark List Accent 5" w:uiPriority="70"/>
-    <w:lsdException w:name="Colorful Shading Accent 5" w:uiPriority="71"/>
-    <w:lsdException w:name="Colorful List Accent 5" w:uiPriority="72"/>
-    <w:lsdException w:name="Colorful Grid Accent 5" w:uiPriority="73"/>
-    <w:lsdException w:name="Light Shading Accent 6" w:uiPriority="60"/>
-    <w:lsdException w:name="Light List Accent 6" w:uiPriority="61"/>
-    <w:lsdException w:name="Light Grid Accent 6" w:uiPriority="62"/>
-    <w:lsdException w:name="Medium Shading 1 Accent 6" w:uiPriority="63"/>
-    <w:lsdException w:name="Medium Shading 2 Accent 6" w:uiPriority="64"/>
-    <w:lsdException w:name="Medium List 1 Accent 6" w:uiPriority="65"/>
-    <w:lsdException w:name="Medium List 2 Accent 6" w:uiPriority="66"/>
-    <w:lsdException w:name="Medium Grid 1 Accent 6" w:uiPriority="67"/>
-    <w:lsdException w:name="Medium Grid 2 Accent 6" w:uiPriority="68"/>
-    <w:lsdException w:name="Medium Grid 3 Accent 6" w:uiPriority="69"/>
-    <w:lsdException w:name="Dark List Accent 6" w:uiPriority="70"/>
-    <w:lsdException w:name="Colorful Shading Accent 6" w:uiPriority="71"/>
-    <w:lsdException w:name="Colorful List Accent 6" w:uiPriority="72"/>
-    <w:lsdException w:name="Colorful Grid Accent 6" w:uiPriority="73"/>
-    <w:lsdException w:name="Subtle Emphasis" w:uiPriority="19" w:qFormat="1"/>
-    <w:lsdException w:name="Intense Emphasis" w:uiPriority="21" w:qFormat="1"/>
-    <w:lsdException w:name="Subtle Reference" w:uiPriority="31" w:qFormat="1"/>
-    <w:lsdException w:name="Intense Reference" w:uiPriority="32" w:qFormat="1"/>
-    <w:lsdException w:name="Book Title" w:uiPriority="33" w:qFormat="1"/>
-    <w:lsdException w:name="Bibliography" w:semiHidden="1" w:uiPriority="37" w:unhideWhenUsed="1"/>
-    <w:lsdException w:name="TOC Heading" w:semiHidden="1" w:uiPriority="39" w:unhideWhenUsed="1" w:qFormat="1"/>
-    <w:lsdException w:name="Plain Table 1" w:uiPriority="41"/>
-    <w:lsdException w:name="Plain Table 2" w:uiPriority="42"/>
-    <w:lsdException w:name="Plain Table 3" w:uiPriority="43"/>
-    <w:lsdException w:name="Plain Table 4" w:uiPriority="44"/>
-    <w:lsdException w:name="Plain Table 5" w:uiPriority="45"/>
-    <w:lsdException w:name="Grid Table Light" w:uiPriority="40"/>
-    <w:lsdException w:name="Grid Table 1 Light" w:uiPriority="46"/>
-    <w:lsdException w:name="Grid Table 2" w:uiPriority="47"/>
-    <w:lsdException w:name="Grid Table 3" w:uiPriority="48"/>
-    <w:lsdException w:name="Grid Table 4" w:uiPriority="49"/>
-    <w:lsdException w:name="Grid Table 5 Dark" w:uiPriority="50"/>
-    <w:lsdException w:name="Grid Table 6 Colorful" w:uiPriority="51"/>
-    <w:lsdException w:name="Grid Table 7 Colorful" w:uiPriority="52"/>
-    <w:lsdException w:name="Grid Table 1 Light Accent 1" w:uiPriority="46"/>
-    <w:lsdException w:name="Grid Table 2 Accent 1" w:uiPriority="47"/>
-    <w:lsdException w:name="Grid Table 3 Accent 1" w:uiPriority="48"/>
-    <w:lsdException w:name="Grid Table 4 Accent 1" w:uiPriority="49"/>
-    <w:lsdException w:name="Grid Table 5 Dark Accent 1" w:uiPriority="50"/>
-    <w:lsdException w:name="Grid Table 6 Colorful Accent 1" w:uiPriority="51"/>
-    <w:lsdException w:name="Grid Table 7 Colorful Accent 1" w:uiPriority="52"/>
-    <w:lsdException w:name="Grid Table 1 Light Accent 2" w:uiPriority="46"/>
-    <w:lsdException w:name="Grid Table 2 Accent 2" w:uiPriority="47"/>
-    <w:lsdException w:name="Grid Table 3 Accent 2" w:uiPriority="48"/>
-    <w:lsdException w:name="Grid Table 4 Accent 2" w:uiPriority="49"/>
-    <w:lsdException w:name="Grid Table 5 Dark Accent 2" w:uiPriority="50"/>
-    <w:lsdException w:name="Grid Table 6 Colorful Accent 2" w:uiPriority="51"/>
-    <w:lsdException w:name="Grid Table 7 Colorful Accent 2" w:uiPriority="52"/>
-    <w:lsdException w:name="Grid Table 1 Light Accent 3" w:uiPriority="46"/>
-    <w:lsdException w:name="Grid Table 2 Accent 3" w:uiPriority="47"/>
-    <w:lsdException w:name="Grid Table 3 Accent 3" w:uiPriority="48"/>
-    <w:lsdException w:name="Grid Table 4 Accent 3" w:uiPriority="49"/>
-    <w:lsdException w:name="Grid Table 5 Dark Accent 3" w:uiPriority="50"/>
-    <w:lsdException w:name="Grid Table 6 Colorful Accent 3" w:uiPriority="51"/>
-    <w:lsdException w:name="Grid Table 7 Colorful Accent 3" w:uiPriority="52"/>
-    <w:lsdException w:name="Grid Table 1 Light Accent 4" w:uiPriority="46"/>
-    <w:lsdException w:name="Grid Table 2 Accent 4" w:uiPriority="47"/>
-    <w:lsdException w:name="Grid Table 3 Accent 4" w:uiPriority="48"/>
-    <w:lsdException w:name="Grid Table 4 Accent 4" w:uiPriority="49"/>
-    <w:lsdException w:name="Grid Table 5 Dark Accent 4" w:uiPriority="50"/>
-    <w:lsdException w:name="Grid Table 6 Colorful Accent 4" w:uiPriority="51"/>
-    <w:lsdException w:name="Grid Table 7 Colorful Accent 4" w:uiPriority="52"/>
-    <w:lsdException w:name="Grid Table 1 Light Accent 5" w:uiPriority="46"/>
-    <w:lsdException w:name="Grid Table 2 Accent 5" w:uiPriority="47"/>
-    <w:lsdException w:name="Grid Table 3 Accent 5" w:uiPriority="48"/>
-    <w:lsdException w:name="Grid Table 4 Accent 5" w:uiPriority="49"/>
-    <w:lsdException w:name="Grid Table 5 Dark Accent 5" w:uiPriority="50"/>
-    <w:lsdException w:name="Grid Table 6 Colorful Accent 5" w:uiPriority="51"/>
-    <w:lsdException w:name="Grid Table 7 Colorful Accent 5" w:uiPriority="52"/>
-    <w:lsdException w:name="Grid Table 1 Light Accent 6" w:uiPriority="46"/>
-    <w:lsdException w:name="Grid Table 2 Accent 6" w:uiPriority="47"/>
-    <w:lsdException w:name="Grid Table 3 Accent 6" w:uiPriority="48"/>
-    <w:lsdException w:name="Grid Table 4 Accent 6" w:uiPriority="49"/>
-    <w:lsdException w:name="Grid Table 5 Dark Accent 6" w:uiPriority="50"/>
-    <w:lsdException w:name="Grid Table 6 Colorful Accent 6" w:uiPriority="51"/>
-    <w:lsdException w:name="Grid Table 7 Colorful Accent 6" w:uiPriority="52"/>
-    <w:lsdException w:name="List Table 1 Light" w:uiPriority="46"/>
-    <w:lsdException w:name="List Table 2" w:uiPriority="47"/>
-    <w:lsdException w:name="List Table 3" w:uiPriority="48"/>
-    <w:lsdException w:name="List Table 4" w:uiPriority="49"/>
-    <w:lsdException w:name="List Table 5 Dark" w:uiPriority="50"/>
-    <w:lsdException w:name="List Table 6 Colorful" w:uiPriority="51"/>
-    <w:lsdException w:name="List Table 7 Colorful" w:uiPriority="52"/>
-    <w:lsdException w:name="List Table 1 Light Accent 1" w:uiPriority="46"/>
-    <w:lsdException w:name="List Table 2 Accent 1" w:uiPriority="47"/>
-    <w:lsdException w:name="List Table 3 Accent 1" w:uiPriority="48"/>
-    <w:lsdException w:name="List Table 4 Accent 1" w:uiPriority="49"/>
-    <w:lsdException w:name="List Table 5 Dark Accent 1" w:uiPriority="50"/>
-    <w:lsdException w:name="List Table 6 Colorful Accent 1" w:uiPriority="51"/>
-    <w:lsdException w:name="List Table 7 Colorful Accent 1" w:uiPriority="52"/>
-    <w:lsdException w:name="List Table 1 Light Accent 2" w:uiPriority="46"/>
-    <w:lsdException w:name="List Table 2 Accent 2" w:uiPriority="47"/>
-    <w:lsdException w:name="List Table 3 Accent 2" w:uiPriority="48"/>
-    <w:lsdException w:name="List Table 4 Accent 2" w:uiPriority="49"/>
-    <w:lsdException w:name="List Table 5 Dark Accent 2" w:uiPriority="50"/>
-    <w:lsdException w:name="List Table 6 Colorful Accent 2" w:uiPriority="51"/>
-    <w:lsdException w:name="List Table 7 Colorful Accent 2" w:uiPriority="52"/>
-    <w:lsdException w:name="List Table 1 Light Accent 3" w:uiPriority="46"/>
-    <w:lsdException w:name="List Table 2 Accent 3" w:uiPriority="47"/>
-    <w:lsdException w:name="List Table 3 Accent 3" w:uiPriority="48"/>
-    <w:lsdException w:name="List Table 4 Accent 3" w:uiPriority="49"/>
-    <w:lsdException w:name="List Table 5 Dark Accent 3" w:uiPriority="50"/>
-    <w:lsdException w:name="List Table 6 Colorful Accent 3" w:uiPriority="51"/>
-    <w:lsdException w:name="List Table 7 Colorful Accent 3" w:uiPriority="52"/>
-    <w:lsdException w:name="List Table 1 Light Accent 4" w:uiPriority="46"/>
-    <w:lsdException w:name="List Table 2 Accent 4" w:uiPriority="47"/>
-    <w:lsdException w:name="List Table 3 Accent 4" w:uiPriority="48"/>
-    <w:lsdException w:name="List Table 4 Accent 4" w:uiPriority="49"/>
-    <w:lsdException w:name="List Table 5 Dark Accent 4" w:uiPriority="50"/>
-    <w:lsdException w:name="List Table 6 Colorful Accent 4" w:uiPriority="51"/>
-    <w:lsdException w:name="List Table 7 Colorful Accent 4" w:uiPriority="52"/>
-    <w:lsdException w:name="List Table 1 Light Accent 5" w:uiPriority="46"/>
-    <w:lsdException w:name="List Table 2 Accent 5" w:uiPriority="47"/>
-    <w:lsdException w:name="List Table 3 Accent 5" w:uiPriority="48"/>
-    <w:lsdException w:name="List Table 4 Accent 5" w:uiPriority="49"/>
-    <w:lsdException w:name="List Table 5 Dark Accent 5" w:uiPriority="50"/>
-    <w:lsdException w:name="List Table 6 Colorful Accent 5" w:uiPriority="51"/>
-    <w:lsdException w:name="List Table 7 Colorful Accent 5" w:uiPriority="52"/>
-    <w:lsdException w:name="List Table 1 Light Accent 6" w:uiPriority="46"/>
-    <w:lsdException w:name="List Table 2 Accent 6" w:uiPriority="47"/>
-    <w:lsdException w:name="List Table 3 Accent 6" w:uiPriority="48"/>
-    <w:lsdException w:name="List Table 4 Accent 6" w:uiPriority="49"/>
-    <w:lsdException w:name="List Table 5 Dark Accent 6" w:uiPriority="50"/>
-    <w:lsdException w:name="List Table 6 Colorful Accent 6" w:uiPriority="51"/>
-    <w:lsdException w:name="List Table 7 Colorful Accent 6" w:uiPriority="52"/>
+  <w:latentStyles w:defLockedState="0" w:defUIPriority="99" w:defSemiHidden="1" w:defUnhideWhenUsed="1" w:defQFormat="0" w:count="267">
+    <w:lsdException w:name="Normal" w:semiHidden="0" w:uiPriority="0" w:unhideWhenUsed="0" w:qFormat="1"/>
+    <w:lsdException w:name="heading 1" w:semiHidden="0" w:uiPriority="9" w:unhideWhenUsed="0" w:qFormat="1"/>
+    <w:lsdException w:name="heading 2" w:uiPriority="9" w:qFormat="1"/>
+    <w:lsdException w:name="heading 3" w:uiPriority="9" w:qFormat="1"/>
+    <w:lsdException w:name="heading 4" w:uiPriority="9" w:qFormat="1"/>
+    <w:lsdException w:name="heading 5" w:uiPriority="9" w:qFormat="1"/>
+    <w:lsdException w:name="heading 6" w:uiPriority="9" w:qFormat="1"/>
+    <w:lsdException w:name="heading 7" w:uiPriority="9" w:qFormat="1"/>
+    <w:lsdException w:name="heading 8" w:uiPriority="9" w:qFormat="1"/>
+    <w:lsdException w:name="heading 9" w:uiPriority="9" w:qFormat="1"/>
+    <w:lsdException w:name="toc 1" w:uiPriority="39"/>
+    <w:lsdException w:name="toc 2" w:uiPriority="39"/>
+    <w:lsdException w:name="toc 3" w:uiPriority="39"/>
+    <w:lsdException w:name="toc 4" w:uiPriority="39"/>
+    <w:lsdException w:name="toc 5" w:uiPriority="39"/>
+    <w:lsdException w:name="toc 6" w:uiPriority="39"/>
+    <w:lsdException w:name="toc 7" w:uiPriority="39"/>
+    <w:lsdException w:name="toc 8" w:uiPriority="39"/>
+    <w:lsdException w:name="toc 9" w:uiPriority="39"/>
+    <w:lsdException w:name="caption" w:uiPriority="35" w:qFormat="1"/>
+    <w:lsdException w:name="Title" w:semiHidden="0" w:uiPriority="10" w:unhideWhenUsed="0" w:qFormat="1"/>
+    <w:lsdException w:name="Default Paragraph Font" w:uiPriority="1"/>
+    <w:lsdException w:name="Subtitle" w:semiHidden="0" w:uiPriority="11" w:unhideWhenUsed="0" w:qFormat="1"/>
+    <w:lsdException w:name="Strong" w:semiHidden="0" w:uiPriority="22" w:unhideWhenUsed="0" w:qFormat="1"/>
+    <w:lsdException w:name="Emphasis" w:semiHidden="0" w:uiPriority="20" w:unhideWhenUsed="0" w:qFormat="1"/>
+    <w:lsdException w:name="Table Grid" w:semiHidden="0" w:uiPriority="39" w:unhideWhenUsed="0"/>
+    <w:lsdException w:name="Placeholder Text" w:unhideWhenUsed="0"/>
+    <w:lsdException w:name="No Spacing" w:semiHidden="0" w:uiPriority="1" w:unhideWhenUsed="0" w:qFormat="1"/>
+    <w:lsdException w:name="Light Shading" w:semiHidden="0" w:uiPriority="60" w:unhideWhenUsed="0"/>
+    <w:lsdException w:name="Light List" w:semiHidden="0" w:uiPriority="61" w:unhideWhenUsed="0"/>
+    <w:lsdException w:name="Light Grid" w:semiHidden="0" w:uiPriority="62" w:unhideWhenUsed="0"/>
+    <w:lsdException w:name="Medium Shading 1" w:semiHidden="0" w:uiPriority="63" w:unhideWhenUsed="0"/>
+    <w:lsdException w:name="Medium Shading 2" w:semiHidden="0" w:uiPriority="64" w:unhideWhenUsed="0"/>
+    <w:lsdException w:name="Medium List 1" w:semiHidden="0" w:uiPriority="65" w:unhideWhenUsed="0"/>
+    <w:lsdException w:name="Medium List 2" w:semiHidden="0" w:uiPriority="66" w:unhideWhenUsed="0"/>
+    <w:lsdException w:name="Medium Grid 1" w:semiHidden="0" w:uiPriority="67" w:unhideWhenUsed="0"/>
+    <w:lsdException w:name="Medium Grid 2" w:semiHidden="0" w:uiPriority="68" w:unhideWhenUsed="0"/>
+    <w:lsdException w:name="Medium Grid 3" w:semiHidden="0" w:uiPriority="69" w:unhideWhenUsed="0"/>
+    <w:lsdException w:name="Dark List" w:semiHidden="0" w:uiPriority="70" w:unhideWhenUsed="0"/>
+    <w:lsdException w:name="Colorful Shading" w:semiHidden="0" w:uiPriority="71" w:unhideWhenUsed="0"/>
+    <w:lsdException w:name="Colorful List" w:semiHidden="0" w:uiPriority="72" w:unhideWhenUsed="0"/>
+    <w:lsdException w:name="Colorful Grid" w:semiHidden="0" w:uiPriority="73" w:unhideWhenUsed="0"/>
+    <w:lsdException w:name="Light Shading Accent 1" w:semiHidden="0" w:uiPriority="60" w:unhideWhenUsed="0"/>
+    <w:lsdException w:name="Light List Accent 1" w:semiHidden="0" w:uiPriority="61" w:unhideWhenUsed="0"/>
+    <w:lsdException w:name="Light Grid Accent 1" w:semiHidden="0" w:uiPriority="62" w:unhideWhenUsed="0"/>
+    <w:lsdException w:name="Medium Shading 1 Accent 1" w:semiHidden="0" w:uiPriority="63" w:unhideWhenUsed="0"/>
+    <w:lsdException w:name="Medium Shading 2 Accent 1" w:semiHidden="0" w:uiPriority="64" w:unhideWhenUsed="0"/>
+    <w:lsdException w:name="Medium List 1 Accent 1" w:semiHidden="0" w:uiPriority="65" w:unhideWhenUsed="0"/>
+    <w:lsdException w:name="Revision" w:unhideWhenUsed="0"/>
+    <w:lsdException w:name="List Paragraph" w:semiHidden="0" w:uiPriority="34" w:unhideWhenUsed="0" w:qFormat="1"/>
+    <w:lsdException w:name="Quote" w:semiHidden="0" w:uiPriority="29" w:unhideWhenUsed="0" w:qFormat="1"/>
+    <w:lsdException w:name="Intense Quote" w:semiHidden="0" w:uiPriority="30" w:unhideWhenUsed="0" w:qFormat="1"/>
+    <w:lsdException w:name="Medium List 2 Accent 1" w:semiHidden="0" w:uiPriority="66" w:unhideWhenUsed="0"/>
+    <w:lsdException w:name="Medium Grid 1 Accent 1" w:semiHidden="0" w:uiPriority="67" w:unhideWhenUsed="0"/>
+    <w:lsdException w:name="Medium Grid 2 Accent 1" w:semiHidden="0" w:uiPriority="68" w:unhideWhenUsed="0"/>
+    <w:lsdException w:name="Medium Grid 3 Accent 1" w:semiHidden="0" w:uiPriority="69" w:unhideWhenUsed="0"/>
+    <w:lsdException w:name="Dark List Accent 1" w:semiHidden="0" w:uiPriority="70" w:unhideWhenUsed="0"/>
+    <w:lsdException w:name="Colorful Shading Accent 1" w:semiHidden="0" w:uiPriority="71" w:unhideWhenUsed="0"/>
+    <w:lsdException w:name="Colorful List Accent 1" w:semiHidden="0" w:uiPriority="72" w:unhideWhenUsed="0"/>
+    <w:lsdException w:name="Colorful Grid Accent 1" w:semiHidden="0" w:uiPriority="73" w:unhideWhenUsed="0"/>
+    <w:lsdException w:name="Light Shading Accent 2" w:semiHidden="0" w:uiPriority="60" w:unhideWhenUsed="0"/>
+    <w:lsdException w:name="Light List Accent 2" w:semiHidden="0" w:uiPriority="61" w:unhideWhenUsed="0"/>
+    <w:lsdException w:name="Light Grid Accent 2" w:semiHidden="0" w:uiPriority="62" w:unhideWhenUsed="0"/>
+    <w:lsdException w:name="Medium Shading 1 Accent 2" w:semiHidden="0" w:uiPriority="63" w:unhideWhenUsed="0"/>
+    <w:lsdException w:name="Medium Shading 2 Accent 2" w:semiHidden="0" w:uiPriority="64" w:unhideWhenUsed="0"/>
+    <w:lsdException w:name="Medium List 1 Accent 2" w:semiHidden="0" w:uiPriority="65" w:unhideWhenUsed="0"/>
+    <w:lsdException w:name="Medium List 2 Accent 2" w:semiHidden="0" w:uiPriority="66" w:unhideWhenUsed="0"/>
+    <w:lsdException w:name="Medium Grid 1 Accent 2" w:semiHidden="0" w:uiPriority="67" w:unhideWhenUsed="0"/>
+    <w:lsdException w:name="Medium Grid 2 Accent 2" w:semiHidden="0" w:uiPriority="68" w:unhideWhenUsed="0"/>
+    <w:lsdException w:name="Medium Grid 3 Accent 2" w:semiHidden="0" w:uiPriority="69" w:unhideWhenUsed="0"/>
+    <w:lsdException w:name="Dark List Accent 2" w:semiHidden="0" w:uiPriority="70" w:unhideWhenUsed="0"/>
+    <w:lsdException w:name="Colorful Shading Accent 2" w:semiHidden="0" w:uiPriority="71" w:unhideWhenUsed="0"/>
+    <w:lsdException w:name="Colorful List Accent 2" w:semiHidden="0" w:uiPriority="72" w:unhideWhenUsed="0"/>
+    <w:lsdException w:name="Colorful Grid Accent 2" w:semiHidden="0" w:uiPriority="73" w:unhideWhenUsed="0"/>
+    <w:lsdException w:name="Light Shading Accent 3" w:semiHidden="0" w:uiPriority="60" w:unhideWhenUsed="0"/>
+    <w:lsdException w:name="Light List Accent 3" w:semiHidden="0" w:uiPriority="61" w:unhideWhenUsed="0"/>
+    <w:lsdException w:name="Light Grid Accent 3" w:semiHidden="0" w:uiPriority="62" w:unhideWhenUsed="0"/>
+    <w:lsdException w:name="Medium Shading 1 Accent 3" w:semiHidden="0" w:uiPriority="63" w:unhideWhenUsed="0"/>
+    <w:lsdException w:name="Medium Shading 2 Accent 3" w:semiHidden="0" w:uiPriority="64" w:unhideWhenUsed="0"/>
+    <w:lsdException w:name="Medium List 1 Accent 3" w:semiHidden="0" w:uiPriority="65" w:unhideWhenUsed="0"/>
+    <w:lsdException w:name="Medium List 2 Accent 3" w:semiHidden="0" w:uiPriority="66" w:unhideWhenUsed="0"/>
+    <w:lsdException w:name="Medium Grid 1 Accent 3" w:semiHidden="0" w:uiPriority="67" w:unhideWhenUsed="0"/>
+    <w:lsdException w:name="Medium Grid 2 Accent 3" w:semiHidden="0" w:uiPriority="68" w:unhideWhenUsed="0"/>
+    <w:lsdException w:name="Medium Grid 3 Accent 3" w:semiHidden="0" w:uiPriority="69" w:unhideWhenUsed="0"/>
+    <w:lsdException w:name="Dark List Accent 3" w:semiHidden="0" w:uiPriority="70" w:unhideWhenUsed="0"/>
+    <w:lsdException w:name="Colorful Shading Accent 3" w:semiHidden="0" w:uiPriority="71" w:unhideWhenUsed="0"/>
+    <w:lsdException w:name="Colorful List Accent 3" w:semiHidden="0" w:uiPriority="72" w:unhideWhenUsed="0"/>
+    <w:lsdException w:name="Colorful Grid Accent 3" w:semiHidden="0" w:uiPriority="73" w:unhideWhenUsed="0"/>
+    <w:lsdException w:name="Light Shading Accent 4" w:semiHidden="0" w:uiPriority="60" w:unhideWhenUsed="0"/>
+    <w:lsdException w:name="Light List Accent 4" w:semiHidden="0" w:uiPriority="61" w:unhideWhenUsed="0"/>
+    <w:lsdException w:name="Light Grid Accent 4" w:semiHidden="0" w:uiPriority="62" w:unhideWhenUsed="0"/>
+    <w:lsdException w:name="Medium Shading 1 Accent 4" w:semiHidden="0" w:uiPriority="63" w:unhideWhenUsed="0"/>
+    <w:lsdException w:name="Medium Shading 2 Accent 4" w:semiHidden="0" w:uiPriority="64" w:unhideWhenUsed="0"/>
+    <w:lsdException w:name="Medium List 1 Accent 4" w:semiHidden="0" w:uiPriority="65" w:unhideWhenUsed="0"/>
+    <w:lsdException w:name="Medium List 2 Accent 4" w:semiHidden="0" w:uiPriority="66" w:unhideWhenUsed="0"/>
+    <w:lsdException w:name="Medium Grid 1 Accent 4" w:semiHidden="0" w:uiPriority="67" w:unhideWhenUsed="0"/>
+    <w:lsdException w:name="Medium Grid 2 Accent 4" w:semiHidden="0" w:uiPriority="68" w:unhideWhenUsed="0"/>
+    <w:lsdException w:name="Medium Grid 3 Accent 4" w:semiHidden="0" w:uiPriority="69" w:unhideWhenUsed="0"/>
+    <w:lsdException w:name="Dark List Accent 4" w:semiHidden="0" w:uiPriority="70" w:unhideWhenUsed="0"/>
+    <w:lsdException w:name="Colorful Shading Accent 4" w:semiHidden="0" w:uiPriority="71" w:unhideWhenUsed="0"/>
+    <w:lsdException w:name="Colorful List Accent 4" w:semiHidden="0" w:uiPriority="72" w:unhideWhenUsed="0"/>
+    <w:lsdException w:name="Colorful Grid Accent 4" w:semiHidden="0" w:uiPriority="73" w:unhideWhenUsed="0"/>
+    <w:lsdException w:name="Light Shading Accent 5" w:semiHidden="0" w:uiPriority="60" w:unhideWhenUsed="0"/>
+    <w:lsdException w:name="Light List Accent 5" w:semiHidden="0" w:uiPriority="61" w:unhideWhenUsed="0"/>
+    <w:lsdException w:name="Light Grid Accent 5" w:semiHidden="0" w:uiPriority="62" w:unhideWhenUsed="0"/>
+    <w:lsdException w:name="Medium Shading 1 Accent 5" w:semiHidden="0" w:uiPriority="63" w:unhideWhenUsed="0"/>
+    <w:lsdException w:name="Medium Shading 2 Accent 5" w:semiHidden="0" w:uiPriority="64" w:unhideWhenUsed="0"/>
+    <w:lsdException w:name="Medium List 1 Accent 5" w:semiHidden="0" w:uiPriority="65" w:unhideWhenUsed="0"/>
+    <w:lsdException w:name="Medium List 2 Accent 5" w:semiHidden="0" w:uiPriority="66" w:unhideWhenUsed="0"/>
+    <w:lsdException w:name="Medium Grid 1 Accent 5" w:semiHidden="0" w:uiPriority="67" w:unhideWhenUsed="0"/>
+    <w:lsdException w:name="Medium Grid 2 Accent 5" w:semiHidden="0" w:uiPriority="68" w:unhideWhenUsed="0"/>
+    <w:lsdException w:name="Medium Grid 3 Accent 5" w:semiHidden="0" w:uiPriority="69" w:unhideWhenUsed="0"/>
+    <w:lsdException w:name="Dark List Accent 5" w:semiHidden="0" w:uiPriority="70" w:unhideWhenUsed="0"/>
+    <w:lsdException w:name="Colorful Shading Accent 5" w:semiHidden="0" w:uiPriority="71" w:unhideWhenUsed="0"/>
+    <w:lsdException w:name="Colorful List Accent 5" w:semiHidden="0" w:uiPriority="72" w:unhideWhenUsed="0"/>
+    <w:lsdException w:name="Colorful Grid Accent 5" w:semiHidden="0" w:uiPriority="73" w:unhideWhenUsed="0"/>
+    <w:lsdException w:name="Light Shading Accent 6" w:semiHidden="0" w:uiPriority="60" w:unhideWhenUsed="0"/>
+    <w:lsdException w:name="Light List Accent 6" w:semiHidden="0" w:uiPriority="61" w:unhideWhenUsed="0"/>
+    <w:lsdException w:name="Light Grid Accent 6" w:semiHidden="0" w:uiPriority="62" w:unhideWhenUsed="0"/>
+    <w:lsdException w:name="Medium Shading 1 Accent 6" w:semiHidden="0" w:uiPriority="63" w:unhideWhenUsed="0"/>
+    <w:lsdException w:name="Medium Shading 2 Accent 6" w:semiHidden="0" w:uiPriority="64" w:unhideWhenUsed="0"/>
+    <w:lsdException w:name="Medium List 1 Accent 6" w:semiHidden="0" w:uiPriority="65" w:unhideWhenUsed="0"/>
+    <w:lsdException w:name="Medium List 2 Accent 6" w:semiHidden="0" w:uiPriority="66" w:unhideWhenUsed="0"/>
+    <w:lsdException w:name="Medium Grid 1 Accent 6" w:semiHidden="0" w:uiPriority="67" w:unhideWhenUsed="0"/>
+    <w:lsdException w:name="Medium Grid 2 Accent 6" w:semiHidden="0" w:uiPriority="68" w:unhideWhenUsed="0"/>
+    <w:lsdException w:name="Medium Grid 3 Accent 6" w:semiHidden="0" w:uiPriority="69" w:unhideWhenUsed="0"/>
+    <w:lsdException w:name="Dark List Accent 6" w:semiHidden="0" w:uiPriority="70" w:unhideWhenUsed="0"/>
+    <w:lsdException w:name="Colorful Shading Accent 6" w:semiHidden="0" w:uiPriority="71" w:unhideWhenUsed="0"/>
+    <w:lsdException w:name="Colorful List Accent 6" w:semiHidden="0" w:uiPriority="72" w:unhideWhenUsed="0"/>
+    <w:lsdException w:name="Colorful Grid Accent 6" w:semiHidden="0" w:uiPriority="73" w:unhideWhenUsed="0"/>
+    <w:lsdException w:name="Subtle Emphasis" w:semiHidden="0" w:uiPriority="19" w:unhideWhenUsed="0" w:qFormat="1"/>
+    <w:lsdException w:name="Intense Emphasis" w:semiHidden="0" w:uiPriority="21" w:unhideWhenUsed="0" w:qFormat="1"/>
+    <w:lsdException w:name="Subtle Reference" w:semiHidden="0" w:uiPriority="31" w:unhideWhenUsed="0" w:qFormat="1"/>
+    <w:lsdException w:name="Intense Reference" w:semiHidden="0" w:uiPriority="32" w:unhideWhenUsed="0" w:qFormat="1"/>
+    <w:lsdException w:name="Book Title" w:semiHidden="0" w:uiPriority="33" w:unhideWhenUsed="0" w:qFormat="1"/>
+    <w:lsdException w:name="Bibliography" w:uiPriority="37"/>
+    <w:lsdException w:name="TOC Heading" w:uiPriority="39" w:qFormat="1"/>
   </w:latentStyles>
   <w:style w:type="paragraph" w:default="1" w:styleId="Normal">
     <w:name w:val="Normal"/>
     <w:qFormat/>
+    <w:rsid w:val="00A11750"/>
   </w:style>
   <w:style w:type="paragraph" w:styleId="Heading1">
     <w:name w:val="heading 1"/>
@@ -5828,6 +5307,7 @@
     <w:uiPriority w:val="99"/>
     <w:semiHidden/>
     <w:unhideWhenUsed/>
+    <w:qFormat/>
     <w:tblPr>
       <w:tblInd w:w="0" w:type="dxa"/>
       <w:tblCellMar>
@@ -6111,7 +5591,7 @@
     </a:clrScheme>
     <a:fontScheme name="Office">
       <a:majorFont>
-        <a:latin typeface="Calibri Light" panose="020F0302020204030204"/>
+        <a:latin typeface="Calibri Light"/>
         <a:ea typeface=""/>
         <a:cs typeface=""/>
         <a:font script="Jpan" typeface="ＭＳ ゴシック"/>
@@ -6146,7 +5626,7 @@
         <a:font script="Geor" typeface="Sylfaen"/>
       </a:majorFont>
       <a:minorFont>
-        <a:latin typeface="Calibri" panose="020F0502020204030204"/>
+        <a:latin typeface="Calibri"/>
         <a:ea typeface=""/>
         <a:cs typeface=""/>
         <a:font script="Jpan" typeface="ＭＳ 明朝"/>
@@ -6323,7 +5803,7 @@
   <a:extraClrSchemeLst/>
   <a:extLst>
     <a:ext uri="{05A4C25C-085E-4340-85A3-A5531E510DB2}">
-      <thm15:themeFamily xmlns:thm15="http://schemas.microsoft.com/office/thememl/2012/main" name="Office Theme" id="{62F939B6-93AF-4DB8-9C6B-D6C7DFDC589F}" vid="{4A3C46E8-61CC-4603-A589-7422A47A8E4A}"/>
+      <thm15:themeFamily xmlns:thm15="http://schemas.microsoft.com/office/thememl/2012/main" xmlns="" name="Office Theme" id="{62F939B6-93AF-4DB8-9C6B-D6C7DFDC589F}" vid="{4A3C46E8-61CC-4603-A589-7422A47A8E4A}"/>
     </a:ext>
   </a:extLst>
 </a:theme>
@@ -6334,7 +5814,7 @@
 </file>
 
 <file path=customXml/itemProps1.xml><?xml version="1.0" encoding="utf-8"?>
-<ds:datastoreItem xmlns:ds="http://schemas.openxmlformats.org/officeDocument/2006/customXml" ds:itemID="{0354F25F-5195-43F2-8E7E-E65A91CA89E9}">
+<ds:datastoreItem xmlns:ds="http://schemas.openxmlformats.org/officeDocument/2006/customXml" ds:itemID="{5E89805D-E249-448F-ABCE-A4C7A350E733}">
   <ds:schemaRefs>
     <ds:schemaRef ds:uri="http://schemas.openxmlformats.org/officeDocument/2006/bibliography"/>
   </ds:schemaRefs>

--- a/ERP, STUDENT, and CAB Databases/Campus/Assignment007 (Select data with WHERE, GROUP BY, HAVING, ORDER BY and LIMIT clause).docx
+++ b/ERP, STUDENT, and CAB Databases/Campus/Assignment007 (Select data with WHERE, GROUP BY, HAVING, ORDER BY and LIMIT clause).docx
@@ -1,6 +1,6 @@
 
 <file path=word/document.xml><?xml version="1.0" encoding="utf-8"?>
-<w:document xmlns:ve="http://schemas.openxmlformats.org/markup-compatibility/2006" xmlns:o="urn:schemas-microsoft-com:office:office" xmlns:r="http://schemas.openxmlformats.org/officeDocument/2006/relationships" xmlns:m="http://schemas.openxmlformats.org/officeDocument/2006/math" xmlns:v="urn:schemas-microsoft-com:vml" xmlns:wp="http://schemas.openxmlformats.org/drawingml/2006/wordprocessingDrawing" xmlns:w10="urn:schemas-microsoft-com:office:word" xmlns:w="http://schemas.openxmlformats.org/wordprocessingml/2006/main" xmlns:wne="http://schemas.microsoft.com/office/word/2006/wordml">
+<w:document xmlns:wpc="http://schemas.microsoft.com/office/word/2010/wordprocessingCanvas" xmlns:cx="http://schemas.microsoft.com/office/drawing/2014/chartex" xmlns:cx1="http://schemas.microsoft.com/office/drawing/2015/9/8/chartex" xmlns:cx2="http://schemas.microsoft.com/office/drawing/2015/10/21/chartex" xmlns:cx3="http://schemas.microsoft.com/office/drawing/2016/5/9/chartex" xmlns:cx4="http://schemas.microsoft.com/office/drawing/2016/5/10/chartex" xmlns:cx5="http://schemas.microsoft.com/office/drawing/2016/5/11/chartex" xmlns:cx6="http://schemas.microsoft.com/office/drawing/2016/5/12/chartex" xmlns:cx7="http://schemas.microsoft.com/office/drawing/2016/5/13/chartex" xmlns:cx8="http://schemas.microsoft.com/office/drawing/2016/5/14/chartex" xmlns:mc="http://schemas.openxmlformats.org/markup-compatibility/2006" xmlns:aink="http://schemas.microsoft.com/office/drawing/2016/ink" xmlns:am3d="http://schemas.microsoft.com/office/drawing/2017/model3d" xmlns:o="urn:schemas-microsoft-com:office:office" xmlns:r="http://schemas.openxmlformats.org/officeDocument/2006/relationships" xmlns:m="http://schemas.openxmlformats.org/officeDocument/2006/math" xmlns:v="urn:schemas-microsoft-com:vml" xmlns:wp14="http://schemas.microsoft.com/office/word/2010/wordprocessingDrawing" xmlns:wp="http://schemas.openxmlformats.org/drawingml/2006/wordprocessingDrawing" xmlns:w10="urn:schemas-microsoft-com:office:word" xmlns:w="http://schemas.openxmlformats.org/wordprocessingml/2006/main" xmlns:w14="http://schemas.microsoft.com/office/word/2010/wordml" xmlns:w15="http://schemas.microsoft.com/office/word/2012/wordml" xmlns:w16cid="http://schemas.microsoft.com/office/word/2016/wordml/cid" xmlns:w16se="http://schemas.microsoft.com/office/word/2015/wordml/symex" xmlns:wpg="http://schemas.microsoft.com/office/word/2010/wordprocessingGroup" xmlns:wpi="http://schemas.microsoft.com/office/word/2010/wordprocessingInk" xmlns:wne="http://schemas.microsoft.com/office/word/2006/wordml" xmlns:wps="http://schemas.microsoft.com/office/word/2010/wordprocessingShape" mc:Ignorable="w14 w15 w16se w16cid wp14">
   <w:body>
     <w:p>
       <w:pPr>
@@ -50,7 +50,7 @@
           <w:sz w:val="20"/>
           <w:szCs w:val="20"/>
         </w:rPr>
-        <w:t>Feb1</w:t>
+        <w:t>Feb</w:t>
       </w:r>
       <w:r>
         <w:rPr>
@@ -59,7 +59,7 @@
           <w:sz w:val="20"/>
           <w:szCs w:val="20"/>
         </w:rPr>
-        <w:t>9</w:t>
+        <w:t>20</w:t>
       </w:r>
       <w:r>
         <w:rPr>
@@ -154,25 +154,7 @@
           <w:sz w:val="20"/>
           <w:szCs w:val="20"/>
         </w:rPr>
-        <w:t xml:space="preserve">August </w:t>
-      </w:r>
-      <w:r>
-        <w:rPr>
-          <w:rFonts w:ascii="Palatino Linotype" w:hAnsi="Palatino Linotype"/>
-          <w:color w:val="000000" w:themeColor="text1"/>
-          <w:sz w:val="20"/>
-          <w:szCs w:val="20"/>
-        </w:rPr>
-        <w:t>201</w:t>
-      </w:r>
-      <w:r>
-        <w:rPr>
-          <w:rFonts w:ascii="Palatino Linotype" w:hAnsi="Palatino Linotype"/>
-          <w:color w:val="000000" w:themeColor="text1"/>
-          <w:sz w:val="20"/>
-          <w:szCs w:val="20"/>
-        </w:rPr>
-        <w:t>9</w:t>
+        <w:t>February 2020</w:t>
       </w:r>
     </w:p>
     <w:p>
@@ -370,7 +352,7 @@
       <w:tblPr>
         <w:tblStyle w:val="TableGrid"/>
         <w:tblW w:w="0" w:type="auto"/>
-        <w:tblLook w:val="04A0"/>
+        <w:tblLook w:val="04A0" w:firstRow="1" w:lastRow="0" w:firstColumn="1" w:lastColumn="0" w:noHBand="0" w:noVBand="1"/>
       </w:tblPr>
       <w:tblGrid>
         <w:gridCol w:w="9412"/>
@@ -537,7 +519,25 @@
                 <w:sz w:val="20"/>
                 <w:szCs w:val="20"/>
               </w:rPr>
-              <w:t xml:space="preserve">namefirst,namelast </w:t>
+              <w:t>namefirst,</w:t>
+            </w:r>
+            <w:r>
+              <w:rPr>
+                <w:rFonts w:ascii="Palatino Linotype" w:hAnsi="Palatino Linotype" w:cstheme="minorHAnsi"/>
+                <w:color w:val="000000" w:themeColor="text1"/>
+                <w:sz w:val="20"/>
+                <w:szCs w:val="20"/>
+              </w:rPr>
+              <w:t xml:space="preserve"> </w:t>
+            </w:r>
+            <w:r>
+              <w:rPr>
+                <w:rFonts w:ascii="Palatino Linotype" w:hAnsi="Palatino Linotype" w:cstheme="minorHAnsi"/>
+                <w:color w:val="000000" w:themeColor="text1"/>
+                <w:sz w:val="20"/>
+                <w:szCs w:val="20"/>
+              </w:rPr>
+              <w:t xml:space="preserve">namelast </w:t>
             </w:r>
             <w:r>
               <w:rPr>
@@ -725,7 +725,25 @@
                 <w:sz w:val="20"/>
                 <w:szCs w:val="20"/>
               </w:rPr>
-              <w:t xml:space="preserve">student whosestudent </w:t>
+              <w:t>student whose</w:t>
+            </w:r>
+            <w:r>
+              <w:rPr>
+                <w:rFonts w:ascii="Palatino Linotype" w:hAnsi="Palatino Linotype" w:cstheme="minorHAnsi"/>
+                <w:color w:val="000000" w:themeColor="text1"/>
+                <w:sz w:val="20"/>
+                <w:szCs w:val="20"/>
+              </w:rPr>
+              <w:t xml:space="preserve"> </w:t>
+            </w:r>
+            <w:r>
+              <w:rPr>
+                <w:rFonts w:ascii="Palatino Linotype" w:hAnsi="Palatino Linotype" w:cstheme="minorHAnsi"/>
+                <w:color w:val="000000" w:themeColor="text1"/>
+                <w:sz w:val="20"/>
+                <w:szCs w:val="20"/>
+              </w:rPr>
+              <w:t xml:space="preserve">student </w:t>
             </w:r>
             <w:r>
               <w:rPr>
@@ -1263,7 +1281,43 @@
                 <w:sz w:val="20"/>
                 <w:szCs w:val="20"/>
               </w:rPr>
-              <w:t xml:space="preserve">seDOBis </w:t>
+              <w:t>se</w:t>
+            </w:r>
+            <w:r>
+              <w:rPr>
+                <w:rFonts w:ascii="Palatino Linotype" w:hAnsi="Palatino Linotype" w:cstheme="minorHAnsi"/>
+                <w:color w:val="000000" w:themeColor="text1"/>
+                <w:sz w:val="20"/>
+                <w:szCs w:val="20"/>
+              </w:rPr>
+              <w:t xml:space="preserve"> </w:t>
+            </w:r>
+            <w:r>
+              <w:rPr>
+                <w:rFonts w:ascii="Palatino Linotype" w:hAnsi="Palatino Linotype" w:cstheme="minorHAnsi"/>
+                <w:color w:val="000000" w:themeColor="text1"/>
+                <w:sz w:val="20"/>
+                <w:szCs w:val="20"/>
+              </w:rPr>
+              <w:t>DOB</w:t>
+            </w:r>
+            <w:r>
+              <w:rPr>
+                <w:rFonts w:ascii="Palatino Linotype" w:hAnsi="Palatino Linotype" w:cstheme="minorHAnsi"/>
+                <w:color w:val="000000" w:themeColor="text1"/>
+                <w:sz w:val="20"/>
+                <w:szCs w:val="20"/>
+              </w:rPr>
+              <w:t xml:space="preserve"> </w:t>
+            </w:r>
+            <w:r>
+              <w:rPr>
+                <w:rFonts w:ascii="Palatino Linotype" w:hAnsi="Palatino Linotype" w:cstheme="minorHAnsi"/>
+                <w:color w:val="000000" w:themeColor="text1"/>
+                <w:sz w:val="20"/>
+                <w:szCs w:val="20"/>
+              </w:rPr>
+              <w:t xml:space="preserve">is </w:t>
             </w:r>
             <w:r>
               <w:rPr>
@@ -2078,7 +2132,25 @@
                 <w:sz w:val="20"/>
                 <w:szCs w:val="20"/>
               </w:rPr>
-              <w:t>Display all batches whose sitting capicity is 80 students (use course_batches table).</w:t>
+              <w:t xml:space="preserve">Display all batches whose sitting </w:t>
+            </w:r>
+            <w:r>
+              <w:rPr>
+                <w:rFonts w:ascii="Palatino Linotype" w:hAnsi="Palatino Linotype" w:cstheme="minorHAnsi"/>
+                <w:color w:val="000000" w:themeColor="text1"/>
+                <w:sz w:val="20"/>
+                <w:szCs w:val="20"/>
+              </w:rPr>
+              <w:t>capacity</w:t>
+            </w:r>
+            <w:r>
+              <w:rPr>
+                <w:rFonts w:ascii="Palatino Linotype" w:hAnsi="Palatino Linotype" w:cstheme="minorHAnsi"/>
+                <w:color w:val="000000" w:themeColor="text1"/>
+                <w:sz w:val="20"/>
+                <w:szCs w:val="20"/>
+              </w:rPr>
+              <w:t xml:space="preserve"> is 80 students (use course_batches table).</w:t>
             </w:r>
           </w:p>
         </w:tc>
@@ -2108,7 +2180,27 @@
                 <w:sz w:val="20"/>
                 <w:szCs w:val="20"/>
               </w:rPr>
-              <w:t>select * from course_batches where capicity =80;</w:t>
+              <w:t xml:space="preserve">select * from course_batches where </w:t>
+            </w:r>
+            <w:r>
+              <w:rPr>
+                <w:rFonts w:ascii="Palatino Linotype" w:hAnsi="Palatino Linotype" w:cstheme="minorHAnsi"/>
+                <w:color w:val="5B9BD5" w:themeColor="accent1"/>
+                <w:sz w:val="20"/>
+                <w:szCs w:val="20"/>
+              </w:rPr>
+              <w:t>capacity</w:t>
+            </w:r>
+            <w:bookmarkStart w:id="0" w:name="_GoBack"/>
+            <w:bookmarkEnd w:id="0"/>
+            <w:r>
+              <w:rPr>
+                <w:rFonts w:ascii="Palatino Linotype" w:hAnsi="Palatino Linotype" w:cstheme="minorHAnsi"/>
+                <w:color w:val="5B9BD5" w:themeColor="accent1"/>
+                <w:sz w:val="20"/>
+                <w:szCs w:val="20"/>
+              </w:rPr>
+              <w:t xml:space="preserve"> =80;</w:t>
             </w:r>
           </w:p>
         </w:tc>
@@ -3204,8 +3296,8 @@
 </file>
 
 <file path=word/endnotes.xml><?xml version="1.0" encoding="utf-8"?>
-<w:endnotes xmlns:ve="http://schemas.openxmlformats.org/markup-compatibility/2006" xmlns:o="urn:schemas-microsoft-com:office:office" xmlns:r="http://schemas.openxmlformats.org/officeDocument/2006/relationships" xmlns:m="http://schemas.openxmlformats.org/officeDocument/2006/math" xmlns:v="urn:schemas-microsoft-com:vml" xmlns:wp="http://schemas.openxmlformats.org/drawingml/2006/wordprocessingDrawing" xmlns:w10="urn:schemas-microsoft-com:office:word" xmlns:w="http://schemas.openxmlformats.org/wordprocessingml/2006/main" xmlns:wne="http://schemas.microsoft.com/office/word/2006/wordml">
-  <w:endnote w:type="separator" w:id="0">
+<w:endnotes xmlns:wpc="http://schemas.microsoft.com/office/word/2010/wordprocessingCanvas" xmlns:cx="http://schemas.microsoft.com/office/drawing/2014/chartex" xmlns:cx1="http://schemas.microsoft.com/office/drawing/2015/9/8/chartex" xmlns:cx2="http://schemas.microsoft.com/office/drawing/2015/10/21/chartex" xmlns:cx3="http://schemas.microsoft.com/office/drawing/2016/5/9/chartex" xmlns:cx4="http://schemas.microsoft.com/office/drawing/2016/5/10/chartex" xmlns:cx5="http://schemas.microsoft.com/office/drawing/2016/5/11/chartex" xmlns:cx6="http://schemas.microsoft.com/office/drawing/2016/5/12/chartex" xmlns:cx7="http://schemas.microsoft.com/office/drawing/2016/5/13/chartex" xmlns:cx8="http://schemas.microsoft.com/office/drawing/2016/5/14/chartex" xmlns:mc="http://schemas.openxmlformats.org/markup-compatibility/2006" xmlns:aink="http://schemas.microsoft.com/office/drawing/2016/ink" xmlns:am3d="http://schemas.microsoft.com/office/drawing/2017/model3d" xmlns:o="urn:schemas-microsoft-com:office:office" xmlns:r="http://schemas.openxmlformats.org/officeDocument/2006/relationships" xmlns:m="http://schemas.openxmlformats.org/officeDocument/2006/math" xmlns:v="urn:schemas-microsoft-com:vml" xmlns:wp14="http://schemas.microsoft.com/office/word/2010/wordprocessingDrawing" xmlns:wp="http://schemas.openxmlformats.org/drawingml/2006/wordprocessingDrawing" xmlns:w10="urn:schemas-microsoft-com:office:word" xmlns:w="http://schemas.openxmlformats.org/wordprocessingml/2006/main" xmlns:w14="http://schemas.microsoft.com/office/word/2010/wordml" xmlns:w15="http://schemas.microsoft.com/office/word/2012/wordml" xmlns:w16cid="http://schemas.microsoft.com/office/word/2016/wordml/cid" xmlns:w16se="http://schemas.microsoft.com/office/word/2015/wordml/symex" xmlns:wpg="http://schemas.microsoft.com/office/word/2010/wordprocessingGroup" xmlns:wpi="http://schemas.microsoft.com/office/word/2010/wordprocessingInk" xmlns:wne="http://schemas.microsoft.com/office/word/2006/wordml" xmlns:wps="http://schemas.microsoft.com/office/word/2010/wordprocessingShape" mc:Ignorable="w14 w15 w16se w16cid wp14">
+  <w:endnote w:type="separator" w:id="-1">
     <w:p>
       <w:pPr>
         <w:spacing w:after="0" w:line="240" w:lineRule="auto"/>
@@ -3215,7 +3307,7 @@
       </w:r>
     </w:p>
   </w:endnote>
-  <w:endnote w:type="continuationSeparator" w:id="1">
+  <w:endnote w:type="continuationSeparator" w:id="0">
     <w:p>
       <w:pPr>
         <w:spacing w:after="0" w:line="240" w:lineRule="auto"/>
@@ -3229,7 +3321,7 @@
 </file>
 
 <file path=word/footer1.xml><?xml version="1.0" encoding="utf-8"?>
-<w:ftr xmlns:ve="http://schemas.openxmlformats.org/markup-compatibility/2006" xmlns:o="urn:schemas-microsoft-com:office:office" xmlns:r="http://schemas.openxmlformats.org/officeDocument/2006/relationships" xmlns:m="http://schemas.openxmlformats.org/officeDocument/2006/math" xmlns:v="urn:schemas-microsoft-com:vml" xmlns:wp="http://schemas.openxmlformats.org/drawingml/2006/wordprocessingDrawing" xmlns:w10="urn:schemas-microsoft-com:office:word" xmlns:w="http://schemas.openxmlformats.org/wordprocessingml/2006/main" xmlns:wne="http://schemas.microsoft.com/office/word/2006/wordml">
+<w:ftr xmlns:wpc="http://schemas.microsoft.com/office/word/2010/wordprocessingCanvas" xmlns:cx="http://schemas.microsoft.com/office/drawing/2014/chartex" xmlns:cx1="http://schemas.microsoft.com/office/drawing/2015/9/8/chartex" xmlns:cx2="http://schemas.microsoft.com/office/drawing/2015/10/21/chartex" xmlns:cx3="http://schemas.microsoft.com/office/drawing/2016/5/9/chartex" xmlns:cx4="http://schemas.microsoft.com/office/drawing/2016/5/10/chartex" xmlns:cx5="http://schemas.microsoft.com/office/drawing/2016/5/11/chartex" xmlns:cx6="http://schemas.microsoft.com/office/drawing/2016/5/12/chartex" xmlns:cx7="http://schemas.microsoft.com/office/drawing/2016/5/13/chartex" xmlns:cx8="http://schemas.microsoft.com/office/drawing/2016/5/14/chartex" xmlns:mc="http://schemas.openxmlformats.org/markup-compatibility/2006" xmlns:aink="http://schemas.microsoft.com/office/drawing/2016/ink" xmlns:am3d="http://schemas.microsoft.com/office/drawing/2017/model3d" xmlns:o="urn:schemas-microsoft-com:office:office" xmlns:r="http://schemas.openxmlformats.org/officeDocument/2006/relationships" xmlns:m="http://schemas.openxmlformats.org/officeDocument/2006/math" xmlns:v="urn:schemas-microsoft-com:vml" xmlns:wp14="http://schemas.microsoft.com/office/word/2010/wordprocessingDrawing" xmlns:wp="http://schemas.openxmlformats.org/drawingml/2006/wordprocessingDrawing" xmlns:w10="urn:schemas-microsoft-com:office:word" xmlns:w="http://schemas.openxmlformats.org/wordprocessingml/2006/main" xmlns:w14="http://schemas.microsoft.com/office/word/2010/wordml" xmlns:w15="http://schemas.microsoft.com/office/word/2012/wordml" xmlns:w16cid="http://schemas.microsoft.com/office/word/2016/wordml/cid" xmlns:w16se="http://schemas.microsoft.com/office/word/2015/wordml/symex" xmlns:wpg="http://schemas.microsoft.com/office/word/2010/wordprocessingGroup" xmlns:wpi="http://schemas.microsoft.com/office/word/2010/wordprocessingInk" xmlns:wne="http://schemas.microsoft.com/office/word/2006/wordml" xmlns:wps="http://schemas.microsoft.com/office/word/2010/wordprocessingShape" mc:Ignorable="w14 w15 w16se w16cid wp14">
   <w:p>
     <w:pPr>
       <w:pStyle w:val="Footer"/>
@@ -3296,8 +3388,8 @@
 </file>
 
 <file path=word/footnotes.xml><?xml version="1.0" encoding="utf-8"?>
-<w:footnotes xmlns:ve="http://schemas.openxmlformats.org/markup-compatibility/2006" xmlns:o="urn:schemas-microsoft-com:office:office" xmlns:r="http://schemas.openxmlformats.org/officeDocument/2006/relationships" xmlns:m="http://schemas.openxmlformats.org/officeDocument/2006/math" xmlns:v="urn:schemas-microsoft-com:vml" xmlns:wp="http://schemas.openxmlformats.org/drawingml/2006/wordprocessingDrawing" xmlns:w10="urn:schemas-microsoft-com:office:word" xmlns:w="http://schemas.openxmlformats.org/wordprocessingml/2006/main" xmlns:wne="http://schemas.microsoft.com/office/word/2006/wordml">
-  <w:footnote w:type="separator" w:id="0">
+<w:footnotes xmlns:wpc="http://schemas.microsoft.com/office/word/2010/wordprocessingCanvas" xmlns:cx="http://schemas.microsoft.com/office/drawing/2014/chartex" xmlns:cx1="http://schemas.microsoft.com/office/drawing/2015/9/8/chartex" xmlns:cx2="http://schemas.microsoft.com/office/drawing/2015/10/21/chartex" xmlns:cx3="http://schemas.microsoft.com/office/drawing/2016/5/9/chartex" xmlns:cx4="http://schemas.microsoft.com/office/drawing/2016/5/10/chartex" xmlns:cx5="http://schemas.microsoft.com/office/drawing/2016/5/11/chartex" xmlns:cx6="http://schemas.microsoft.com/office/drawing/2016/5/12/chartex" xmlns:cx7="http://schemas.microsoft.com/office/drawing/2016/5/13/chartex" xmlns:cx8="http://schemas.microsoft.com/office/drawing/2016/5/14/chartex" xmlns:mc="http://schemas.openxmlformats.org/markup-compatibility/2006" xmlns:aink="http://schemas.microsoft.com/office/drawing/2016/ink" xmlns:am3d="http://schemas.microsoft.com/office/drawing/2017/model3d" xmlns:o="urn:schemas-microsoft-com:office:office" xmlns:r="http://schemas.openxmlformats.org/officeDocument/2006/relationships" xmlns:m="http://schemas.openxmlformats.org/officeDocument/2006/math" xmlns:v="urn:schemas-microsoft-com:vml" xmlns:wp14="http://schemas.microsoft.com/office/word/2010/wordprocessingDrawing" xmlns:wp="http://schemas.openxmlformats.org/drawingml/2006/wordprocessingDrawing" xmlns:w10="urn:schemas-microsoft-com:office:word" xmlns:w="http://schemas.openxmlformats.org/wordprocessingml/2006/main" xmlns:w14="http://schemas.microsoft.com/office/word/2010/wordml" xmlns:w15="http://schemas.microsoft.com/office/word/2012/wordml" xmlns:w16cid="http://schemas.microsoft.com/office/word/2016/wordml/cid" xmlns:w16se="http://schemas.microsoft.com/office/word/2015/wordml/symex" xmlns:wpg="http://schemas.microsoft.com/office/word/2010/wordprocessingGroup" xmlns:wpi="http://schemas.microsoft.com/office/word/2010/wordprocessingInk" xmlns:wne="http://schemas.microsoft.com/office/word/2006/wordml" xmlns:wps="http://schemas.microsoft.com/office/word/2010/wordprocessingShape" mc:Ignorable="w14 w15 w16se w16cid wp14">
+  <w:footnote w:type="separator" w:id="-1">
     <w:p>
       <w:pPr>
         <w:spacing w:after="0" w:line="240" w:lineRule="auto"/>
@@ -3307,7 +3399,7 @@
       </w:r>
     </w:p>
   </w:footnote>
-  <w:footnote w:type="continuationSeparator" w:id="1">
+  <w:footnote w:type="continuationSeparator" w:id="0">
     <w:p>
       <w:pPr>
         <w:spacing w:after="0" w:line="240" w:lineRule="auto"/>
@@ -3321,7 +3413,7 @@
 </file>
 
 <file path=word/header1.xml><?xml version="1.0" encoding="utf-8"?>
-<w:hdr xmlns:ve="http://schemas.openxmlformats.org/markup-compatibility/2006" xmlns:o="urn:schemas-microsoft-com:office:office" xmlns:r="http://schemas.openxmlformats.org/officeDocument/2006/relationships" xmlns:m="http://schemas.openxmlformats.org/officeDocument/2006/math" xmlns:v="urn:schemas-microsoft-com:vml" xmlns:wp="http://schemas.openxmlformats.org/drawingml/2006/wordprocessingDrawing" xmlns:w10="urn:schemas-microsoft-com:office:word" xmlns:w="http://schemas.openxmlformats.org/wordprocessingml/2006/main" xmlns:wne="http://schemas.microsoft.com/office/word/2006/wordml">
+<w:hdr xmlns:wpc="http://schemas.microsoft.com/office/word/2010/wordprocessingCanvas" xmlns:cx="http://schemas.microsoft.com/office/drawing/2014/chartex" xmlns:cx1="http://schemas.microsoft.com/office/drawing/2015/9/8/chartex" xmlns:cx2="http://schemas.microsoft.com/office/drawing/2015/10/21/chartex" xmlns:cx3="http://schemas.microsoft.com/office/drawing/2016/5/9/chartex" xmlns:cx4="http://schemas.microsoft.com/office/drawing/2016/5/10/chartex" xmlns:cx5="http://schemas.microsoft.com/office/drawing/2016/5/11/chartex" xmlns:cx6="http://schemas.microsoft.com/office/drawing/2016/5/12/chartex" xmlns:cx7="http://schemas.microsoft.com/office/drawing/2016/5/13/chartex" xmlns:cx8="http://schemas.microsoft.com/office/drawing/2016/5/14/chartex" xmlns:mc="http://schemas.openxmlformats.org/markup-compatibility/2006" xmlns:aink="http://schemas.microsoft.com/office/drawing/2016/ink" xmlns:am3d="http://schemas.microsoft.com/office/drawing/2017/model3d" xmlns:o="urn:schemas-microsoft-com:office:office" xmlns:r="http://schemas.openxmlformats.org/officeDocument/2006/relationships" xmlns:m="http://schemas.openxmlformats.org/officeDocument/2006/math" xmlns:v="urn:schemas-microsoft-com:vml" xmlns:wp14="http://schemas.microsoft.com/office/word/2010/wordprocessingDrawing" xmlns:wp="http://schemas.openxmlformats.org/drawingml/2006/wordprocessingDrawing" xmlns:w10="urn:schemas-microsoft-com:office:word" xmlns:w="http://schemas.openxmlformats.org/wordprocessingml/2006/main" xmlns:w14="http://schemas.microsoft.com/office/word/2010/wordml" xmlns:w15="http://schemas.microsoft.com/office/word/2012/wordml" xmlns:w16cid="http://schemas.microsoft.com/office/word/2016/wordml/cid" xmlns:w16se="http://schemas.microsoft.com/office/word/2015/wordml/symex" xmlns:wpg="http://schemas.microsoft.com/office/word/2010/wordprocessingGroup" xmlns:wpi="http://schemas.microsoft.com/office/word/2010/wordprocessingInk" xmlns:wne="http://schemas.microsoft.com/office/word/2006/wordml" xmlns:wps="http://schemas.microsoft.com/office/word/2010/wordprocessingShape" mc:Ignorable="w14 w15 w16se w16cid wp14">
   <w:p>
     <w:pPr>
       <w:pStyle w:val="Header"/>
@@ -3332,7 +3424,7 @@
         <w:lang w:val="en-US"/>
       </w:rPr>
       <w:drawing>
-        <wp:inline distT="0" distB="0" distL="0" distR="0">
+        <wp:inline distT="0" distB="0" distL="0" distR="0" wp14:anchorId="5BB9E27E" wp14:editId="0532D4F1">
           <wp:extent cx="1038225" cy="346075"/>
           <wp:effectExtent l="0" t="0" r="9525" b="0"/>
           <wp:docPr id="12" name="Picture 12"/>
@@ -3350,7 +3442,7 @@
                   <a:blip r:embed="rId1">
                     <a:extLst>
                       <a:ext uri="{28A0092B-C50C-407E-A947-70E740481C1C}">
-                        <a14:useLocalDpi xmlns:a14="http://schemas.microsoft.com/office/drawing/2010/main" xmlns:wps="http://schemas.microsoft.com/office/word/2010/wordprocessingShape" xmlns:wpi="http://schemas.microsoft.com/office/word/2010/wordprocessingInk" xmlns:wpg="http://schemas.microsoft.com/office/word/2010/wordprocessingGroup" xmlns:w15="http://schemas.microsoft.com/office/word/2012/wordml" xmlns:w14="http://schemas.microsoft.com/office/word/2010/wordml" xmlns:w="http://schemas.openxmlformats.org/wordprocessingml/2006/main" xmlns:w10="urn:schemas-microsoft-com:office:word" xmlns:wp14="http://schemas.microsoft.com/office/word/2010/wordprocessingDrawing" xmlns:v="urn:schemas-microsoft-com:vml" xmlns:o="urn:schemas-microsoft-com:office:office" xmlns:mc="http://schemas.openxmlformats.org/markup-compatibility/2006" xmlns:wpc="http://schemas.microsoft.com/office/word/2010/wordprocessingCanvas" xmlns="" val="0"/>
+                        <a14:useLocalDpi xmlns:a14="http://schemas.microsoft.com/office/drawing/2010/main" val="0"/>
                       </a:ext>
                     </a:extLst>
                   </a:blip>
@@ -3378,8 +3470,8 @@
 </file>
 
 <file path=word/numbering.xml><?xml version="1.0" encoding="utf-8"?>
-<w:numbering xmlns:ve="http://schemas.openxmlformats.org/markup-compatibility/2006" xmlns:o="urn:schemas-microsoft-com:office:office" xmlns:r="http://schemas.openxmlformats.org/officeDocument/2006/relationships" xmlns:m="http://schemas.openxmlformats.org/officeDocument/2006/math" xmlns:v="urn:schemas-microsoft-com:vml" xmlns:wp="http://schemas.openxmlformats.org/drawingml/2006/wordprocessingDrawing" xmlns:w10="urn:schemas-microsoft-com:office:word" xmlns:w="http://schemas.openxmlformats.org/wordprocessingml/2006/main" xmlns:wne="http://schemas.microsoft.com/office/word/2006/wordml">
-  <w:abstractNum w:abstractNumId="0">
+<w:numbering xmlns:wpc="http://schemas.microsoft.com/office/word/2010/wordprocessingCanvas" xmlns:cx="http://schemas.microsoft.com/office/drawing/2014/chartex" xmlns:cx1="http://schemas.microsoft.com/office/drawing/2015/9/8/chartex" xmlns:cx2="http://schemas.microsoft.com/office/drawing/2015/10/21/chartex" xmlns:cx3="http://schemas.microsoft.com/office/drawing/2016/5/9/chartex" xmlns:cx4="http://schemas.microsoft.com/office/drawing/2016/5/10/chartex" xmlns:cx5="http://schemas.microsoft.com/office/drawing/2016/5/11/chartex" xmlns:cx6="http://schemas.microsoft.com/office/drawing/2016/5/12/chartex" xmlns:cx7="http://schemas.microsoft.com/office/drawing/2016/5/13/chartex" xmlns:cx8="http://schemas.microsoft.com/office/drawing/2016/5/14/chartex" xmlns:mc="http://schemas.openxmlformats.org/markup-compatibility/2006" xmlns:aink="http://schemas.microsoft.com/office/drawing/2016/ink" xmlns:am3d="http://schemas.microsoft.com/office/drawing/2017/model3d" xmlns:o="urn:schemas-microsoft-com:office:office" xmlns:r="http://schemas.openxmlformats.org/officeDocument/2006/relationships" xmlns:m="http://schemas.openxmlformats.org/officeDocument/2006/math" xmlns:v="urn:schemas-microsoft-com:vml" xmlns:wp14="http://schemas.microsoft.com/office/word/2010/wordprocessingDrawing" xmlns:wp="http://schemas.openxmlformats.org/drawingml/2006/wordprocessingDrawing" xmlns:w10="urn:schemas-microsoft-com:office:word" xmlns:w="http://schemas.openxmlformats.org/wordprocessingml/2006/main" xmlns:w14="http://schemas.microsoft.com/office/word/2010/wordml" xmlns:w15="http://schemas.microsoft.com/office/word/2012/wordml" xmlns:w16cid="http://schemas.microsoft.com/office/word/2016/wordml/cid" xmlns:w16se="http://schemas.microsoft.com/office/word/2015/wordml/symex" xmlns:wpg="http://schemas.microsoft.com/office/word/2010/wordprocessingGroup" xmlns:wpi="http://schemas.microsoft.com/office/word/2010/wordprocessingInk" xmlns:wne="http://schemas.microsoft.com/office/word/2006/wordml" xmlns:wps="http://schemas.microsoft.com/office/word/2010/wordprocessingShape" mc:Ignorable="w14 w15 w16se w16cid wp14">
+  <w:abstractNum w:abstractNumId="0" w15:restartNumberingAfterBreak="0">
     <w:nsid w:val="008E73E0"/>
     <w:multiLevelType w:val="hybridMultilevel"/>
     <w:tmpl w:val="22881BCC"/>
@@ -3468,7 +3560,7 @@
       </w:pPr>
     </w:lvl>
   </w:abstractNum>
-  <w:abstractNum w:abstractNumId="1">
+  <w:abstractNum w:abstractNumId="1" w15:restartNumberingAfterBreak="0">
     <w:nsid w:val="08B36F84"/>
     <w:multiLevelType w:val="hybridMultilevel"/>
     <w:tmpl w:val="F1C6027E"/>
@@ -3581,7 +3673,7 @@
       </w:rPr>
     </w:lvl>
   </w:abstractNum>
-  <w:abstractNum w:abstractNumId="2">
+  <w:abstractNum w:abstractNumId="2" w15:restartNumberingAfterBreak="0">
     <w:nsid w:val="08E43757"/>
     <w:multiLevelType w:val="hybridMultilevel"/>
     <w:tmpl w:val="9D1A55D2"/>
@@ -3667,7 +3759,7 @@
       </w:pPr>
     </w:lvl>
   </w:abstractNum>
-  <w:abstractNum w:abstractNumId="3">
+  <w:abstractNum w:abstractNumId="3" w15:restartNumberingAfterBreak="0">
     <w:nsid w:val="0F350E12"/>
     <w:multiLevelType w:val="multilevel"/>
     <w:tmpl w:val="16401D92"/>
@@ -3780,7 +3872,7 @@
       </w:rPr>
     </w:lvl>
   </w:abstractNum>
-  <w:abstractNum w:abstractNumId="4">
+  <w:abstractNum w:abstractNumId="4" w15:restartNumberingAfterBreak="0">
     <w:nsid w:val="171A7A93"/>
     <w:multiLevelType w:val="hybridMultilevel"/>
     <w:tmpl w:val="82964722"/>
@@ -3869,7 +3961,7 @@
       </w:pPr>
     </w:lvl>
   </w:abstractNum>
-  <w:abstractNum w:abstractNumId="5">
+  <w:abstractNum w:abstractNumId="5" w15:restartNumberingAfterBreak="0">
     <w:nsid w:val="1FBF147D"/>
     <w:multiLevelType w:val="hybridMultilevel"/>
     <w:tmpl w:val="56F68AE8"/>
@@ -3955,7 +4047,7 @@
       </w:pPr>
     </w:lvl>
   </w:abstractNum>
-  <w:abstractNum w:abstractNumId="6">
+  <w:abstractNum w:abstractNumId="6" w15:restartNumberingAfterBreak="0">
     <w:nsid w:val="2B290A23"/>
     <w:multiLevelType w:val="multilevel"/>
     <w:tmpl w:val="177AF180"/>
@@ -4059,7 +4151,7 @@
       </w:rPr>
     </w:lvl>
   </w:abstractNum>
-  <w:abstractNum w:abstractNumId="7">
+  <w:abstractNum w:abstractNumId="7" w15:restartNumberingAfterBreak="0">
     <w:nsid w:val="2B7A0FCA"/>
     <w:multiLevelType w:val="hybridMultilevel"/>
     <w:tmpl w:val="0D862FC0"/>
@@ -4151,7 +4243,7 @@
       </w:pPr>
     </w:lvl>
   </w:abstractNum>
-  <w:abstractNum w:abstractNumId="8">
+  <w:abstractNum w:abstractNumId="8" w15:restartNumberingAfterBreak="0">
     <w:nsid w:val="3C6001D0"/>
     <w:multiLevelType w:val="hybridMultilevel"/>
     <w:tmpl w:val="DEE81390"/>
@@ -4237,7 +4329,7 @@
       </w:pPr>
     </w:lvl>
   </w:abstractNum>
-  <w:abstractNum w:abstractNumId="9">
+  <w:abstractNum w:abstractNumId="9" w15:restartNumberingAfterBreak="0">
     <w:nsid w:val="44250CA8"/>
     <w:multiLevelType w:val="hybridMultilevel"/>
     <w:tmpl w:val="AA54CD3E"/>
@@ -4326,7 +4418,7 @@
       </w:pPr>
     </w:lvl>
   </w:abstractNum>
-  <w:abstractNum w:abstractNumId="10">
+  <w:abstractNum w:abstractNumId="10" w15:restartNumberingAfterBreak="0">
     <w:nsid w:val="4A8B065D"/>
     <w:multiLevelType w:val="hybridMultilevel"/>
     <w:tmpl w:val="7B82B37A"/>
@@ -4412,7 +4504,7 @@
       </w:pPr>
     </w:lvl>
   </w:abstractNum>
-  <w:abstractNum w:abstractNumId="11">
+  <w:abstractNum w:abstractNumId="11" w15:restartNumberingAfterBreak="0">
     <w:nsid w:val="575A6379"/>
     <w:multiLevelType w:val="hybridMultilevel"/>
     <w:tmpl w:val="ED2071CA"/>
@@ -4501,7 +4593,7 @@
       </w:pPr>
     </w:lvl>
   </w:abstractNum>
-  <w:abstractNum w:abstractNumId="12">
+  <w:abstractNum w:abstractNumId="12" w15:restartNumberingAfterBreak="0">
     <w:nsid w:val="63DB189F"/>
     <w:multiLevelType w:val="hybridMultilevel"/>
     <w:tmpl w:val="6EB47CA8"/>
@@ -4587,7 +4679,7 @@
       </w:pPr>
     </w:lvl>
   </w:abstractNum>
-  <w:abstractNum w:abstractNumId="13">
+  <w:abstractNum w:abstractNumId="13" w15:restartNumberingAfterBreak="0">
     <w:nsid w:val="6A4105AA"/>
     <w:multiLevelType w:val="hybridMultilevel"/>
     <w:tmpl w:val="777C65D8"/>
@@ -4677,7 +4769,7 @@
       </w:pPr>
     </w:lvl>
   </w:abstractNum>
-  <w:abstractNum w:abstractNumId="14">
+  <w:abstractNum w:abstractNumId="14" w15:restartNumberingAfterBreak="0">
     <w:nsid w:val="6D510F80"/>
     <w:multiLevelType w:val="hybridMultilevel"/>
     <w:tmpl w:val="8A14CAEC"/>
@@ -4766,7 +4858,7 @@
       </w:pPr>
     </w:lvl>
   </w:abstractNum>
-  <w:abstractNum w:abstractNumId="15">
+  <w:abstractNum w:abstractNumId="15" w15:restartNumberingAfterBreak="0">
     <w:nsid w:val="77F37001"/>
     <w:multiLevelType w:val="hybridMultilevel"/>
     <w:tmpl w:val="59441FA2"/>
@@ -4852,7 +4944,7 @@
       </w:pPr>
     </w:lvl>
   </w:abstractNum>
-  <w:abstractNum w:abstractNumId="16">
+  <w:abstractNum w:abstractNumId="16" w15:restartNumberingAfterBreak="0">
     <w:nsid w:val="793F4A8A"/>
     <w:multiLevelType w:val="hybridMultilevel"/>
     <w:tmpl w:val="8716FB74"/>
@@ -4968,7 +5060,7 @@
       </w:pPr>
     </w:lvl>
   </w:abstractNum>
-  <w:abstractNum w:abstractNumId="17">
+  <w:abstractNum w:abstractNumId="17" w15:restartNumberingAfterBreak="0">
     <w:nsid w:val="7E6F46FD"/>
     <w:multiLevelType w:val="hybridMultilevel"/>
     <w:tmpl w:val="D51E5CB2"/>
@@ -5115,7 +5207,7 @@
 </file>
 
 <file path=word/styles.xml><?xml version="1.0" encoding="utf-8"?>
-<w:styles xmlns:r="http://schemas.openxmlformats.org/officeDocument/2006/relationships" xmlns:w="http://schemas.openxmlformats.org/wordprocessingml/2006/main">
+<w:styles xmlns:mc="http://schemas.openxmlformats.org/markup-compatibility/2006" xmlns:r="http://schemas.openxmlformats.org/officeDocument/2006/relationships" xmlns:w="http://schemas.openxmlformats.org/wordprocessingml/2006/main" xmlns:w14="http://schemas.microsoft.com/office/word/2010/wordml" xmlns:w15="http://schemas.microsoft.com/office/word/2012/wordml" xmlns:w16cid="http://schemas.microsoft.com/office/word/2016/wordml/cid" xmlns:w16se="http://schemas.microsoft.com/office/word/2015/wordml/symex" mc:Ignorable="w14 w15 w16se w16cid">
   <w:docDefaults>
     <w:rPrDefault>
       <w:rPr>
@@ -5131,144 +5223,383 @@
       </w:pPr>
     </w:pPrDefault>
   </w:docDefaults>
-  <w:latentStyles w:defLockedState="0" w:defUIPriority="99" w:defSemiHidden="1" w:defUnhideWhenUsed="1" w:defQFormat="0" w:count="267">
-    <w:lsdException w:name="Normal" w:semiHidden="0" w:uiPriority="0" w:unhideWhenUsed="0" w:qFormat="1"/>
-    <w:lsdException w:name="heading 1" w:semiHidden="0" w:uiPriority="9" w:unhideWhenUsed="0" w:qFormat="1"/>
-    <w:lsdException w:name="heading 2" w:uiPriority="9" w:qFormat="1"/>
-    <w:lsdException w:name="heading 3" w:uiPriority="9" w:qFormat="1"/>
-    <w:lsdException w:name="heading 4" w:uiPriority="9" w:qFormat="1"/>
-    <w:lsdException w:name="heading 5" w:uiPriority="9" w:qFormat="1"/>
-    <w:lsdException w:name="heading 6" w:uiPriority="9" w:qFormat="1"/>
-    <w:lsdException w:name="heading 7" w:uiPriority="9" w:qFormat="1"/>
-    <w:lsdException w:name="heading 8" w:uiPriority="9" w:qFormat="1"/>
-    <w:lsdException w:name="heading 9" w:uiPriority="9" w:qFormat="1"/>
-    <w:lsdException w:name="toc 1" w:uiPriority="39"/>
-    <w:lsdException w:name="toc 2" w:uiPriority="39"/>
-    <w:lsdException w:name="toc 3" w:uiPriority="39"/>
-    <w:lsdException w:name="toc 4" w:uiPriority="39"/>
-    <w:lsdException w:name="toc 5" w:uiPriority="39"/>
-    <w:lsdException w:name="toc 6" w:uiPriority="39"/>
-    <w:lsdException w:name="toc 7" w:uiPriority="39"/>
-    <w:lsdException w:name="toc 8" w:uiPriority="39"/>
-    <w:lsdException w:name="toc 9" w:uiPriority="39"/>
-    <w:lsdException w:name="caption" w:uiPriority="35" w:qFormat="1"/>
-    <w:lsdException w:name="Title" w:semiHidden="0" w:uiPriority="10" w:unhideWhenUsed="0" w:qFormat="1"/>
-    <w:lsdException w:name="Default Paragraph Font" w:uiPriority="1"/>
-    <w:lsdException w:name="Subtitle" w:semiHidden="0" w:uiPriority="11" w:unhideWhenUsed="0" w:qFormat="1"/>
-    <w:lsdException w:name="Strong" w:semiHidden="0" w:uiPriority="22" w:unhideWhenUsed="0" w:qFormat="1"/>
-    <w:lsdException w:name="Emphasis" w:semiHidden="0" w:uiPriority="20" w:unhideWhenUsed="0" w:qFormat="1"/>
-    <w:lsdException w:name="Table Grid" w:semiHidden="0" w:uiPriority="39" w:unhideWhenUsed="0"/>
-    <w:lsdException w:name="Placeholder Text" w:unhideWhenUsed="0"/>
-    <w:lsdException w:name="No Spacing" w:semiHidden="0" w:uiPriority="1" w:unhideWhenUsed="0" w:qFormat="1"/>
-    <w:lsdException w:name="Light Shading" w:semiHidden="0" w:uiPriority="60" w:unhideWhenUsed="0"/>
-    <w:lsdException w:name="Light List" w:semiHidden="0" w:uiPriority="61" w:unhideWhenUsed="0"/>
-    <w:lsdException w:name="Light Grid" w:semiHidden="0" w:uiPriority="62" w:unhideWhenUsed="0"/>
-    <w:lsdException w:name="Medium Shading 1" w:semiHidden="0" w:uiPriority="63" w:unhideWhenUsed="0"/>
-    <w:lsdException w:name="Medium Shading 2" w:semiHidden="0" w:uiPriority="64" w:unhideWhenUsed="0"/>
-    <w:lsdException w:name="Medium List 1" w:semiHidden="0" w:uiPriority="65" w:unhideWhenUsed="0"/>
-    <w:lsdException w:name="Medium List 2" w:semiHidden="0" w:uiPriority="66" w:unhideWhenUsed="0"/>
-    <w:lsdException w:name="Medium Grid 1" w:semiHidden="0" w:uiPriority="67" w:unhideWhenUsed="0"/>
-    <w:lsdException w:name="Medium Grid 2" w:semiHidden="0" w:uiPriority="68" w:unhideWhenUsed="0"/>
-    <w:lsdException w:name="Medium Grid 3" w:semiHidden="0" w:uiPriority="69" w:unhideWhenUsed="0"/>
-    <w:lsdException w:name="Dark List" w:semiHidden="0" w:uiPriority="70" w:unhideWhenUsed="0"/>
-    <w:lsdException w:name="Colorful Shading" w:semiHidden="0" w:uiPriority="71" w:unhideWhenUsed="0"/>
-    <w:lsdException w:name="Colorful List" w:semiHidden="0" w:uiPriority="72" w:unhideWhenUsed="0"/>
-    <w:lsdException w:name="Colorful Grid" w:semiHidden="0" w:uiPriority="73" w:unhideWhenUsed="0"/>
-    <w:lsdException w:name="Light Shading Accent 1" w:semiHidden="0" w:uiPriority="60" w:unhideWhenUsed="0"/>
-    <w:lsdException w:name="Light List Accent 1" w:semiHidden="0" w:uiPriority="61" w:unhideWhenUsed="0"/>
-    <w:lsdException w:name="Light Grid Accent 1" w:semiHidden="0" w:uiPriority="62" w:unhideWhenUsed="0"/>
-    <w:lsdException w:name="Medium Shading 1 Accent 1" w:semiHidden="0" w:uiPriority="63" w:unhideWhenUsed="0"/>
-    <w:lsdException w:name="Medium Shading 2 Accent 1" w:semiHidden="0" w:uiPriority="64" w:unhideWhenUsed="0"/>
-    <w:lsdException w:name="Medium List 1 Accent 1" w:semiHidden="0" w:uiPriority="65" w:unhideWhenUsed="0"/>
-    <w:lsdException w:name="Revision" w:unhideWhenUsed="0"/>
-    <w:lsdException w:name="List Paragraph" w:semiHidden="0" w:uiPriority="34" w:unhideWhenUsed="0" w:qFormat="1"/>
-    <w:lsdException w:name="Quote" w:semiHidden="0" w:uiPriority="29" w:unhideWhenUsed="0" w:qFormat="1"/>
-    <w:lsdException w:name="Intense Quote" w:semiHidden="0" w:uiPriority="30" w:unhideWhenUsed="0" w:qFormat="1"/>
-    <w:lsdException w:name="Medium List 2 Accent 1" w:semiHidden="0" w:uiPriority="66" w:unhideWhenUsed="0"/>
-    <w:lsdException w:name="Medium Grid 1 Accent 1" w:semiHidden="0" w:uiPriority="67" w:unhideWhenUsed="0"/>
-    <w:lsdException w:name="Medium Grid 2 Accent 1" w:semiHidden="0" w:uiPriority="68" w:unhideWhenUsed="0"/>
-    <w:lsdException w:name="Medium Grid 3 Accent 1" w:semiHidden="0" w:uiPriority="69" w:unhideWhenUsed="0"/>
-    <w:lsdException w:name="Dark List Accent 1" w:semiHidden="0" w:uiPriority="70" w:unhideWhenUsed="0"/>
-    <w:lsdException w:name="Colorful Shading Accent 1" w:semiHidden="0" w:uiPriority="71" w:unhideWhenUsed="0"/>
-    <w:lsdException w:name="Colorful List Accent 1" w:semiHidden="0" w:uiPriority="72" w:unhideWhenUsed="0"/>
-    <w:lsdException w:name="Colorful Grid Accent 1" w:semiHidden="0" w:uiPriority="73" w:unhideWhenUsed="0"/>
-    <w:lsdException w:name="Light Shading Accent 2" w:semiHidden="0" w:uiPriority="60" w:unhideWhenUsed="0"/>
-    <w:lsdException w:name="Light List Accent 2" w:semiHidden="0" w:uiPriority="61" w:unhideWhenUsed="0"/>
-    <w:lsdException w:name="Light Grid Accent 2" w:semiHidden="0" w:uiPriority="62" w:unhideWhenUsed="0"/>
-    <w:lsdException w:name="Medium Shading 1 Accent 2" w:semiHidden="0" w:uiPriority="63" w:unhideWhenUsed="0"/>
-    <w:lsdException w:name="Medium Shading 2 Accent 2" w:semiHidden="0" w:uiPriority="64" w:unhideWhenUsed="0"/>
-    <w:lsdException w:name="Medium List 1 Accent 2" w:semiHidden="0" w:uiPriority="65" w:unhideWhenUsed="0"/>
-    <w:lsdException w:name="Medium List 2 Accent 2" w:semiHidden="0" w:uiPriority="66" w:unhideWhenUsed="0"/>
-    <w:lsdException w:name="Medium Grid 1 Accent 2" w:semiHidden="0" w:uiPriority="67" w:unhideWhenUsed="0"/>
-    <w:lsdException w:name="Medium Grid 2 Accent 2" w:semiHidden="0" w:uiPriority="68" w:unhideWhenUsed="0"/>
-    <w:lsdException w:name="Medium Grid 3 Accent 2" w:semiHidden="0" w:uiPriority="69" w:unhideWhenUsed="0"/>
-    <w:lsdException w:name="Dark List Accent 2" w:semiHidden="0" w:uiPriority="70" w:unhideWhenUsed="0"/>
-    <w:lsdException w:name="Colorful Shading Accent 2" w:semiHidden="0" w:uiPriority="71" w:unhideWhenUsed="0"/>
-    <w:lsdException w:name="Colorful List Accent 2" w:semiHidden="0" w:uiPriority="72" w:unhideWhenUsed="0"/>
-    <w:lsdException w:name="Colorful Grid Accent 2" w:semiHidden="0" w:uiPriority="73" w:unhideWhenUsed="0"/>
-    <w:lsdException w:name="Light Shading Accent 3" w:semiHidden="0" w:uiPriority="60" w:unhideWhenUsed="0"/>
-    <w:lsdException w:name="Light List Accent 3" w:semiHidden="0" w:uiPriority="61" w:unhideWhenUsed="0"/>
-    <w:lsdException w:name="Light Grid Accent 3" w:semiHidden="0" w:uiPriority="62" w:unhideWhenUsed="0"/>
-    <w:lsdException w:name="Medium Shading 1 Accent 3" w:semiHidden="0" w:uiPriority="63" w:unhideWhenUsed="0"/>
-    <w:lsdException w:name="Medium Shading 2 Accent 3" w:semiHidden="0" w:uiPriority="64" w:unhideWhenUsed="0"/>
-    <w:lsdException w:name="Medium List 1 Accent 3" w:semiHidden="0" w:uiPriority="65" w:unhideWhenUsed="0"/>
-    <w:lsdException w:name="Medium List 2 Accent 3" w:semiHidden="0" w:uiPriority="66" w:unhideWhenUsed="0"/>
-    <w:lsdException w:name="Medium Grid 1 Accent 3" w:semiHidden="0" w:uiPriority="67" w:unhideWhenUsed="0"/>
-    <w:lsdException w:name="Medium Grid 2 Accent 3" w:semiHidden="0" w:uiPriority="68" w:unhideWhenUsed="0"/>
-    <w:lsdException w:name="Medium Grid 3 Accent 3" w:semiHidden="0" w:uiPriority="69" w:unhideWhenUsed="0"/>
-    <w:lsdException w:name="Dark List Accent 3" w:semiHidden="0" w:uiPriority="70" w:unhideWhenUsed="0"/>
-    <w:lsdException w:name="Colorful Shading Accent 3" w:semiHidden="0" w:uiPriority="71" w:unhideWhenUsed="0"/>
-    <w:lsdException w:name="Colorful List Accent 3" w:semiHidden="0" w:uiPriority="72" w:unhideWhenUsed="0"/>
-    <w:lsdException w:name="Colorful Grid Accent 3" w:semiHidden="0" w:uiPriority="73" w:unhideWhenUsed="0"/>
-    <w:lsdException w:name="Light Shading Accent 4" w:semiHidden="0" w:uiPriority="60" w:unhideWhenUsed="0"/>
-    <w:lsdException w:name="Light List Accent 4" w:semiHidden="0" w:uiPriority="61" w:unhideWhenUsed="0"/>
-    <w:lsdException w:name="Light Grid Accent 4" w:semiHidden="0" w:uiPriority="62" w:unhideWhenUsed="0"/>
-    <w:lsdException w:name="Medium Shading 1 Accent 4" w:semiHidden="0" w:uiPriority="63" w:unhideWhenUsed="0"/>
-    <w:lsdException w:name="Medium Shading 2 Accent 4" w:semiHidden="0" w:uiPriority="64" w:unhideWhenUsed="0"/>
-    <w:lsdException w:name="Medium List 1 Accent 4" w:semiHidden="0" w:uiPriority="65" w:unhideWhenUsed="0"/>
-    <w:lsdException w:name="Medium List 2 Accent 4" w:semiHidden="0" w:uiPriority="66" w:unhideWhenUsed="0"/>
-    <w:lsdException w:name="Medium Grid 1 Accent 4" w:semiHidden="0" w:uiPriority="67" w:unhideWhenUsed="0"/>
-    <w:lsdException w:name="Medium Grid 2 Accent 4" w:semiHidden="0" w:uiPriority="68" w:unhideWhenUsed="0"/>
-    <w:lsdException w:name="Medium Grid 3 Accent 4" w:semiHidden="0" w:uiPriority="69" w:unhideWhenUsed="0"/>
-    <w:lsdException w:name="Dark List Accent 4" w:semiHidden="0" w:uiPriority="70" w:unhideWhenUsed="0"/>
-    <w:lsdException w:name="Colorful Shading Accent 4" w:semiHidden="0" w:uiPriority="71" w:unhideWhenUsed="0"/>
-    <w:lsdException w:name="Colorful List Accent 4" w:semiHidden="0" w:uiPriority="72" w:unhideWhenUsed="0"/>
-    <w:lsdException w:name="Colorful Grid Accent 4" w:semiHidden="0" w:uiPriority="73" w:unhideWhenUsed="0"/>
-    <w:lsdException w:name="Light Shading Accent 5" w:semiHidden="0" w:uiPriority="60" w:unhideWhenUsed="0"/>
-    <w:lsdException w:name="Light List Accent 5" w:semiHidden="0" w:uiPriority="61" w:unhideWhenUsed="0"/>
-    <w:lsdException w:name="Light Grid Accent 5" w:semiHidden="0" w:uiPriority="62" w:unhideWhenUsed="0"/>
-    <w:lsdException w:name="Medium Shading 1 Accent 5" w:semiHidden="0" w:uiPriority="63" w:unhideWhenUsed="0"/>
-    <w:lsdException w:name="Medium Shading 2 Accent 5" w:semiHidden="0" w:uiPriority="64" w:unhideWhenUsed="0"/>
-    <w:lsdException w:name="Medium List 1 Accent 5" w:semiHidden="0" w:uiPriority="65" w:unhideWhenUsed="0"/>
-    <w:lsdException w:name="Medium List 2 Accent 5" w:semiHidden="0" w:uiPriority="66" w:unhideWhenUsed="0"/>
-    <w:lsdException w:name="Medium Grid 1 Accent 5" w:semiHidden="0" w:uiPriority="67" w:unhideWhenUsed="0"/>
-    <w:lsdException w:name="Medium Grid 2 Accent 5" w:semiHidden="0" w:uiPriority="68" w:unhideWhenUsed="0"/>
-    <w:lsdException w:name="Medium Grid 3 Accent 5" w:semiHidden="0" w:uiPriority="69" w:unhideWhenUsed="0"/>
-    <w:lsdException w:name="Dark List Accent 5" w:semiHidden="0" w:uiPriority="70" w:unhideWhenUsed="0"/>
-    <w:lsdException w:name="Colorful Shading Accent 5" w:semiHidden="0" w:uiPriority="71" w:unhideWhenUsed="0"/>
-    <w:lsdException w:name="Colorful List Accent 5" w:semiHidden="0" w:uiPriority="72" w:unhideWhenUsed="0"/>
-    <w:lsdException w:name="Colorful Grid Accent 5" w:semiHidden="0" w:uiPriority="73" w:unhideWhenUsed="0"/>
-    <w:lsdException w:name="Light Shading Accent 6" w:semiHidden="0" w:uiPriority="60" w:unhideWhenUsed="0"/>
-    <w:lsdException w:name="Light List Accent 6" w:semiHidden="0" w:uiPriority="61" w:unhideWhenUsed="0"/>
-    <w:lsdException w:name="Light Grid Accent 6" w:semiHidden="0" w:uiPriority="62" w:unhideWhenUsed="0"/>
-    <w:lsdException w:name="Medium Shading 1 Accent 6" w:semiHidden="0" w:uiPriority="63" w:unhideWhenUsed="0"/>
-    <w:lsdException w:name="Medium Shading 2 Accent 6" w:semiHidden="0" w:uiPriority="64" w:unhideWhenUsed="0"/>
-    <w:lsdException w:name="Medium List 1 Accent 6" w:semiHidden="0" w:uiPriority="65" w:unhideWhenUsed="0"/>
-    <w:lsdException w:name="Medium List 2 Accent 6" w:semiHidden="0" w:uiPriority="66" w:unhideWhenUsed="0"/>
-    <w:lsdException w:name="Medium Grid 1 Accent 6" w:semiHidden="0" w:uiPriority="67" w:unhideWhenUsed="0"/>
-    <w:lsdException w:name="Medium Grid 2 Accent 6" w:semiHidden="0" w:uiPriority="68" w:unhideWhenUsed="0"/>
-    <w:lsdException w:name="Medium Grid 3 Accent 6" w:semiHidden="0" w:uiPriority="69" w:unhideWhenUsed="0"/>
-    <w:lsdException w:name="Dark List Accent 6" w:semiHidden="0" w:uiPriority="70" w:unhideWhenUsed="0"/>
-    <w:lsdException w:name="Colorful Shading Accent 6" w:semiHidden="0" w:uiPriority="71" w:unhideWhenUsed="0"/>
-    <w:lsdException w:name="Colorful List Accent 6" w:semiHidden="0" w:uiPriority="72" w:unhideWhenUsed="0"/>
-    <w:lsdException w:name="Colorful Grid Accent 6" w:semiHidden="0" w:uiPriority="73" w:unhideWhenUsed="0"/>
-    <w:lsdException w:name="Subtle Emphasis" w:semiHidden="0" w:uiPriority="19" w:unhideWhenUsed="0" w:qFormat="1"/>
-    <w:lsdException w:name="Intense Emphasis" w:semiHidden="0" w:uiPriority="21" w:unhideWhenUsed="0" w:qFormat="1"/>
-    <w:lsdException w:name="Subtle Reference" w:semiHidden="0" w:uiPriority="31" w:unhideWhenUsed="0" w:qFormat="1"/>
-    <w:lsdException w:name="Intense Reference" w:semiHidden="0" w:uiPriority="32" w:unhideWhenUsed="0" w:qFormat="1"/>
-    <w:lsdException w:name="Book Title" w:semiHidden="0" w:uiPriority="33" w:unhideWhenUsed="0" w:qFormat="1"/>
-    <w:lsdException w:name="Bibliography" w:uiPriority="37"/>
-    <w:lsdException w:name="TOC Heading" w:uiPriority="39" w:qFormat="1"/>
+  <w:latentStyles w:defLockedState="0" w:defUIPriority="99" w:defSemiHidden="0" w:defUnhideWhenUsed="0" w:defQFormat="0" w:count="376">
+    <w:lsdException w:name="Normal" w:uiPriority="0" w:qFormat="1"/>
+    <w:lsdException w:name="heading 1" w:uiPriority="9" w:qFormat="1"/>
+    <w:lsdException w:name="heading 2" w:semiHidden="1" w:uiPriority="9" w:unhideWhenUsed="1" w:qFormat="1"/>
+    <w:lsdException w:name="heading 3" w:semiHidden="1" w:uiPriority="9" w:unhideWhenUsed="1" w:qFormat="1"/>
+    <w:lsdException w:name="heading 4" w:semiHidden="1" w:uiPriority="9" w:unhideWhenUsed="1" w:qFormat="1"/>
+    <w:lsdException w:name="heading 5" w:semiHidden="1" w:uiPriority="9" w:unhideWhenUsed="1" w:qFormat="1"/>
+    <w:lsdException w:name="heading 6" w:semiHidden="1" w:uiPriority="9" w:unhideWhenUsed="1" w:qFormat="1"/>
+    <w:lsdException w:name="heading 7" w:semiHidden="1" w:uiPriority="9" w:unhideWhenUsed="1" w:qFormat="1"/>
+    <w:lsdException w:name="heading 8" w:semiHidden="1" w:uiPriority="9" w:unhideWhenUsed="1" w:qFormat="1"/>
+    <w:lsdException w:name="heading 9" w:semiHidden="1" w:uiPriority="9" w:unhideWhenUsed="1" w:qFormat="1"/>
+    <w:lsdException w:name="index 1" w:semiHidden="1" w:unhideWhenUsed="1"/>
+    <w:lsdException w:name="index 2" w:semiHidden="1" w:unhideWhenUsed="1"/>
+    <w:lsdException w:name="index 3" w:semiHidden="1" w:unhideWhenUsed="1"/>
+    <w:lsdException w:name="index 4" w:semiHidden="1" w:unhideWhenUsed="1"/>
+    <w:lsdException w:name="index 5" w:semiHidden="1" w:unhideWhenUsed="1"/>
+    <w:lsdException w:name="index 6" w:semiHidden="1" w:unhideWhenUsed="1"/>
+    <w:lsdException w:name="index 7" w:semiHidden="1" w:unhideWhenUsed="1"/>
+    <w:lsdException w:name="index 8" w:semiHidden="1" w:unhideWhenUsed="1"/>
+    <w:lsdException w:name="index 9" w:semiHidden="1" w:unhideWhenUsed="1"/>
+    <w:lsdException w:name="toc 1" w:semiHidden="1" w:uiPriority="39" w:unhideWhenUsed="1"/>
+    <w:lsdException w:name="toc 2" w:semiHidden="1" w:uiPriority="39" w:unhideWhenUsed="1"/>
+    <w:lsdException w:name="toc 3" w:semiHidden="1" w:uiPriority="39" w:unhideWhenUsed="1"/>
+    <w:lsdException w:name="toc 4" w:semiHidden="1" w:uiPriority="39" w:unhideWhenUsed="1"/>
+    <w:lsdException w:name="toc 5" w:semiHidden="1" w:uiPriority="39" w:unhideWhenUsed="1"/>
+    <w:lsdException w:name="toc 6" w:semiHidden="1" w:uiPriority="39" w:unhideWhenUsed="1"/>
+    <w:lsdException w:name="toc 7" w:semiHidden="1" w:uiPriority="39" w:unhideWhenUsed="1"/>
+    <w:lsdException w:name="toc 8" w:semiHidden="1" w:uiPriority="39" w:unhideWhenUsed="1"/>
+    <w:lsdException w:name="toc 9" w:semiHidden="1" w:uiPriority="39" w:unhideWhenUsed="1"/>
+    <w:lsdException w:name="Normal Indent" w:semiHidden="1" w:unhideWhenUsed="1"/>
+    <w:lsdException w:name="footnote text" w:semiHidden="1" w:unhideWhenUsed="1"/>
+    <w:lsdException w:name="annotation text" w:semiHidden="1" w:unhideWhenUsed="1"/>
+    <w:lsdException w:name="header" w:semiHidden="1" w:unhideWhenUsed="1"/>
+    <w:lsdException w:name="footer" w:semiHidden="1" w:unhideWhenUsed="1"/>
+    <w:lsdException w:name="index heading" w:semiHidden="1" w:unhideWhenUsed="1"/>
+    <w:lsdException w:name="caption" w:semiHidden="1" w:uiPriority="35" w:unhideWhenUsed="1" w:qFormat="1"/>
+    <w:lsdException w:name="table of figures" w:semiHidden="1" w:unhideWhenUsed="1"/>
+    <w:lsdException w:name="envelope address" w:semiHidden="1" w:unhideWhenUsed="1"/>
+    <w:lsdException w:name="envelope return" w:semiHidden="1" w:unhideWhenUsed="1"/>
+    <w:lsdException w:name="footnote reference" w:semiHidden="1" w:unhideWhenUsed="1"/>
+    <w:lsdException w:name="annotation reference" w:semiHidden="1" w:unhideWhenUsed="1"/>
+    <w:lsdException w:name="line number" w:semiHidden="1" w:unhideWhenUsed="1"/>
+    <w:lsdException w:name="page number" w:semiHidden="1" w:unhideWhenUsed="1"/>
+    <w:lsdException w:name="endnote reference" w:semiHidden="1" w:unhideWhenUsed="1"/>
+    <w:lsdException w:name="endnote text" w:semiHidden="1" w:unhideWhenUsed="1"/>
+    <w:lsdException w:name="table of authorities" w:semiHidden="1" w:unhideWhenUsed="1"/>
+    <w:lsdException w:name="macro" w:semiHidden="1" w:unhideWhenUsed="1"/>
+    <w:lsdException w:name="toa heading" w:semiHidden="1" w:unhideWhenUsed="1"/>
+    <w:lsdException w:name="List" w:semiHidden="1" w:unhideWhenUsed="1"/>
+    <w:lsdException w:name="List Bullet" w:semiHidden="1" w:unhideWhenUsed="1"/>
+    <w:lsdException w:name="List Number" w:semiHidden="1" w:unhideWhenUsed="1"/>
+    <w:lsdException w:name="List 2" w:semiHidden="1" w:unhideWhenUsed="1"/>
+    <w:lsdException w:name="List 3" w:semiHidden="1" w:unhideWhenUsed="1"/>
+    <w:lsdException w:name="List 4" w:semiHidden="1" w:unhideWhenUsed="1"/>
+    <w:lsdException w:name="List 5" w:semiHidden="1" w:unhideWhenUsed="1"/>
+    <w:lsdException w:name="List Bullet 2" w:semiHidden="1" w:unhideWhenUsed="1"/>
+    <w:lsdException w:name="List Bullet 3" w:semiHidden="1" w:unhideWhenUsed="1"/>
+    <w:lsdException w:name="List Bullet 4" w:semiHidden="1" w:unhideWhenUsed="1"/>
+    <w:lsdException w:name="List Bullet 5" w:semiHidden="1" w:unhideWhenUsed="1"/>
+    <w:lsdException w:name="List Number 2" w:semiHidden="1" w:unhideWhenUsed="1"/>
+    <w:lsdException w:name="List Number 3" w:semiHidden="1" w:unhideWhenUsed="1"/>
+    <w:lsdException w:name="List Number 4" w:semiHidden="1" w:unhideWhenUsed="1"/>
+    <w:lsdException w:name="List Number 5" w:semiHidden="1" w:unhideWhenUsed="1"/>
+    <w:lsdException w:name="Title" w:uiPriority="10" w:qFormat="1"/>
+    <w:lsdException w:name="Closing" w:semiHidden="1" w:unhideWhenUsed="1"/>
+    <w:lsdException w:name="Signature" w:semiHidden="1" w:unhideWhenUsed="1"/>
+    <w:lsdException w:name="Default Paragraph Font" w:semiHidden="1" w:uiPriority="1" w:unhideWhenUsed="1"/>
+    <w:lsdException w:name="Body Text" w:semiHidden="1" w:unhideWhenUsed="1"/>
+    <w:lsdException w:name="Body Text Indent" w:semiHidden="1" w:unhideWhenUsed="1"/>
+    <w:lsdException w:name="List Continue" w:semiHidden="1" w:unhideWhenUsed="1"/>
+    <w:lsdException w:name="List Continue 2" w:semiHidden="1" w:unhideWhenUsed="1"/>
+    <w:lsdException w:name="List Continue 3" w:semiHidden="1" w:unhideWhenUsed="1"/>
+    <w:lsdException w:name="List Continue 4" w:semiHidden="1" w:unhideWhenUsed="1"/>
+    <w:lsdException w:name="List Continue 5" w:semiHidden="1" w:unhideWhenUsed="1"/>
+    <w:lsdException w:name="Message Header" w:semiHidden="1" w:unhideWhenUsed="1"/>
+    <w:lsdException w:name="Subtitle" w:uiPriority="11" w:qFormat="1"/>
+    <w:lsdException w:name="Salutation" w:semiHidden="1" w:unhideWhenUsed="1"/>
+    <w:lsdException w:name="Date" w:semiHidden="1" w:unhideWhenUsed="1"/>
+    <w:lsdException w:name="Body Text First Indent" w:semiHidden="1" w:unhideWhenUsed="1"/>
+    <w:lsdException w:name="Body Text First Indent 2" w:semiHidden="1" w:unhideWhenUsed="1"/>
+    <w:lsdException w:name="Note Heading" w:semiHidden="1" w:unhideWhenUsed="1"/>
+    <w:lsdException w:name="Body Text 2" w:semiHidden="1" w:unhideWhenUsed="1"/>
+    <w:lsdException w:name="Body Text 3" w:semiHidden="1" w:unhideWhenUsed="1"/>
+    <w:lsdException w:name="Body Text Indent 2" w:semiHidden="1" w:unhideWhenUsed="1"/>
+    <w:lsdException w:name="Body Text Indent 3" w:semiHidden="1" w:unhideWhenUsed="1"/>
+    <w:lsdException w:name="Block Text" w:semiHidden="1" w:unhideWhenUsed="1"/>
+    <w:lsdException w:name="Hyperlink" w:semiHidden="1" w:unhideWhenUsed="1"/>
+    <w:lsdException w:name="FollowedHyperlink" w:semiHidden="1" w:unhideWhenUsed="1"/>
+    <w:lsdException w:name="Strong" w:uiPriority="22" w:qFormat="1"/>
+    <w:lsdException w:name="Emphasis" w:uiPriority="20" w:qFormat="1"/>
+    <w:lsdException w:name="Document Map" w:semiHidden="1" w:unhideWhenUsed="1"/>
+    <w:lsdException w:name="Plain Text" w:semiHidden="1" w:unhideWhenUsed="1"/>
+    <w:lsdException w:name="E-mail Signature" w:semiHidden="1" w:unhideWhenUsed="1"/>
+    <w:lsdException w:name="HTML Top of Form" w:semiHidden="1" w:unhideWhenUsed="1"/>
+    <w:lsdException w:name="HTML Bottom of Form" w:semiHidden="1" w:unhideWhenUsed="1"/>
+    <w:lsdException w:name="Normal (Web)" w:semiHidden="1" w:unhideWhenUsed="1"/>
+    <w:lsdException w:name="HTML Acronym" w:semiHidden="1" w:unhideWhenUsed="1"/>
+    <w:lsdException w:name="HTML Address" w:semiHidden="1" w:unhideWhenUsed="1"/>
+    <w:lsdException w:name="HTML Cite" w:semiHidden="1" w:unhideWhenUsed="1"/>
+    <w:lsdException w:name="HTML Code" w:semiHidden="1" w:unhideWhenUsed="1"/>
+    <w:lsdException w:name="HTML Definition" w:semiHidden="1" w:unhideWhenUsed="1"/>
+    <w:lsdException w:name="HTML Keyboard" w:semiHidden="1" w:unhideWhenUsed="1"/>
+    <w:lsdException w:name="HTML Preformatted" w:semiHidden="1" w:unhideWhenUsed="1"/>
+    <w:lsdException w:name="HTML Sample" w:semiHidden="1" w:unhideWhenUsed="1"/>
+    <w:lsdException w:name="HTML Typewriter" w:semiHidden="1" w:unhideWhenUsed="1"/>
+    <w:lsdException w:name="HTML Variable" w:semiHidden="1" w:unhideWhenUsed="1"/>
+    <w:lsdException w:name="Normal Table" w:semiHidden="1" w:unhideWhenUsed="1"/>
+    <w:lsdException w:name="annotation subject" w:semiHidden="1" w:unhideWhenUsed="1"/>
+    <w:lsdException w:name="No List" w:semiHidden="1" w:unhideWhenUsed="1"/>
+    <w:lsdException w:name="Outline List 1" w:semiHidden="1" w:unhideWhenUsed="1"/>
+    <w:lsdException w:name="Outline List 2" w:semiHidden="1" w:unhideWhenUsed="1"/>
+    <w:lsdException w:name="Outline List 3" w:semiHidden="1" w:unhideWhenUsed="1"/>
+    <w:lsdException w:name="Table Simple 1" w:semiHidden="1" w:unhideWhenUsed="1"/>
+    <w:lsdException w:name="Table Simple 2" w:semiHidden="1" w:unhideWhenUsed="1"/>
+    <w:lsdException w:name="Table Simple 3" w:semiHidden="1" w:unhideWhenUsed="1"/>
+    <w:lsdException w:name="Table Classic 1" w:semiHidden="1" w:unhideWhenUsed="1"/>
+    <w:lsdException w:name="Table Classic 2" w:semiHidden="1" w:unhideWhenUsed="1"/>
+    <w:lsdException w:name="Table Classic 3" w:semiHidden="1" w:unhideWhenUsed="1"/>
+    <w:lsdException w:name="Table Classic 4" w:semiHidden="1" w:unhideWhenUsed="1"/>
+    <w:lsdException w:name="Table Colorful 1" w:semiHidden="1" w:unhideWhenUsed="1"/>
+    <w:lsdException w:name="Table Colorful 2" w:semiHidden="1" w:unhideWhenUsed="1"/>
+    <w:lsdException w:name="Table Colorful 3" w:semiHidden="1" w:unhideWhenUsed="1"/>
+    <w:lsdException w:name="Table Columns 1" w:semiHidden="1" w:unhideWhenUsed="1"/>
+    <w:lsdException w:name="Table Columns 2" w:semiHidden="1" w:unhideWhenUsed="1"/>
+    <w:lsdException w:name="Table Columns 3" w:semiHidden="1" w:unhideWhenUsed="1"/>
+    <w:lsdException w:name="Table Columns 4" w:semiHidden="1" w:unhideWhenUsed="1"/>
+    <w:lsdException w:name="Table Columns 5" w:semiHidden="1" w:unhideWhenUsed="1"/>
+    <w:lsdException w:name="Table Grid 1" w:semiHidden="1" w:unhideWhenUsed="1"/>
+    <w:lsdException w:name="Table Grid 2" w:semiHidden="1" w:unhideWhenUsed="1"/>
+    <w:lsdException w:name="Table Grid 3" w:semiHidden="1" w:unhideWhenUsed="1"/>
+    <w:lsdException w:name="Table Grid 4" w:semiHidden="1" w:unhideWhenUsed="1"/>
+    <w:lsdException w:name="Table Grid 5" w:semiHidden="1" w:unhideWhenUsed="1"/>
+    <w:lsdException w:name="Table Grid 6" w:semiHidden="1" w:unhideWhenUsed="1"/>
+    <w:lsdException w:name="Table Grid 7" w:semiHidden="1" w:unhideWhenUsed="1"/>
+    <w:lsdException w:name="Table Grid 8" w:semiHidden="1" w:unhideWhenUsed="1"/>
+    <w:lsdException w:name="Table List 1" w:semiHidden="1" w:unhideWhenUsed="1"/>
+    <w:lsdException w:name="Table List 2" w:semiHidden="1" w:unhideWhenUsed="1"/>
+    <w:lsdException w:name="Table List 3" w:semiHidden="1" w:unhideWhenUsed="1"/>
+    <w:lsdException w:name="Table List 4" w:semiHidden="1" w:unhideWhenUsed="1"/>
+    <w:lsdException w:name="Table List 5" w:semiHidden="1" w:unhideWhenUsed="1"/>
+    <w:lsdException w:name="Table List 6" w:semiHidden="1" w:unhideWhenUsed="1"/>
+    <w:lsdException w:name="Table List 7" w:semiHidden="1" w:unhideWhenUsed="1"/>
+    <w:lsdException w:name="Table List 8" w:semiHidden="1" w:unhideWhenUsed="1"/>
+    <w:lsdException w:name="Table 3D effects 1" w:semiHidden="1" w:unhideWhenUsed="1"/>
+    <w:lsdException w:name="Table 3D effects 2" w:semiHidden="1" w:unhideWhenUsed="1"/>
+    <w:lsdException w:name="Table 3D effects 3" w:semiHidden="1" w:unhideWhenUsed="1"/>
+    <w:lsdException w:name="Table Contemporary" w:semiHidden="1" w:unhideWhenUsed="1"/>
+    <w:lsdException w:name="Table Elegant" w:semiHidden="1" w:unhideWhenUsed="1"/>
+    <w:lsdException w:name="Table Professional" w:semiHidden="1" w:unhideWhenUsed="1"/>
+    <w:lsdException w:name="Table Subtle 1" w:semiHidden="1" w:unhideWhenUsed="1"/>
+    <w:lsdException w:name="Table Subtle 2" w:semiHidden="1" w:unhideWhenUsed="1"/>
+    <w:lsdException w:name="Table Web 1" w:semiHidden="1" w:unhideWhenUsed="1"/>
+    <w:lsdException w:name="Table Web 2" w:semiHidden="1" w:unhideWhenUsed="1"/>
+    <w:lsdException w:name="Table Web 3" w:semiHidden="1" w:unhideWhenUsed="1"/>
+    <w:lsdException w:name="Balloon Text" w:semiHidden="1" w:unhideWhenUsed="1"/>
+    <w:lsdException w:name="Table Grid" w:semiHidden="1" w:uiPriority="39" w:unhideWhenUsed="1"/>
+    <w:lsdException w:name="Table Theme" w:semiHidden="1" w:unhideWhenUsed="1"/>
+    <w:lsdException w:name="Placeholder Text" w:semiHidden="1"/>
+    <w:lsdException w:name="No Spacing" w:uiPriority="1" w:qFormat="1"/>
+    <w:lsdException w:name="Light Shading" w:uiPriority="60"/>
+    <w:lsdException w:name="Light List" w:uiPriority="61"/>
+    <w:lsdException w:name="Light Grid" w:uiPriority="62"/>
+    <w:lsdException w:name="Medium Shading 1" w:uiPriority="63"/>
+    <w:lsdException w:name="Medium Shading 2" w:uiPriority="64"/>
+    <w:lsdException w:name="Medium List 1" w:uiPriority="65"/>
+    <w:lsdException w:name="Medium List 2" w:uiPriority="66"/>
+    <w:lsdException w:name="Medium Grid 1" w:uiPriority="67"/>
+    <w:lsdException w:name="Medium Grid 2" w:uiPriority="68"/>
+    <w:lsdException w:name="Medium Grid 3" w:uiPriority="69"/>
+    <w:lsdException w:name="Dark List" w:uiPriority="70"/>
+    <w:lsdException w:name="Colorful Shading" w:uiPriority="71"/>
+    <w:lsdException w:name="Colorful List" w:uiPriority="72"/>
+    <w:lsdException w:name="Colorful Grid" w:uiPriority="73"/>
+    <w:lsdException w:name="Light Shading Accent 1" w:uiPriority="60"/>
+    <w:lsdException w:name="Light List Accent 1" w:uiPriority="61"/>
+    <w:lsdException w:name="Light Grid Accent 1" w:uiPriority="62"/>
+    <w:lsdException w:name="Medium Shading 1 Accent 1" w:uiPriority="63"/>
+    <w:lsdException w:name="Medium Shading 2 Accent 1" w:uiPriority="64"/>
+    <w:lsdException w:name="Medium List 1 Accent 1" w:uiPriority="65"/>
+    <w:lsdException w:name="Revision" w:semiHidden="1"/>
+    <w:lsdException w:name="List Paragraph" w:uiPriority="34" w:qFormat="1"/>
+    <w:lsdException w:name="Quote" w:uiPriority="29" w:qFormat="1"/>
+    <w:lsdException w:name="Intense Quote" w:uiPriority="30" w:qFormat="1"/>
+    <w:lsdException w:name="Medium List 2 Accent 1" w:uiPriority="66"/>
+    <w:lsdException w:name="Medium Grid 1 Accent 1" w:uiPriority="67"/>
+    <w:lsdException w:name="Medium Grid 2 Accent 1" w:uiPriority="68"/>
+    <w:lsdException w:name="Medium Grid 3 Accent 1" w:uiPriority="69"/>
+    <w:lsdException w:name="Dark List Accent 1" w:uiPriority="70"/>
+    <w:lsdException w:name="Colorful Shading Accent 1" w:uiPriority="71"/>
+    <w:lsdException w:name="Colorful List Accent 1" w:uiPriority="72"/>
+    <w:lsdException w:name="Colorful Grid Accent 1" w:uiPriority="73"/>
+    <w:lsdException w:name="Light Shading Accent 2" w:uiPriority="60"/>
+    <w:lsdException w:name="Light List Accent 2" w:uiPriority="61"/>
+    <w:lsdException w:name="Light Grid Accent 2" w:uiPriority="62"/>
+    <w:lsdException w:name="Medium Shading 1 Accent 2" w:uiPriority="63"/>
+    <w:lsdException w:name="Medium Shading 2 Accent 2" w:uiPriority="64"/>
+    <w:lsdException w:name="Medium List 1 Accent 2" w:uiPriority="65"/>
+    <w:lsdException w:name="Medium List 2 Accent 2" w:uiPriority="66"/>
+    <w:lsdException w:name="Medium Grid 1 Accent 2" w:uiPriority="67"/>
+    <w:lsdException w:name="Medium Grid 2 Accent 2" w:uiPriority="68"/>
+    <w:lsdException w:name="Medium Grid 3 Accent 2" w:uiPriority="69"/>
+    <w:lsdException w:name="Dark List Accent 2" w:uiPriority="70"/>
+    <w:lsdException w:name="Colorful Shading Accent 2" w:uiPriority="71"/>
+    <w:lsdException w:name="Colorful List Accent 2" w:uiPriority="72"/>
+    <w:lsdException w:name="Colorful Grid Accent 2" w:uiPriority="73"/>
+    <w:lsdException w:name="Light Shading Accent 3" w:uiPriority="60"/>
+    <w:lsdException w:name="Light List Accent 3" w:uiPriority="61"/>
+    <w:lsdException w:name="Light Grid Accent 3" w:uiPriority="62"/>
+    <w:lsdException w:name="Medium Shading 1 Accent 3" w:uiPriority="63"/>
+    <w:lsdException w:name="Medium Shading 2 Accent 3" w:uiPriority="64"/>
+    <w:lsdException w:name="Medium List 1 Accent 3" w:uiPriority="65"/>
+    <w:lsdException w:name="Medium List 2 Accent 3" w:uiPriority="66"/>
+    <w:lsdException w:name="Medium Grid 1 Accent 3" w:uiPriority="67"/>
+    <w:lsdException w:name="Medium Grid 2 Accent 3" w:uiPriority="68"/>
+    <w:lsdException w:name="Medium Grid 3 Accent 3" w:uiPriority="69"/>
+    <w:lsdException w:name="Dark List Accent 3" w:uiPriority="70"/>
+    <w:lsdException w:name="Colorful Shading Accent 3" w:uiPriority="71"/>
+    <w:lsdException w:name="Colorful List Accent 3" w:uiPriority="72"/>
+    <w:lsdException w:name="Colorful Grid Accent 3" w:uiPriority="73"/>
+    <w:lsdException w:name="Light Shading Accent 4" w:uiPriority="60"/>
+    <w:lsdException w:name="Light List Accent 4" w:uiPriority="61"/>
+    <w:lsdException w:name="Light Grid Accent 4" w:uiPriority="62"/>
+    <w:lsdException w:name="Medium Shading 1 Accent 4" w:uiPriority="63"/>
+    <w:lsdException w:name="Medium Shading 2 Accent 4" w:uiPriority="64"/>
+    <w:lsdException w:name="Medium List 1 Accent 4" w:uiPriority="65"/>
+    <w:lsdException w:name="Medium List 2 Accent 4" w:uiPriority="66"/>
+    <w:lsdException w:name="Medium Grid 1 Accent 4" w:uiPriority="67"/>
+    <w:lsdException w:name="Medium Grid 2 Accent 4" w:uiPriority="68"/>
+    <w:lsdException w:name="Medium Grid 3 Accent 4" w:uiPriority="69"/>
+    <w:lsdException w:name="Dark List Accent 4" w:uiPriority="70"/>
+    <w:lsdException w:name="Colorful Shading Accent 4" w:uiPriority="71"/>
+    <w:lsdException w:name="Colorful List Accent 4" w:uiPriority="72"/>
+    <w:lsdException w:name="Colorful Grid Accent 4" w:uiPriority="73"/>
+    <w:lsdException w:name="Light Shading Accent 5" w:uiPriority="60"/>
+    <w:lsdException w:name="Light List Accent 5" w:uiPriority="61"/>
+    <w:lsdException w:name="Light Grid Accent 5" w:uiPriority="62"/>
+    <w:lsdException w:name="Medium Shading 1 Accent 5" w:uiPriority="63"/>
+    <w:lsdException w:name="Medium Shading 2 Accent 5" w:uiPriority="64"/>
+    <w:lsdException w:name="Medium List 1 Accent 5" w:uiPriority="65"/>
+    <w:lsdException w:name="Medium List 2 Accent 5" w:uiPriority="66"/>
+    <w:lsdException w:name="Medium Grid 1 Accent 5" w:uiPriority="67"/>
+    <w:lsdException w:name="Medium Grid 2 Accent 5" w:uiPriority="68"/>
+    <w:lsdException w:name="Medium Grid 3 Accent 5" w:uiPriority="69"/>
+    <w:lsdException w:name="Dark List Accent 5" w:uiPriority="70"/>
+    <w:lsdException w:name="Colorful Shading Accent 5" w:uiPriority="71"/>
+    <w:lsdException w:name="Colorful List Accent 5" w:uiPriority="72"/>
+    <w:lsdException w:name="Colorful Grid Accent 5" w:uiPriority="73"/>
+    <w:lsdException w:name="Light Shading Accent 6" w:uiPriority="60"/>
+    <w:lsdException w:name="Light List Accent 6" w:uiPriority="61"/>
+    <w:lsdException w:name="Light Grid Accent 6" w:uiPriority="62"/>
+    <w:lsdException w:name="Medium Shading 1 Accent 6" w:uiPriority="63"/>
+    <w:lsdException w:name="Medium Shading 2 Accent 6" w:uiPriority="64"/>
+    <w:lsdException w:name="Medium List 1 Accent 6" w:uiPriority="65"/>
+    <w:lsdException w:name="Medium List 2 Accent 6" w:uiPriority="66"/>
+    <w:lsdException w:name="Medium Grid 1 Accent 6" w:uiPriority="67"/>
+    <w:lsdException w:name="Medium Grid 2 Accent 6" w:uiPriority="68"/>
+    <w:lsdException w:name="Medium Grid 3 Accent 6" w:uiPriority="69"/>
+    <w:lsdException w:name="Dark List Accent 6" w:uiPriority="70"/>
+    <w:lsdException w:name="Colorful Shading Accent 6" w:uiPriority="71"/>
+    <w:lsdException w:name="Colorful List Accent 6" w:uiPriority="72"/>
+    <w:lsdException w:name="Colorful Grid Accent 6" w:uiPriority="73"/>
+    <w:lsdException w:name="Subtle Emphasis" w:uiPriority="19" w:qFormat="1"/>
+    <w:lsdException w:name="Intense Emphasis" w:uiPriority="21" w:qFormat="1"/>
+    <w:lsdException w:name="Subtle Reference" w:uiPriority="31" w:qFormat="1"/>
+    <w:lsdException w:name="Intense Reference" w:uiPriority="32" w:qFormat="1"/>
+    <w:lsdException w:name="Book Title" w:uiPriority="33" w:qFormat="1"/>
+    <w:lsdException w:name="Bibliography" w:semiHidden="1" w:uiPriority="37" w:unhideWhenUsed="1"/>
+    <w:lsdException w:name="TOC Heading" w:semiHidden="1" w:uiPriority="39" w:unhideWhenUsed="1" w:qFormat="1"/>
+    <w:lsdException w:name="Plain Table 1" w:uiPriority="41"/>
+    <w:lsdException w:name="Plain Table 2" w:uiPriority="42"/>
+    <w:lsdException w:name="Plain Table 3" w:uiPriority="43"/>
+    <w:lsdException w:name="Plain Table 4" w:uiPriority="44"/>
+    <w:lsdException w:name="Plain Table 5" w:uiPriority="45"/>
+    <w:lsdException w:name="Grid Table Light" w:uiPriority="40"/>
+    <w:lsdException w:name="Grid Table 1 Light" w:uiPriority="46"/>
+    <w:lsdException w:name="Grid Table 2" w:uiPriority="47"/>
+    <w:lsdException w:name="Grid Table 3" w:uiPriority="48"/>
+    <w:lsdException w:name="Grid Table 4" w:uiPriority="49"/>
+    <w:lsdException w:name="Grid Table 5 Dark" w:uiPriority="50"/>
+    <w:lsdException w:name="Grid Table 6 Colorful" w:uiPriority="51"/>
+    <w:lsdException w:name="Grid Table 7 Colorful" w:uiPriority="52"/>
+    <w:lsdException w:name="Grid Table 1 Light Accent 1" w:uiPriority="46"/>
+    <w:lsdException w:name="Grid Table 2 Accent 1" w:uiPriority="47"/>
+    <w:lsdException w:name="Grid Table 3 Accent 1" w:uiPriority="48"/>
+    <w:lsdException w:name="Grid Table 4 Accent 1" w:uiPriority="49"/>
+    <w:lsdException w:name="Grid Table 5 Dark Accent 1" w:uiPriority="50"/>
+    <w:lsdException w:name="Grid Table 6 Colorful Accent 1" w:uiPriority="51"/>
+    <w:lsdException w:name="Grid Table 7 Colorful Accent 1" w:uiPriority="52"/>
+    <w:lsdException w:name="Grid Table 1 Light Accent 2" w:uiPriority="46"/>
+    <w:lsdException w:name="Grid Table 2 Accent 2" w:uiPriority="47"/>
+    <w:lsdException w:name="Grid Table 3 Accent 2" w:uiPriority="48"/>
+    <w:lsdException w:name="Grid Table 4 Accent 2" w:uiPriority="49"/>
+    <w:lsdException w:name="Grid Table 5 Dark Accent 2" w:uiPriority="50"/>
+    <w:lsdException w:name="Grid Table 6 Colorful Accent 2" w:uiPriority="51"/>
+    <w:lsdException w:name="Grid Table 7 Colorful Accent 2" w:uiPriority="52"/>
+    <w:lsdException w:name="Grid Table 1 Light Accent 3" w:uiPriority="46"/>
+    <w:lsdException w:name="Grid Table 2 Accent 3" w:uiPriority="47"/>
+    <w:lsdException w:name="Grid Table 3 Accent 3" w:uiPriority="48"/>
+    <w:lsdException w:name="Grid Table 4 Accent 3" w:uiPriority="49"/>
+    <w:lsdException w:name="Grid Table 5 Dark Accent 3" w:uiPriority="50"/>
+    <w:lsdException w:name="Grid Table 6 Colorful Accent 3" w:uiPriority="51"/>
+    <w:lsdException w:name="Grid Table 7 Colorful Accent 3" w:uiPriority="52"/>
+    <w:lsdException w:name="Grid Table 1 Light Accent 4" w:uiPriority="46"/>
+    <w:lsdException w:name="Grid Table 2 Accent 4" w:uiPriority="47"/>
+    <w:lsdException w:name="Grid Table 3 Accent 4" w:uiPriority="48"/>
+    <w:lsdException w:name="Grid Table 4 Accent 4" w:uiPriority="49"/>
+    <w:lsdException w:name="Grid Table 5 Dark Accent 4" w:uiPriority="50"/>
+    <w:lsdException w:name="Grid Table 6 Colorful Accent 4" w:uiPriority="51"/>
+    <w:lsdException w:name="Grid Table 7 Colorful Accent 4" w:uiPriority="52"/>
+    <w:lsdException w:name="Grid Table 1 Light Accent 5" w:uiPriority="46"/>
+    <w:lsdException w:name="Grid Table 2 Accent 5" w:uiPriority="47"/>
+    <w:lsdException w:name="Grid Table 3 Accent 5" w:uiPriority="48"/>
+    <w:lsdException w:name="Grid Table 4 Accent 5" w:uiPriority="49"/>
+    <w:lsdException w:name="Grid Table 5 Dark Accent 5" w:uiPriority="50"/>
+    <w:lsdException w:name="Grid Table 6 Colorful Accent 5" w:uiPriority="51"/>
+    <w:lsdException w:name="Grid Table 7 Colorful Accent 5" w:uiPriority="52"/>
+    <w:lsdException w:name="Grid Table 1 Light Accent 6" w:uiPriority="46"/>
+    <w:lsdException w:name="Grid Table 2 Accent 6" w:uiPriority="47"/>
+    <w:lsdException w:name="Grid Table 3 Accent 6" w:uiPriority="48"/>
+    <w:lsdException w:name="Grid Table 4 Accent 6" w:uiPriority="49"/>
+    <w:lsdException w:name="Grid Table 5 Dark Accent 6" w:uiPriority="50"/>
+    <w:lsdException w:name="Grid Table 6 Colorful Accent 6" w:uiPriority="51"/>
+    <w:lsdException w:name="Grid Table 7 Colorful Accent 6" w:uiPriority="52"/>
+    <w:lsdException w:name="List Table 1 Light" w:uiPriority="46"/>
+    <w:lsdException w:name="List Table 2" w:uiPriority="47"/>
+    <w:lsdException w:name="List Table 3" w:uiPriority="48"/>
+    <w:lsdException w:name="List Table 4" w:uiPriority="49"/>
+    <w:lsdException w:name="List Table 5 Dark" w:uiPriority="50"/>
+    <w:lsdException w:name="List Table 6 Colorful" w:uiPriority="51"/>
+    <w:lsdException w:name="List Table 7 Colorful" w:uiPriority="52"/>
+    <w:lsdException w:name="List Table 1 Light Accent 1" w:uiPriority="46"/>
+    <w:lsdException w:name="List Table 2 Accent 1" w:uiPriority="47"/>
+    <w:lsdException w:name="List Table 3 Accent 1" w:uiPriority="48"/>
+    <w:lsdException w:name="List Table 4 Accent 1" w:uiPriority="49"/>
+    <w:lsdException w:name="List Table 5 Dark Accent 1" w:uiPriority="50"/>
+    <w:lsdException w:name="List Table 6 Colorful Accent 1" w:uiPriority="51"/>
+    <w:lsdException w:name="List Table 7 Colorful Accent 1" w:uiPriority="52"/>
+    <w:lsdException w:name="List Table 1 Light Accent 2" w:uiPriority="46"/>
+    <w:lsdException w:name="List Table 2 Accent 2" w:uiPriority="47"/>
+    <w:lsdException w:name="List Table 3 Accent 2" w:uiPriority="48"/>
+    <w:lsdException w:name="List Table 4 Accent 2" w:uiPriority="49"/>
+    <w:lsdException w:name="List Table 5 Dark Accent 2" w:uiPriority="50"/>
+    <w:lsdException w:name="List Table 6 Colorful Accent 2" w:uiPriority="51"/>
+    <w:lsdException w:name="List Table 7 Colorful Accent 2" w:uiPriority="52"/>
+    <w:lsdException w:name="List Table 1 Light Accent 3" w:uiPriority="46"/>
+    <w:lsdException w:name="List Table 2 Accent 3" w:uiPriority="47"/>
+    <w:lsdException w:name="List Table 3 Accent 3" w:uiPriority="48"/>
+    <w:lsdException w:name="List Table 4 Accent 3" w:uiPriority="49"/>
+    <w:lsdException w:name="List Table 5 Dark Accent 3" w:uiPriority="50"/>
+    <w:lsdException w:name="List Table 6 Colorful Accent 3" w:uiPriority="51"/>
+    <w:lsdException w:name="List Table 7 Colorful Accent 3" w:uiPriority="52"/>
+    <w:lsdException w:name="List Table 1 Light Accent 4" w:uiPriority="46"/>
+    <w:lsdException w:name="List Table 2 Accent 4" w:uiPriority="47"/>
+    <w:lsdException w:name="List Table 3 Accent 4" w:uiPriority="48"/>
+    <w:lsdException w:name="List Table 4 Accent 4" w:uiPriority="49"/>
+    <w:lsdException w:name="List Table 5 Dark Accent 4" w:uiPriority="50"/>
+    <w:lsdException w:name="List Table 6 Colorful Accent 4" w:uiPriority="51"/>
+    <w:lsdException w:name="List Table 7 Colorful Accent 4" w:uiPriority="52"/>
+    <w:lsdException w:name="List Table 1 Light Accent 5" w:uiPriority="46"/>
+    <w:lsdException w:name="List Table 2 Accent 5" w:uiPriority="47"/>
+    <w:lsdException w:name="List Table 3 Accent 5" w:uiPriority="48"/>
+    <w:lsdException w:name="List Table 4 Accent 5" w:uiPriority="49"/>
+    <w:lsdException w:name="List Table 5 Dark Accent 5" w:uiPriority="50"/>
+    <w:lsdException w:name="List Table 6 Colorful Accent 5" w:uiPriority="51"/>
+    <w:lsdException w:name="List Table 7 Colorful Accent 5" w:uiPriority="52"/>
+    <w:lsdException w:name="List Table 1 Light Accent 6" w:uiPriority="46"/>
+    <w:lsdException w:name="List Table 2 Accent 6" w:uiPriority="47"/>
+    <w:lsdException w:name="List Table 3 Accent 6" w:uiPriority="48"/>
+    <w:lsdException w:name="List Table 4 Accent 6" w:uiPriority="49"/>
+    <w:lsdException w:name="List Table 5 Dark Accent 6" w:uiPriority="50"/>
+    <w:lsdException w:name="List Table 6 Colorful Accent 6" w:uiPriority="51"/>
+    <w:lsdException w:name="List Table 7 Colorful Accent 6" w:uiPriority="52"/>
+    <w:lsdException w:name="Mention" w:semiHidden="1" w:unhideWhenUsed="1"/>
+    <w:lsdException w:name="Smart Hyperlink" w:semiHidden="1" w:unhideWhenUsed="1"/>
+    <w:lsdException w:name="Hashtag" w:semiHidden="1" w:unhideWhenUsed="1"/>
+    <w:lsdException w:name="Unresolved Mention" w:semiHidden="1" w:unhideWhenUsed="1"/>
+    <w:lsdException w:name="Smart Link" w:semiHidden="1" w:unhideWhenUsed="1"/>
   </w:latentStyles>
   <w:style w:type="paragraph" w:default="1" w:styleId="Normal">
     <w:name w:val="Normal"/>
@@ -5307,7 +5638,6 @@
     <w:uiPriority w:val="99"/>
     <w:semiHidden/>
     <w:unhideWhenUsed/>
-    <w:qFormat/>
     <w:tblPr>
       <w:tblInd w:w="0" w:type="dxa"/>
       <w:tblCellMar>
@@ -5528,7 +5858,6 @@
       <w:spacing w:after="0" w:line="240" w:lineRule="auto"/>
     </w:pPr>
     <w:tblPr>
-      <w:tblInd w:w="0" w:type="dxa"/>
       <w:tblBorders>
         <w:top w:val="single" w:sz="4" w:space="0" w:color="auto"/>
         <w:left w:val="single" w:sz="4" w:space="0" w:color="auto"/>
@@ -5537,12 +5866,6 @@
         <w:insideH w:val="single" w:sz="4" w:space="0" w:color="auto"/>
         <w:insideV w:val="single" w:sz="4" w:space="0" w:color="auto"/>
       </w:tblBorders>
-      <w:tblCellMar>
-        <w:top w:w="0" w:type="dxa"/>
-        <w:left w:w="108" w:type="dxa"/>
-        <w:bottom w:w="0" w:type="dxa"/>
-        <w:right w:w="108" w:type="dxa"/>
-      </w:tblCellMar>
     </w:tblPr>
   </w:style>
 </w:styles>
@@ -5803,7 +6126,7 @@
   <a:extraClrSchemeLst/>
   <a:extLst>
     <a:ext uri="{05A4C25C-085E-4340-85A3-A5531E510DB2}">
-      <thm15:themeFamily xmlns:thm15="http://schemas.microsoft.com/office/thememl/2012/main" xmlns="" name="Office Theme" id="{62F939B6-93AF-4DB8-9C6B-D6C7DFDC589F}" vid="{4A3C46E8-61CC-4603-A589-7422A47A8E4A}"/>
+      <thm15:themeFamily xmlns:thm15="http://schemas.microsoft.com/office/thememl/2012/main" name="Office Theme" id="{62F939B6-93AF-4DB8-9C6B-D6C7DFDC589F}" vid="{4A3C46E8-61CC-4603-A589-7422A47A8E4A}"/>
     </a:ext>
   </a:extLst>
 </a:theme>
@@ -5814,7 +6137,7 @@
 </file>
 
 <file path=customXml/itemProps1.xml><?xml version="1.0" encoding="utf-8"?>
-<ds:datastoreItem xmlns:ds="http://schemas.openxmlformats.org/officeDocument/2006/customXml" ds:itemID="{5E89805D-E249-448F-ABCE-A4C7A350E733}">
+<ds:datastoreItem xmlns:ds="http://schemas.openxmlformats.org/officeDocument/2006/customXml" ds:itemID="{0284A9AF-F76A-4C44-930A-DE8F281A1B58}">
   <ds:schemaRefs>
     <ds:schemaRef ds:uri="http://schemas.openxmlformats.org/officeDocument/2006/bibliography"/>
   </ds:schemaRefs>

--- a/ERP, STUDENT, and CAB Databases/Campus/Assignment007 (Select data with WHERE, GROUP BY, HAVING, ORDER BY and LIMIT clause).docx
+++ b/ERP, STUDENT, and CAB Databases/Campus/Assignment007 (Select data with WHERE, GROUP BY, HAVING, ORDER BY and LIMIT clause).docx
@@ -316,7 +316,36 @@
           <w:sz w:val="20"/>
           <w:szCs w:val="20"/>
         </w:rPr>
-        <w:t xml:space="preserve">student_phone, student_address, faculty_phone, faculty_address, batch_students, course_batches, student_qualifications, faculty_qualifications, course_modules, modules, faculty, student, course </w:t>
+        <w:t>student_phone, student_address, faculty_phone, faculty_address, batch_students, course_batches, student_qualifications, faculty_qualifications, course_modules, modules, faculty, student, course</w:t>
+      </w:r>
+      <w:r>
+        <w:rPr>
+          <w:b/>
+          <w:i/>
+          <w:sz w:val="20"/>
+          <w:szCs w:val="20"/>
+        </w:rPr>
+        <w:t xml:space="preserve">, </w:t>
+      </w:r>
+      <w:r>
+        <w:rPr>
+          <w:b/>
+          <w:i/>
+          <w:sz w:val="20"/>
+          <w:szCs w:val="20"/>
+        </w:rPr>
+        <w:t>student_cards</w:t>
+      </w:r>
+      <w:bookmarkStart w:id="0" w:name="_GoBack"/>
+      <w:bookmarkEnd w:id="0"/>
+      <w:r>
+        <w:rPr>
+          <w:b/>
+          <w:i/>
+          <w:sz w:val="20"/>
+          <w:szCs w:val="20"/>
+        </w:rPr>
+        <w:t xml:space="preserve"> </w:t>
       </w:r>
       <w:r>
         <w:rPr>
@@ -2191,8 +2220,6 @@
               </w:rPr>
               <w:t>capacity</w:t>
             </w:r>
-            <w:bookmarkStart w:id="0" w:name="_GoBack"/>
-            <w:bookmarkEnd w:id="0"/>
             <w:r>
               <w:rPr>
                 <w:rFonts w:ascii="Palatino Linotype" w:hAnsi="Palatino Linotype" w:cstheme="minorHAnsi"/>
@@ -5378,7 +5405,7 @@
     <w:lsdException w:name="Table Web 2" w:semiHidden="1" w:unhideWhenUsed="1"/>
     <w:lsdException w:name="Table Web 3" w:semiHidden="1" w:unhideWhenUsed="1"/>
     <w:lsdException w:name="Balloon Text" w:semiHidden="1" w:unhideWhenUsed="1"/>
-    <w:lsdException w:name="Table Grid" w:semiHidden="1" w:uiPriority="39" w:unhideWhenUsed="1"/>
+    <w:lsdException w:name="Table Grid" w:uiPriority="39"/>
     <w:lsdException w:name="Table Theme" w:semiHidden="1" w:unhideWhenUsed="1"/>
     <w:lsdException w:name="Placeholder Text" w:semiHidden="1"/>
     <w:lsdException w:name="No Spacing" w:uiPriority="1" w:qFormat="1"/>
@@ -6137,7 +6164,7 @@
 </file>
 
 <file path=customXml/itemProps1.xml><?xml version="1.0" encoding="utf-8"?>
-<ds:datastoreItem xmlns:ds="http://schemas.openxmlformats.org/officeDocument/2006/customXml" ds:itemID="{0284A9AF-F76A-4C44-930A-DE8F281A1B58}">
+<ds:datastoreItem xmlns:ds="http://schemas.openxmlformats.org/officeDocument/2006/customXml" ds:itemID="{D3E936AE-AC97-41E5-A64C-DC38220698CC}">
   <ds:schemaRefs>
     <ds:schemaRef ds:uri="http://schemas.openxmlformats.org/officeDocument/2006/bibliography"/>
   </ds:schemaRefs>

--- a/ERP, STUDENT, and CAB Databases/Campus/Assignment007 (Select data with WHERE, GROUP BY, HAVING, ORDER BY and LIMIT clause).docx
+++ b/ERP, STUDENT, and CAB Databases/Campus/Assignment007 (Select data with WHERE, GROUP BY, HAVING, ORDER BY and LIMIT clause).docx
@@ -1,6 +1,6 @@
 
 <file path=word/document.xml><?xml version="1.0" encoding="utf-8"?>
-<w:document xmlns:wpc="http://schemas.microsoft.com/office/word/2010/wordprocessingCanvas" xmlns:cx="http://schemas.microsoft.com/office/drawing/2014/chartex" xmlns:cx1="http://schemas.microsoft.com/office/drawing/2015/9/8/chartex" xmlns:cx2="http://schemas.microsoft.com/office/drawing/2015/10/21/chartex" xmlns:cx3="http://schemas.microsoft.com/office/drawing/2016/5/9/chartex" xmlns:cx4="http://schemas.microsoft.com/office/drawing/2016/5/10/chartex" xmlns:cx5="http://schemas.microsoft.com/office/drawing/2016/5/11/chartex" xmlns:cx6="http://schemas.microsoft.com/office/drawing/2016/5/12/chartex" xmlns:cx7="http://schemas.microsoft.com/office/drawing/2016/5/13/chartex" xmlns:cx8="http://schemas.microsoft.com/office/drawing/2016/5/14/chartex" xmlns:mc="http://schemas.openxmlformats.org/markup-compatibility/2006" xmlns:aink="http://schemas.microsoft.com/office/drawing/2016/ink" xmlns:am3d="http://schemas.microsoft.com/office/drawing/2017/model3d" xmlns:o="urn:schemas-microsoft-com:office:office" xmlns:r="http://schemas.openxmlformats.org/officeDocument/2006/relationships" xmlns:m="http://schemas.openxmlformats.org/officeDocument/2006/math" xmlns:v="urn:schemas-microsoft-com:vml" xmlns:wp14="http://schemas.microsoft.com/office/word/2010/wordprocessingDrawing" xmlns:wp="http://schemas.openxmlformats.org/drawingml/2006/wordprocessingDrawing" xmlns:w10="urn:schemas-microsoft-com:office:word" xmlns:w="http://schemas.openxmlformats.org/wordprocessingml/2006/main" xmlns:w14="http://schemas.microsoft.com/office/word/2010/wordml" xmlns:w15="http://schemas.microsoft.com/office/word/2012/wordml" xmlns:w16cid="http://schemas.microsoft.com/office/word/2016/wordml/cid" xmlns:w16se="http://schemas.microsoft.com/office/word/2015/wordml/symex" xmlns:wpg="http://schemas.microsoft.com/office/word/2010/wordprocessingGroup" xmlns:wpi="http://schemas.microsoft.com/office/word/2010/wordprocessingInk" xmlns:wne="http://schemas.microsoft.com/office/word/2006/wordml" xmlns:wps="http://schemas.microsoft.com/office/word/2010/wordprocessingShape" mc:Ignorable="w14 w15 w16se w16cid wp14">
+<w:document xmlns:ve="http://schemas.openxmlformats.org/markup-compatibility/2006" xmlns:o="urn:schemas-microsoft-com:office:office" xmlns:r="http://schemas.openxmlformats.org/officeDocument/2006/relationships" xmlns:m="http://schemas.openxmlformats.org/officeDocument/2006/math" xmlns:v="urn:schemas-microsoft-com:vml" xmlns:wp="http://schemas.openxmlformats.org/drawingml/2006/wordprocessingDrawing" xmlns:w10="urn:schemas-microsoft-com:office:word" xmlns:w="http://schemas.openxmlformats.org/wordprocessingml/2006/main" xmlns:wne="http://schemas.microsoft.com/office/word/2006/wordml">
   <w:body>
     <w:p>
       <w:pPr>
@@ -325,16 +325,7 @@
           <w:sz w:val="20"/>
           <w:szCs w:val="20"/>
         </w:rPr>
-        <w:t xml:space="preserve">, </w:t>
-      </w:r>
-      <w:r>
-        <w:rPr>
-          <w:b/>
-          <w:i/>
-          <w:sz w:val="20"/>
-          <w:szCs w:val="20"/>
-        </w:rPr>
-        <w:t>student_cards</w:t>
+        <w:t>, student_cards</w:t>
       </w:r>
       <w:bookmarkStart w:id="0" w:name="_GoBack"/>
       <w:bookmarkEnd w:id="0"/>
@@ -345,7 +336,7 @@
           <w:sz w:val="20"/>
           <w:szCs w:val="20"/>
         </w:rPr>
-        <w:t xml:space="preserve"> </w:t>
+        <w:t xml:space="preserve">, and student_order  </w:t>
       </w:r>
       <w:r>
         <w:rPr>
@@ -381,7 +372,7 @@
       <w:tblPr>
         <w:tblStyle w:val="TableGrid"/>
         <w:tblW w:w="0" w:type="auto"/>
-        <w:tblLook w:val="04A0" w:firstRow="1" w:lastRow="0" w:firstColumn="1" w:lastColumn="0" w:noHBand="0" w:noVBand="1"/>
+        <w:tblLook w:val="04A0"/>
       </w:tblPr>
       <w:tblGrid>
         <w:gridCol w:w="9412"/>
@@ -548,25 +539,7 @@
                 <w:sz w:val="20"/>
                 <w:szCs w:val="20"/>
               </w:rPr>
-              <w:t>namefirst,</w:t>
-            </w:r>
-            <w:r>
-              <w:rPr>
-                <w:rFonts w:ascii="Palatino Linotype" w:hAnsi="Palatino Linotype" w:cstheme="minorHAnsi"/>
-                <w:color w:val="000000" w:themeColor="text1"/>
-                <w:sz w:val="20"/>
-                <w:szCs w:val="20"/>
-              </w:rPr>
-              <w:t xml:space="preserve"> </w:t>
-            </w:r>
-            <w:r>
-              <w:rPr>
-                <w:rFonts w:ascii="Palatino Linotype" w:hAnsi="Palatino Linotype" w:cstheme="minorHAnsi"/>
-                <w:color w:val="000000" w:themeColor="text1"/>
-                <w:sz w:val="20"/>
-                <w:szCs w:val="20"/>
-              </w:rPr>
-              <w:t xml:space="preserve">namelast </w:t>
+              <w:t xml:space="preserve">namefirst,namelast </w:t>
             </w:r>
             <w:r>
               <w:rPr>
@@ -754,25 +727,7 @@
                 <w:sz w:val="20"/>
                 <w:szCs w:val="20"/>
               </w:rPr>
-              <w:t>student whose</w:t>
-            </w:r>
-            <w:r>
-              <w:rPr>
-                <w:rFonts w:ascii="Palatino Linotype" w:hAnsi="Palatino Linotype" w:cstheme="minorHAnsi"/>
-                <w:color w:val="000000" w:themeColor="text1"/>
-                <w:sz w:val="20"/>
-                <w:szCs w:val="20"/>
-              </w:rPr>
-              <w:t xml:space="preserve"> </w:t>
-            </w:r>
-            <w:r>
-              <w:rPr>
-                <w:rFonts w:ascii="Palatino Linotype" w:hAnsi="Palatino Linotype" w:cstheme="minorHAnsi"/>
-                <w:color w:val="000000" w:themeColor="text1"/>
-                <w:sz w:val="20"/>
-                <w:szCs w:val="20"/>
-              </w:rPr>
-              <w:t xml:space="preserve">student </w:t>
+              <w:t xml:space="preserve">student whosestudent </w:t>
             </w:r>
             <w:r>
               <w:rPr>
@@ -1310,43 +1265,7 @@
                 <w:sz w:val="20"/>
                 <w:szCs w:val="20"/>
               </w:rPr>
-              <w:t>se</w:t>
-            </w:r>
-            <w:r>
-              <w:rPr>
-                <w:rFonts w:ascii="Palatino Linotype" w:hAnsi="Palatino Linotype" w:cstheme="minorHAnsi"/>
-                <w:color w:val="000000" w:themeColor="text1"/>
-                <w:sz w:val="20"/>
-                <w:szCs w:val="20"/>
-              </w:rPr>
-              <w:t xml:space="preserve"> </w:t>
-            </w:r>
-            <w:r>
-              <w:rPr>
-                <w:rFonts w:ascii="Palatino Linotype" w:hAnsi="Palatino Linotype" w:cstheme="minorHAnsi"/>
-                <w:color w:val="000000" w:themeColor="text1"/>
-                <w:sz w:val="20"/>
-                <w:szCs w:val="20"/>
-              </w:rPr>
-              <w:t>DOB</w:t>
-            </w:r>
-            <w:r>
-              <w:rPr>
-                <w:rFonts w:ascii="Palatino Linotype" w:hAnsi="Palatino Linotype" w:cstheme="minorHAnsi"/>
-                <w:color w:val="000000" w:themeColor="text1"/>
-                <w:sz w:val="20"/>
-                <w:szCs w:val="20"/>
-              </w:rPr>
-              <w:t xml:space="preserve"> </w:t>
-            </w:r>
-            <w:r>
-              <w:rPr>
-                <w:rFonts w:ascii="Palatino Linotype" w:hAnsi="Palatino Linotype" w:cstheme="minorHAnsi"/>
-                <w:color w:val="000000" w:themeColor="text1"/>
-                <w:sz w:val="20"/>
-                <w:szCs w:val="20"/>
-              </w:rPr>
-              <w:t xml:space="preserve">is </w:t>
+              <w:t xml:space="preserve">seDOBis </w:t>
             </w:r>
             <w:r>
               <w:rPr>
@@ -3046,43 +2965,7 @@
                 <w:sz w:val="20"/>
                 <w:szCs w:val="20"/>
               </w:rPr>
-              <w:t>select marks from student_qualifications where name</w:t>
-            </w:r>
-            <w:r>
-              <w:rPr>
-                <w:rFonts w:ascii="Palatino Linotype" w:hAnsi="Palatino Linotype" w:cstheme="minorHAnsi"/>
-                <w:color w:val="5B9BD5" w:themeColor="accent1"/>
-                <w:sz w:val="20"/>
-                <w:szCs w:val="20"/>
-              </w:rPr>
-              <w:t xml:space="preserve"> </w:t>
-            </w:r>
-            <w:r>
-              <w:rPr>
-                <w:rFonts w:ascii="Palatino Linotype" w:hAnsi="Palatino Linotype" w:cstheme="minorHAnsi"/>
-                <w:color w:val="5B9BD5" w:themeColor="accent1"/>
-                <w:sz w:val="20"/>
-                <w:szCs w:val="20"/>
-              </w:rPr>
-              <w:t>=</w:t>
-            </w:r>
-            <w:r>
-              <w:rPr>
-                <w:rFonts w:ascii="Palatino Linotype" w:hAnsi="Palatino Linotype" w:cstheme="minorHAnsi"/>
-                <w:color w:val="5B9BD5" w:themeColor="accent1"/>
-                <w:sz w:val="20"/>
-                <w:szCs w:val="20"/>
-              </w:rPr>
-              <w:t xml:space="preserve"> </w:t>
-            </w:r>
-            <w:r>
-              <w:rPr>
-                <w:rFonts w:ascii="Palatino Linotype" w:hAnsi="Palatino Linotype" w:cstheme="minorHAnsi"/>
-                <w:color w:val="5B9BD5" w:themeColor="accent1"/>
-                <w:sz w:val="20"/>
-                <w:szCs w:val="20"/>
-              </w:rPr>
-              <w:t>'BE' group by marks order by marks limit 1,1;</w:t>
+              <w:t>select marks from student_qualifications where name='BE' group by marks order by marks limit 1,1;</w:t>
             </w:r>
           </w:p>
         </w:tc>
@@ -3180,61 +3063,7 @@
                 <w:sz w:val="20"/>
                 <w:szCs w:val="20"/>
               </w:rPr>
-              <w:t xml:space="preserve"> from emp,</w:t>
-            </w:r>
-            <w:r>
-              <w:rPr>
-                <w:rFonts w:ascii="Palatino Linotype" w:hAnsi="Palatino Linotype" w:cstheme="minorHAnsi"/>
-                <w:color w:val="5B9BD5" w:themeColor="accent1"/>
-                <w:sz w:val="20"/>
-                <w:szCs w:val="20"/>
-              </w:rPr>
-              <w:t xml:space="preserve"> </w:t>
-            </w:r>
-            <w:r>
-              <w:rPr>
-                <w:rFonts w:ascii="Palatino Linotype" w:hAnsi="Palatino Linotype" w:cstheme="minorHAnsi"/>
-                <w:color w:val="5B9BD5" w:themeColor="accent1"/>
-                <w:sz w:val="20"/>
-                <w:szCs w:val="20"/>
-              </w:rPr>
-              <w:t>(select @cnt :=0) T1) T1 where R1 &gt; @cnt</w:t>
-            </w:r>
-            <w:r>
-              <w:rPr>
-                <w:rFonts w:ascii="Palatino Linotype" w:hAnsi="Palatino Linotype" w:cstheme="minorHAnsi"/>
-                <w:color w:val="5B9BD5" w:themeColor="accent1"/>
-                <w:sz w:val="20"/>
-                <w:szCs w:val="20"/>
-              </w:rPr>
-              <w:t xml:space="preserve"> </w:t>
-            </w:r>
-            <w:r>
-              <w:rPr>
-                <w:rFonts w:ascii="Palatino Linotype" w:hAnsi="Palatino Linotype" w:cstheme="minorHAnsi"/>
-                <w:color w:val="5B9BD5" w:themeColor="accent1"/>
-                <w:sz w:val="20"/>
-                <w:szCs w:val="20"/>
-              </w:rPr>
-              <w:t>-</w:t>
-            </w:r>
-            <w:r>
-              <w:rPr>
-                <w:rFonts w:ascii="Palatino Linotype" w:hAnsi="Palatino Linotype" w:cstheme="minorHAnsi"/>
-                <w:color w:val="5B9BD5" w:themeColor="accent1"/>
-                <w:sz w:val="20"/>
-                <w:szCs w:val="20"/>
-              </w:rPr>
-              <w:t xml:space="preserve"> </w:t>
-            </w:r>
-            <w:r>
-              <w:rPr>
-                <w:rFonts w:ascii="Palatino Linotype" w:hAnsi="Palatino Linotype" w:cstheme="minorHAnsi"/>
-                <w:color w:val="5B9BD5" w:themeColor="accent1"/>
-                <w:sz w:val="20"/>
-                <w:szCs w:val="20"/>
-              </w:rPr>
-              <w:t>7;</w:t>
+              <w:t xml:space="preserve"> from emp,(select @cnt :=0) T1) T1 where R1 &gt; @cnt-7;</w:t>
             </w:r>
           </w:p>
         </w:tc>
@@ -3323,8 +3152,8 @@
 </file>
 
 <file path=word/endnotes.xml><?xml version="1.0" encoding="utf-8"?>
-<w:endnotes xmlns:wpc="http://schemas.microsoft.com/office/word/2010/wordprocessingCanvas" xmlns:cx="http://schemas.microsoft.com/office/drawing/2014/chartex" xmlns:cx1="http://schemas.microsoft.com/office/drawing/2015/9/8/chartex" xmlns:cx2="http://schemas.microsoft.com/office/drawing/2015/10/21/chartex" xmlns:cx3="http://schemas.microsoft.com/office/drawing/2016/5/9/chartex" xmlns:cx4="http://schemas.microsoft.com/office/drawing/2016/5/10/chartex" xmlns:cx5="http://schemas.microsoft.com/office/drawing/2016/5/11/chartex" xmlns:cx6="http://schemas.microsoft.com/office/drawing/2016/5/12/chartex" xmlns:cx7="http://schemas.microsoft.com/office/drawing/2016/5/13/chartex" xmlns:cx8="http://schemas.microsoft.com/office/drawing/2016/5/14/chartex" xmlns:mc="http://schemas.openxmlformats.org/markup-compatibility/2006" xmlns:aink="http://schemas.microsoft.com/office/drawing/2016/ink" xmlns:am3d="http://schemas.microsoft.com/office/drawing/2017/model3d" xmlns:o="urn:schemas-microsoft-com:office:office" xmlns:r="http://schemas.openxmlformats.org/officeDocument/2006/relationships" xmlns:m="http://schemas.openxmlformats.org/officeDocument/2006/math" xmlns:v="urn:schemas-microsoft-com:vml" xmlns:wp14="http://schemas.microsoft.com/office/word/2010/wordprocessingDrawing" xmlns:wp="http://schemas.openxmlformats.org/drawingml/2006/wordprocessingDrawing" xmlns:w10="urn:schemas-microsoft-com:office:word" xmlns:w="http://schemas.openxmlformats.org/wordprocessingml/2006/main" xmlns:w14="http://schemas.microsoft.com/office/word/2010/wordml" xmlns:w15="http://schemas.microsoft.com/office/word/2012/wordml" xmlns:w16cid="http://schemas.microsoft.com/office/word/2016/wordml/cid" xmlns:w16se="http://schemas.microsoft.com/office/word/2015/wordml/symex" xmlns:wpg="http://schemas.microsoft.com/office/word/2010/wordprocessingGroup" xmlns:wpi="http://schemas.microsoft.com/office/word/2010/wordprocessingInk" xmlns:wne="http://schemas.microsoft.com/office/word/2006/wordml" xmlns:wps="http://schemas.microsoft.com/office/word/2010/wordprocessingShape" mc:Ignorable="w14 w15 w16se w16cid wp14">
-  <w:endnote w:type="separator" w:id="-1">
+<w:endnotes xmlns:ve="http://schemas.openxmlformats.org/markup-compatibility/2006" xmlns:o="urn:schemas-microsoft-com:office:office" xmlns:r="http://schemas.openxmlformats.org/officeDocument/2006/relationships" xmlns:m="http://schemas.openxmlformats.org/officeDocument/2006/math" xmlns:v="urn:schemas-microsoft-com:vml" xmlns:wp="http://schemas.openxmlformats.org/drawingml/2006/wordprocessingDrawing" xmlns:w10="urn:schemas-microsoft-com:office:word" xmlns:w="http://schemas.openxmlformats.org/wordprocessingml/2006/main" xmlns:wne="http://schemas.microsoft.com/office/word/2006/wordml">
+  <w:endnote w:type="separator" w:id="0">
     <w:p>
       <w:pPr>
         <w:spacing w:after="0" w:line="240" w:lineRule="auto"/>
@@ -3334,7 +3163,7 @@
       </w:r>
     </w:p>
   </w:endnote>
-  <w:endnote w:type="continuationSeparator" w:id="0">
+  <w:endnote w:type="continuationSeparator" w:id="1">
     <w:p>
       <w:pPr>
         <w:spacing w:after="0" w:line="240" w:lineRule="auto"/>
@@ -3348,7 +3177,7 @@
 </file>
 
 <file path=word/footer1.xml><?xml version="1.0" encoding="utf-8"?>
-<w:ftr xmlns:wpc="http://schemas.microsoft.com/office/word/2010/wordprocessingCanvas" xmlns:cx="http://schemas.microsoft.com/office/drawing/2014/chartex" xmlns:cx1="http://schemas.microsoft.com/office/drawing/2015/9/8/chartex" xmlns:cx2="http://schemas.microsoft.com/office/drawing/2015/10/21/chartex" xmlns:cx3="http://schemas.microsoft.com/office/drawing/2016/5/9/chartex" xmlns:cx4="http://schemas.microsoft.com/office/drawing/2016/5/10/chartex" xmlns:cx5="http://schemas.microsoft.com/office/drawing/2016/5/11/chartex" xmlns:cx6="http://schemas.microsoft.com/office/drawing/2016/5/12/chartex" xmlns:cx7="http://schemas.microsoft.com/office/drawing/2016/5/13/chartex" xmlns:cx8="http://schemas.microsoft.com/office/drawing/2016/5/14/chartex" xmlns:mc="http://schemas.openxmlformats.org/markup-compatibility/2006" xmlns:aink="http://schemas.microsoft.com/office/drawing/2016/ink" xmlns:am3d="http://schemas.microsoft.com/office/drawing/2017/model3d" xmlns:o="urn:schemas-microsoft-com:office:office" xmlns:r="http://schemas.openxmlformats.org/officeDocument/2006/relationships" xmlns:m="http://schemas.openxmlformats.org/officeDocument/2006/math" xmlns:v="urn:schemas-microsoft-com:vml" xmlns:wp14="http://schemas.microsoft.com/office/word/2010/wordprocessingDrawing" xmlns:wp="http://schemas.openxmlformats.org/drawingml/2006/wordprocessingDrawing" xmlns:w10="urn:schemas-microsoft-com:office:word" xmlns:w="http://schemas.openxmlformats.org/wordprocessingml/2006/main" xmlns:w14="http://schemas.microsoft.com/office/word/2010/wordml" xmlns:w15="http://schemas.microsoft.com/office/word/2012/wordml" xmlns:w16cid="http://schemas.microsoft.com/office/word/2016/wordml/cid" xmlns:w16se="http://schemas.microsoft.com/office/word/2015/wordml/symex" xmlns:wpg="http://schemas.microsoft.com/office/word/2010/wordprocessingGroup" xmlns:wpi="http://schemas.microsoft.com/office/word/2010/wordprocessingInk" xmlns:wne="http://schemas.microsoft.com/office/word/2006/wordml" xmlns:wps="http://schemas.microsoft.com/office/word/2010/wordprocessingShape" mc:Ignorable="w14 w15 w16se w16cid wp14">
+<w:ftr xmlns:ve="http://schemas.openxmlformats.org/markup-compatibility/2006" xmlns:o="urn:schemas-microsoft-com:office:office" xmlns:r="http://schemas.openxmlformats.org/officeDocument/2006/relationships" xmlns:m="http://schemas.openxmlformats.org/officeDocument/2006/math" xmlns:v="urn:schemas-microsoft-com:vml" xmlns:wp="http://schemas.openxmlformats.org/drawingml/2006/wordprocessingDrawing" xmlns:w10="urn:schemas-microsoft-com:office:word" xmlns:w="http://schemas.openxmlformats.org/wordprocessingml/2006/main" xmlns:wne="http://schemas.microsoft.com/office/word/2006/wordml">
   <w:p>
     <w:pPr>
       <w:pStyle w:val="Footer"/>
@@ -3415,8 +3244,8 @@
 </file>
 
 <file path=word/footnotes.xml><?xml version="1.0" encoding="utf-8"?>
-<w:footnotes xmlns:wpc="http://schemas.microsoft.com/office/word/2010/wordprocessingCanvas" xmlns:cx="http://schemas.microsoft.com/office/drawing/2014/chartex" xmlns:cx1="http://schemas.microsoft.com/office/drawing/2015/9/8/chartex" xmlns:cx2="http://schemas.microsoft.com/office/drawing/2015/10/21/chartex" xmlns:cx3="http://schemas.microsoft.com/office/drawing/2016/5/9/chartex" xmlns:cx4="http://schemas.microsoft.com/office/drawing/2016/5/10/chartex" xmlns:cx5="http://schemas.microsoft.com/office/drawing/2016/5/11/chartex" xmlns:cx6="http://schemas.microsoft.com/office/drawing/2016/5/12/chartex" xmlns:cx7="http://schemas.microsoft.com/office/drawing/2016/5/13/chartex" xmlns:cx8="http://schemas.microsoft.com/office/drawing/2016/5/14/chartex" xmlns:mc="http://schemas.openxmlformats.org/markup-compatibility/2006" xmlns:aink="http://schemas.microsoft.com/office/drawing/2016/ink" xmlns:am3d="http://schemas.microsoft.com/office/drawing/2017/model3d" xmlns:o="urn:schemas-microsoft-com:office:office" xmlns:r="http://schemas.openxmlformats.org/officeDocument/2006/relationships" xmlns:m="http://schemas.openxmlformats.org/officeDocument/2006/math" xmlns:v="urn:schemas-microsoft-com:vml" xmlns:wp14="http://schemas.microsoft.com/office/word/2010/wordprocessingDrawing" xmlns:wp="http://schemas.openxmlformats.org/drawingml/2006/wordprocessingDrawing" xmlns:w10="urn:schemas-microsoft-com:office:word" xmlns:w="http://schemas.openxmlformats.org/wordprocessingml/2006/main" xmlns:w14="http://schemas.microsoft.com/office/word/2010/wordml" xmlns:w15="http://schemas.microsoft.com/office/word/2012/wordml" xmlns:w16cid="http://schemas.microsoft.com/office/word/2016/wordml/cid" xmlns:w16se="http://schemas.microsoft.com/office/word/2015/wordml/symex" xmlns:wpg="http://schemas.microsoft.com/office/word/2010/wordprocessingGroup" xmlns:wpi="http://schemas.microsoft.com/office/word/2010/wordprocessingInk" xmlns:wne="http://schemas.microsoft.com/office/word/2006/wordml" xmlns:wps="http://schemas.microsoft.com/office/word/2010/wordprocessingShape" mc:Ignorable="w14 w15 w16se w16cid wp14">
-  <w:footnote w:type="separator" w:id="-1">
+<w:footnotes xmlns:ve="http://schemas.openxmlformats.org/markup-compatibility/2006" xmlns:o="urn:schemas-microsoft-com:office:office" xmlns:r="http://schemas.openxmlformats.org/officeDocument/2006/relationships" xmlns:m="http://schemas.openxmlformats.org/officeDocument/2006/math" xmlns:v="urn:schemas-microsoft-com:vml" xmlns:wp="http://schemas.openxmlformats.org/drawingml/2006/wordprocessingDrawing" xmlns:w10="urn:schemas-microsoft-com:office:word" xmlns:w="http://schemas.openxmlformats.org/wordprocessingml/2006/main" xmlns:wne="http://schemas.microsoft.com/office/word/2006/wordml">
+  <w:footnote w:type="separator" w:id="0">
     <w:p>
       <w:pPr>
         <w:spacing w:after="0" w:line="240" w:lineRule="auto"/>
@@ -3426,7 +3255,7 @@
       </w:r>
     </w:p>
   </w:footnote>
-  <w:footnote w:type="continuationSeparator" w:id="0">
+  <w:footnote w:type="continuationSeparator" w:id="1">
     <w:p>
       <w:pPr>
         <w:spacing w:after="0" w:line="240" w:lineRule="auto"/>
@@ -3440,7 +3269,7 @@
 </file>
 
 <file path=word/header1.xml><?xml version="1.0" encoding="utf-8"?>
-<w:hdr xmlns:wpc="http://schemas.microsoft.com/office/word/2010/wordprocessingCanvas" xmlns:cx="http://schemas.microsoft.com/office/drawing/2014/chartex" xmlns:cx1="http://schemas.microsoft.com/office/drawing/2015/9/8/chartex" xmlns:cx2="http://schemas.microsoft.com/office/drawing/2015/10/21/chartex" xmlns:cx3="http://schemas.microsoft.com/office/drawing/2016/5/9/chartex" xmlns:cx4="http://schemas.microsoft.com/office/drawing/2016/5/10/chartex" xmlns:cx5="http://schemas.microsoft.com/office/drawing/2016/5/11/chartex" xmlns:cx6="http://schemas.microsoft.com/office/drawing/2016/5/12/chartex" xmlns:cx7="http://schemas.microsoft.com/office/drawing/2016/5/13/chartex" xmlns:cx8="http://schemas.microsoft.com/office/drawing/2016/5/14/chartex" xmlns:mc="http://schemas.openxmlformats.org/markup-compatibility/2006" xmlns:aink="http://schemas.microsoft.com/office/drawing/2016/ink" xmlns:am3d="http://schemas.microsoft.com/office/drawing/2017/model3d" xmlns:o="urn:schemas-microsoft-com:office:office" xmlns:r="http://schemas.openxmlformats.org/officeDocument/2006/relationships" xmlns:m="http://schemas.openxmlformats.org/officeDocument/2006/math" xmlns:v="urn:schemas-microsoft-com:vml" xmlns:wp14="http://schemas.microsoft.com/office/word/2010/wordprocessingDrawing" xmlns:wp="http://schemas.openxmlformats.org/drawingml/2006/wordprocessingDrawing" xmlns:w10="urn:schemas-microsoft-com:office:word" xmlns:w="http://schemas.openxmlformats.org/wordprocessingml/2006/main" xmlns:w14="http://schemas.microsoft.com/office/word/2010/wordml" xmlns:w15="http://schemas.microsoft.com/office/word/2012/wordml" xmlns:w16cid="http://schemas.microsoft.com/office/word/2016/wordml/cid" xmlns:w16se="http://schemas.microsoft.com/office/word/2015/wordml/symex" xmlns:wpg="http://schemas.microsoft.com/office/word/2010/wordprocessingGroup" xmlns:wpi="http://schemas.microsoft.com/office/word/2010/wordprocessingInk" xmlns:wne="http://schemas.microsoft.com/office/word/2006/wordml" xmlns:wps="http://schemas.microsoft.com/office/word/2010/wordprocessingShape" mc:Ignorable="w14 w15 w16se w16cid wp14">
+<w:hdr xmlns:ve="http://schemas.openxmlformats.org/markup-compatibility/2006" xmlns:o="urn:schemas-microsoft-com:office:office" xmlns:r="http://schemas.openxmlformats.org/officeDocument/2006/relationships" xmlns:m="http://schemas.openxmlformats.org/officeDocument/2006/math" xmlns:v="urn:schemas-microsoft-com:vml" xmlns:wp="http://schemas.openxmlformats.org/drawingml/2006/wordprocessingDrawing" xmlns:w10="urn:schemas-microsoft-com:office:word" xmlns:w="http://schemas.openxmlformats.org/wordprocessingml/2006/main" xmlns:wne="http://schemas.microsoft.com/office/word/2006/wordml">
   <w:p>
     <w:pPr>
       <w:pStyle w:val="Header"/>
@@ -3451,7 +3280,7 @@
         <w:lang w:val="en-US"/>
       </w:rPr>
       <w:drawing>
-        <wp:inline distT="0" distB="0" distL="0" distR="0" wp14:anchorId="5BB9E27E" wp14:editId="0532D4F1">
+        <wp:inline distT="0" distB="0" distL="0" distR="0">
           <wp:extent cx="1038225" cy="346075"/>
           <wp:effectExtent l="0" t="0" r="9525" b="0"/>
           <wp:docPr id="12" name="Picture 12"/>
@@ -3469,7 +3298,7 @@
                   <a:blip r:embed="rId1">
                     <a:extLst>
                       <a:ext uri="{28A0092B-C50C-407E-A947-70E740481C1C}">
-                        <a14:useLocalDpi xmlns:a14="http://schemas.microsoft.com/office/drawing/2010/main" val="0"/>
+                        <a14:useLocalDpi xmlns:a14="http://schemas.microsoft.com/office/drawing/2010/main" xmlns:wps="http://schemas.microsoft.com/office/word/2010/wordprocessingShape" xmlns:wpi="http://schemas.microsoft.com/office/word/2010/wordprocessingInk" xmlns:wpg="http://schemas.microsoft.com/office/word/2010/wordprocessingGroup" xmlns:w16se="http://schemas.microsoft.com/office/word/2015/wordml/symex" xmlns:w16cid="http://schemas.microsoft.com/office/word/2016/wordml/cid" xmlns:w15="http://schemas.microsoft.com/office/word/2012/wordml" xmlns:w14="http://schemas.microsoft.com/office/word/2010/wordml" xmlns:w="http://schemas.openxmlformats.org/wordprocessingml/2006/main" xmlns:w10="urn:schemas-microsoft-com:office:word" xmlns:wp14="http://schemas.microsoft.com/office/word/2010/wordprocessingDrawing" xmlns:v="urn:schemas-microsoft-com:vml" xmlns:o="urn:schemas-microsoft-com:office:office" xmlns:am3d="http://schemas.microsoft.com/office/drawing/2017/model3d" xmlns:aink="http://schemas.microsoft.com/office/drawing/2016/ink" xmlns:mc="http://schemas.openxmlformats.org/markup-compatibility/2006" xmlns:cx8="http://schemas.microsoft.com/office/drawing/2016/5/14/chartex" xmlns:cx7="http://schemas.microsoft.com/office/drawing/2016/5/13/chartex" xmlns:cx6="http://schemas.microsoft.com/office/drawing/2016/5/12/chartex" xmlns:cx5="http://schemas.microsoft.com/office/drawing/2016/5/11/chartex" xmlns:cx4="http://schemas.microsoft.com/office/drawing/2016/5/10/chartex" xmlns:cx3="http://schemas.microsoft.com/office/drawing/2016/5/9/chartex" xmlns:cx2="http://schemas.microsoft.com/office/drawing/2015/10/21/chartex" xmlns:cx1="http://schemas.microsoft.com/office/drawing/2015/9/8/chartex" xmlns:cx="http://schemas.microsoft.com/office/drawing/2014/chartex" xmlns:wpc="http://schemas.microsoft.com/office/word/2010/wordprocessingCanvas" xmlns="" val="0"/>
                       </a:ext>
                     </a:extLst>
                   </a:blip>
@@ -3497,8 +3326,8 @@
 </file>
 
 <file path=word/numbering.xml><?xml version="1.0" encoding="utf-8"?>
-<w:numbering xmlns:wpc="http://schemas.microsoft.com/office/word/2010/wordprocessingCanvas" xmlns:cx="http://schemas.microsoft.com/office/drawing/2014/chartex" xmlns:cx1="http://schemas.microsoft.com/office/drawing/2015/9/8/chartex" xmlns:cx2="http://schemas.microsoft.com/office/drawing/2015/10/21/chartex" xmlns:cx3="http://schemas.microsoft.com/office/drawing/2016/5/9/chartex" xmlns:cx4="http://schemas.microsoft.com/office/drawing/2016/5/10/chartex" xmlns:cx5="http://schemas.microsoft.com/office/drawing/2016/5/11/chartex" xmlns:cx6="http://schemas.microsoft.com/office/drawing/2016/5/12/chartex" xmlns:cx7="http://schemas.microsoft.com/office/drawing/2016/5/13/chartex" xmlns:cx8="http://schemas.microsoft.com/office/drawing/2016/5/14/chartex" xmlns:mc="http://schemas.openxmlformats.org/markup-compatibility/2006" xmlns:aink="http://schemas.microsoft.com/office/drawing/2016/ink" xmlns:am3d="http://schemas.microsoft.com/office/drawing/2017/model3d" xmlns:o="urn:schemas-microsoft-com:office:office" xmlns:r="http://schemas.openxmlformats.org/officeDocument/2006/relationships" xmlns:m="http://schemas.openxmlformats.org/officeDocument/2006/math" xmlns:v="urn:schemas-microsoft-com:vml" xmlns:wp14="http://schemas.microsoft.com/office/word/2010/wordprocessingDrawing" xmlns:wp="http://schemas.openxmlformats.org/drawingml/2006/wordprocessingDrawing" xmlns:w10="urn:schemas-microsoft-com:office:word" xmlns:w="http://schemas.openxmlformats.org/wordprocessingml/2006/main" xmlns:w14="http://schemas.microsoft.com/office/word/2010/wordml" xmlns:w15="http://schemas.microsoft.com/office/word/2012/wordml" xmlns:w16cid="http://schemas.microsoft.com/office/word/2016/wordml/cid" xmlns:w16se="http://schemas.microsoft.com/office/word/2015/wordml/symex" xmlns:wpg="http://schemas.microsoft.com/office/word/2010/wordprocessingGroup" xmlns:wpi="http://schemas.microsoft.com/office/word/2010/wordprocessingInk" xmlns:wne="http://schemas.microsoft.com/office/word/2006/wordml" xmlns:wps="http://schemas.microsoft.com/office/word/2010/wordprocessingShape" mc:Ignorable="w14 w15 w16se w16cid wp14">
-  <w:abstractNum w:abstractNumId="0" w15:restartNumberingAfterBreak="0">
+<w:numbering xmlns:ve="http://schemas.openxmlformats.org/markup-compatibility/2006" xmlns:o="urn:schemas-microsoft-com:office:office" xmlns:r="http://schemas.openxmlformats.org/officeDocument/2006/relationships" xmlns:m="http://schemas.openxmlformats.org/officeDocument/2006/math" xmlns:v="urn:schemas-microsoft-com:vml" xmlns:wp="http://schemas.openxmlformats.org/drawingml/2006/wordprocessingDrawing" xmlns:w10="urn:schemas-microsoft-com:office:word" xmlns:w="http://schemas.openxmlformats.org/wordprocessingml/2006/main" xmlns:wne="http://schemas.microsoft.com/office/word/2006/wordml">
+  <w:abstractNum w:abstractNumId="0">
     <w:nsid w:val="008E73E0"/>
     <w:multiLevelType w:val="hybridMultilevel"/>
     <w:tmpl w:val="22881BCC"/>
@@ -3587,7 +3416,7 @@
       </w:pPr>
     </w:lvl>
   </w:abstractNum>
-  <w:abstractNum w:abstractNumId="1" w15:restartNumberingAfterBreak="0">
+  <w:abstractNum w:abstractNumId="1">
     <w:nsid w:val="08B36F84"/>
     <w:multiLevelType w:val="hybridMultilevel"/>
     <w:tmpl w:val="F1C6027E"/>
@@ -3700,7 +3529,7 @@
       </w:rPr>
     </w:lvl>
   </w:abstractNum>
-  <w:abstractNum w:abstractNumId="2" w15:restartNumberingAfterBreak="0">
+  <w:abstractNum w:abstractNumId="2">
     <w:nsid w:val="08E43757"/>
     <w:multiLevelType w:val="hybridMultilevel"/>
     <w:tmpl w:val="9D1A55D2"/>
@@ -3786,7 +3615,7 @@
       </w:pPr>
     </w:lvl>
   </w:abstractNum>
-  <w:abstractNum w:abstractNumId="3" w15:restartNumberingAfterBreak="0">
+  <w:abstractNum w:abstractNumId="3">
     <w:nsid w:val="0F350E12"/>
     <w:multiLevelType w:val="multilevel"/>
     <w:tmpl w:val="16401D92"/>
@@ -3899,7 +3728,7 @@
       </w:rPr>
     </w:lvl>
   </w:abstractNum>
-  <w:abstractNum w:abstractNumId="4" w15:restartNumberingAfterBreak="0">
+  <w:abstractNum w:abstractNumId="4">
     <w:nsid w:val="171A7A93"/>
     <w:multiLevelType w:val="hybridMultilevel"/>
     <w:tmpl w:val="82964722"/>
@@ -3988,7 +3817,7 @@
       </w:pPr>
     </w:lvl>
   </w:abstractNum>
-  <w:abstractNum w:abstractNumId="5" w15:restartNumberingAfterBreak="0">
+  <w:abstractNum w:abstractNumId="5">
     <w:nsid w:val="1FBF147D"/>
     <w:multiLevelType w:val="hybridMultilevel"/>
     <w:tmpl w:val="56F68AE8"/>
@@ -4074,7 +3903,7 @@
       </w:pPr>
     </w:lvl>
   </w:abstractNum>
-  <w:abstractNum w:abstractNumId="6" w15:restartNumberingAfterBreak="0">
+  <w:abstractNum w:abstractNumId="6">
     <w:nsid w:val="2B290A23"/>
     <w:multiLevelType w:val="multilevel"/>
     <w:tmpl w:val="177AF180"/>
@@ -4178,7 +4007,7 @@
       </w:rPr>
     </w:lvl>
   </w:abstractNum>
-  <w:abstractNum w:abstractNumId="7" w15:restartNumberingAfterBreak="0">
+  <w:abstractNum w:abstractNumId="7">
     <w:nsid w:val="2B7A0FCA"/>
     <w:multiLevelType w:val="hybridMultilevel"/>
     <w:tmpl w:val="0D862FC0"/>
@@ -4270,7 +4099,7 @@
       </w:pPr>
     </w:lvl>
   </w:abstractNum>
-  <w:abstractNum w:abstractNumId="8" w15:restartNumberingAfterBreak="0">
+  <w:abstractNum w:abstractNumId="8">
     <w:nsid w:val="3C6001D0"/>
     <w:multiLevelType w:val="hybridMultilevel"/>
     <w:tmpl w:val="DEE81390"/>
@@ -4356,7 +4185,7 @@
       </w:pPr>
     </w:lvl>
   </w:abstractNum>
-  <w:abstractNum w:abstractNumId="9" w15:restartNumberingAfterBreak="0">
+  <w:abstractNum w:abstractNumId="9">
     <w:nsid w:val="44250CA8"/>
     <w:multiLevelType w:val="hybridMultilevel"/>
     <w:tmpl w:val="AA54CD3E"/>
@@ -4445,7 +4274,7 @@
       </w:pPr>
     </w:lvl>
   </w:abstractNum>
-  <w:abstractNum w:abstractNumId="10" w15:restartNumberingAfterBreak="0">
+  <w:abstractNum w:abstractNumId="10">
     <w:nsid w:val="4A8B065D"/>
     <w:multiLevelType w:val="hybridMultilevel"/>
     <w:tmpl w:val="7B82B37A"/>
@@ -4531,7 +4360,7 @@
       </w:pPr>
     </w:lvl>
   </w:abstractNum>
-  <w:abstractNum w:abstractNumId="11" w15:restartNumberingAfterBreak="0">
+  <w:abstractNum w:abstractNumId="11">
     <w:nsid w:val="575A6379"/>
     <w:multiLevelType w:val="hybridMultilevel"/>
     <w:tmpl w:val="ED2071CA"/>
@@ -4620,7 +4449,7 @@
       </w:pPr>
     </w:lvl>
   </w:abstractNum>
-  <w:abstractNum w:abstractNumId="12" w15:restartNumberingAfterBreak="0">
+  <w:abstractNum w:abstractNumId="12">
     <w:nsid w:val="63DB189F"/>
     <w:multiLevelType w:val="hybridMultilevel"/>
     <w:tmpl w:val="6EB47CA8"/>
@@ -4706,7 +4535,7 @@
       </w:pPr>
     </w:lvl>
   </w:abstractNum>
-  <w:abstractNum w:abstractNumId="13" w15:restartNumberingAfterBreak="0">
+  <w:abstractNum w:abstractNumId="13">
     <w:nsid w:val="6A4105AA"/>
     <w:multiLevelType w:val="hybridMultilevel"/>
     <w:tmpl w:val="777C65D8"/>
@@ -4796,7 +4625,7 @@
       </w:pPr>
     </w:lvl>
   </w:abstractNum>
-  <w:abstractNum w:abstractNumId="14" w15:restartNumberingAfterBreak="0">
+  <w:abstractNum w:abstractNumId="14">
     <w:nsid w:val="6D510F80"/>
     <w:multiLevelType w:val="hybridMultilevel"/>
     <w:tmpl w:val="8A14CAEC"/>
@@ -4885,7 +4714,7 @@
       </w:pPr>
     </w:lvl>
   </w:abstractNum>
-  <w:abstractNum w:abstractNumId="15" w15:restartNumberingAfterBreak="0">
+  <w:abstractNum w:abstractNumId="15">
     <w:nsid w:val="77F37001"/>
     <w:multiLevelType w:val="hybridMultilevel"/>
     <w:tmpl w:val="59441FA2"/>
@@ -4971,7 +4800,7 @@
       </w:pPr>
     </w:lvl>
   </w:abstractNum>
-  <w:abstractNum w:abstractNumId="16" w15:restartNumberingAfterBreak="0">
+  <w:abstractNum w:abstractNumId="16">
     <w:nsid w:val="793F4A8A"/>
     <w:multiLevelType w:val="hybridMultilevel"/>
     <w:tmpl w:val="8716FB74"/>
@@ -5087,7 +4916,7 @@
       </w:pPr>
     </w:lvl>
   </w:abstractNum>
-  <w:abstractNum w:abstractNumId="17" w15:restartNumberingAfterBreak="0">
+  <w:abstractNum w:abstractNumId="17">
     <w:nsid w:val="7E6F46FD"/>
     <w:multiLevelType w:val="hybridMultilevel"/>
     <w:tmpl w:val="D51E5CB2"/>
@@ -5234,7 +5063,7 @@
 </file>
 
 <file path=word/styles.xml><?xml version="1.0" encoding="utf-8"?>
-<w:styles xmlns:mc="http://schemas.openxmlformats.org/markup-compatibility/2006" xmlns:r="http://schemas.openxmlformats.org/officeDocument/2006/relationships" xmlns:w="http://schemas.openxmlformats.org/wordprocessingml/2006/main" xmlns:w14="http://schemas.microsoft.com/office/word/2010/wordml" xmlns:w15="http://schemas.microsoft.com/office/word/2012/wordml" xmlns:w16cid="http://schemas.microsoft.com/office/word/2016/wordml/cid" xmlns:w16se="http://schemas.microsoft.com/office/word/2015/wordml/symex" mc:Ignorable="w14 w15 w16se w16cid">
+<w:styles xmlns:r="http://schemas.openxmlformats.org/officeDocument/2006/relationships" xmlns:w="http://schemas.openxmlformats.org/wordprocessingml/2006/main">
   <w:docDefaults>
     <w:rPrDefault>
       <w:rPr>
@@ -5250,383 +5079,144 @@
       </w:pPr>
     </w:pPrDefault>
   </w:docDefaults>
-  <w:latentStyles w:defLockedState="0" w:defUIPriority="99" w:defSemiHidden="0" w:defUnhideWhenUsed="0" w:defQFormat="0" w:count="376">
-    <w:lsdException w:name="Normal" w:uiPriority="0" w:qFormat="1"/>
-    <w:lsdException w:name="heading 1" w:uiPriority="9" w:qFormat="1"/>
-    <w:lsdException w:name="heading 2" w:semiHidden="1" w:uiPriority="9" w:unhideWhenUsed="1" w:qFormat="1"/>
-    <w:lsdException w:name="heading 3" w:semiHidden="1" w:uiPriority="9" w:unhideWhenUsed="1" w:qFormat="1"/>
-    <w:lsdException w:name="heading 4" w:semiHidden="1" w:uiPriority="9" w:unhideWhenUsed="1" w:qFormat="1"/>
-    <w:lsdException w:name="heading 5" w:semiHidden="1" w:uiPriority="9" w:unhideWhenUsed="1" w:qFormat="1"/>
-    <w:lsdException w:name="heading 6" w:semiHidden="1" w:uiPriority="9" w:unhideWhenUsed="1" w:qFormat="1"/>
-    <w:lsdException w:name="heading 7" w:semiHidden="1" w:uiPriority="9" w:unhideWhenUsed="1" w:qFormat="1"/>
-    <w:lsdException w:name="heading 8" w:semiHidden="1" w:uiPriority="9" w:unhideWhenUsed="1" w:qFormat="1"/>
-    <w:lsdException w:name="heading 9" w:semiHidden="1" w:uiPriority="9" w:unhideWhenUsed="1" w:qFormat="1"/>
-    <w:lsdException w:name="index 1" w:semiHidden="1" w:unhideWhenUsed="1"/>
-    <w:lsdException w:name="index 2" w:semiHidden="1" w:unhideWhenUsed="1"/>
-    <w:lsdException w:name="index 3" w:semiHidden="1" w:unhideWhenUsed="1"/>
-    <w:lsdException w:name="index 4" w:semiHidden="1" w:unhideWhenUsed="1"/>
-    <w:lsdException w:name="index 5" w:semiHidden="1" w:unhideWhenUsed="1"/>
-    <w:lsdException w:name="index 6" w:semiHidden="1" w:unhideWhenUsed="1"/>
-    <w:lsdException w:name="index 7" w:semiHidden="1" w:unhideWhenUsed="1"/>
-    <w:lsdException w:name="index 8" w:semiHidden="1" w:unhideWhenUsed="1"/>
-    <w:lsdException w:name="index 9" w:semiHidden="1" w:unhideWhenUsed="1"/>
-    <w:lsdException w:name="toc 1" w:semiHidden="1" w:uiPriority="39" w:unhideWhenUsed="1"/>
-    <w:lsdException w:name="toc 2" w:semiHidden="1" w:uiPriority="39" w:unhideWhenUsed="1"/>
-    <w:lsdException w:name="toc 3" w:semiHidden="1" w:uiPriority="39" w:unhideWhenUsed="1"/>
-    <w:lsdException w:name="toc 4" w:semiHidden="1" w:uiPriority="39" w:unhideWhenUsed="1"/>
-    <w:lsdException w:name="toc 5" w:semiHidden="1" w:uiPriority="39" w:unhideWhenUsed="1"/>
-    <w:lsdException w:name="toc 6" w:semiHidden="1" w:uiPriority="39" w:unhideWhenUsed="1"/>
-    <w:lsdException w:name="toc 7" w:semiHidden="1" w:uiPriority="39" w:unhideWhenUsed="1"/>
-    <w:lsdException w:name="toc 8" w:semiHidden="1" w:uiPriority="39" w:unhideWhenUsed="1"/>
-    <w:lsdException w:name="toc 9" w:semiHidden="1" w:uiPriority="39" w:unhideWhenUsed="1"/>
-    <w:lsdException w:name="Normal Indent" w:semiHidden="1" w:unhideWhenUsed="1"/>
-    <w:lsdException w:name="footnote text" w:semiHidden="1" w:unhideWhenUsed="1"/>
-    <w:lsdException w:name="annotation text" w:semiHidden="1" w:unhideWhenUsed="1"/>
-    <w:lsdException w:name="header" w:semiHidden="1" w:unhideWhenUsed="1"/>
-    <w:lsdException w:name="footer" w:semiHidden="1" w:unhideWhenUsed="1"/>
-    <w:lsdException w:name="index heading" w:semiHidden="1" w:unhideWhenUsed="1"/>
-    <w:lsdException w:name="caption" w:semiHidden="1" w:uiPriority="35" w:unhideWhenUsed="1" w:qFormat="1"/>
-    <w:lsdException w:name="table of figures" w:semiHidden="1" w:unhideWhenUsed="1"/>
-    <w:lsdException w:name="envelope address" w:semiHidden="1" w:unhideWhenUsed="1"/>
-    <w:lsdException w:name="envelope return" w:semiHidden="1" w:unhideWhenUsed="1"/>
-    <w:lsdException w:name="footnote reference" w:semiHidden="1" w:unhideWhenUsed="1"/>
-    <w:lsdException w:name="annotation reference" w:semiHidden="1" w:unhideWhenUsed="1"/>
-    <w:lsdException w:name="line number" w:semiHidden="1" w:unhideWhenUsed="1"/>
-    <w:lsdException w:name="page number" w:semiHidden="1" w:unhideWhenUsed="1"/>
-    <w:lsdException w:name="endnote reference" w:semiHidden="1" w:unhideWhenUsed="1"/>
-    <w:lsdException w:name="endnote text" w:semiHidden="1" w:unhideWhenUsed="1"/>
-    <w:lsdException w:name="table of authorities" w:semiHidden="1" w:unhideWhenUsed="1"/>
-    <w:lsdException w:name="macro" w:semiHidden="1" w:unhideWhenUsed="1"/>
-    <w:lsdException w:name="toa heading" w:semiHidden="1" w:unhideWhenUsed="1"/>
-    <w:lsdException w:name="List" w:semiHidden="1" w:unhideWhenUsed="1"/>
-    <w:lsdException w:name="List Bullet" w:semiHidden="1" w:unhideWhenUsed="1"/>
-    <w:lsdException w:name="List Number" w:semiHidden="1" w:unhideWhenUsed="1"/>
-    <w:lsdException w:name="List 2" w:semiHidden="1" w:unhideWhenUsed="1"/>
-    <w:lsdException w:name="List 3" w:semiHidden="1" w:unhideWhenUsed="1"/>
-    <w:lsdException w:name="List 4" w:semiHidden="1" w:unhideWhenUsed="1"/>
-    <w:lsdException w:name="List 5" w:semiHidden="1" w:unhideWhenUsed="1"/>
-    <w:lsdException w:name="List Bullet 2" w:semiHidden="1" w:unhideWhenUsed="1"/>
-    <w:lsdException w:name="List Bullet 3" w:semiHidden="1" w:unhideWhenUsed="1"/>
-    <w:lsdException w:name="List Bullet 4" w:semiHidden="1" w:unhideWhenUsed="1"/>
-    <w:lsdException w:name="List Bullet 5" w:semiHidden="1" w:unhideWhenUsed="1"/>
-    <w:lsdException w:name="List Number 2" w:semiHidden="1" w:unhideWhenUsed="1"/>
-    <w:lsdException w:name="List Number 3" w:semiHidden="1" w:unhideWhenUsed="1"/>
-    <w:lsdException w:name="List Number 4" w:semiHidden="1" w:unhideWhenUsed="1"/>
-    <w:lsdException w:name="List Number 5" w:semiHidden="1" w:unhideWhenUsed="1"/>
-    <w:lsdException w:name="Title" w:uiPriority="10" w:qFormat="1"/>
-    <w:lsdException w:name="Closing" w:semiHidden="1" w:unhideWhenUsed="1"/>
-    <w:lsdException w:name="Signature" w:semiHidden="1" w:unhideWhenUsed="1"/>
-    <w:lsdException w:name="Default Paragraph Font" w:semiHidden="1" w:uiPriority="1" w:unhideWhenUsed="1"/>
-    <w:lsdException w:name="Body Text" w:semiHidden="1" w:unhideWhenUsed="1"/>
-    <w:lsdException w:name="Body Text Indent" w:semiHidden="1" w:unhideWhenUsed="1"/>
-    <w:lsdException w:name="List Continue" w:semiHidden="1" w:unhideWhenUsed="1"/>
-    <w:lsdException w:name="List Continue 2" w:semiHidden="1" w:unhideWhenUsed="1"/>
-    <w:lsdException w:name="List Continue 3" w:semiHidden="1" w:unhideWhenUsed="1"/>
-    <w:lsdException w:name="List Continue 4" w:semiHidden="1" w:unhideWhenUsed="1"/>
-    <w:lsdException w:name="List Continue 5" w:semiHidden="1" w:unhideWhenUsed="1"/>
-    <w:lsdException w:name="Message Header" w:semiHidden="1" w:unhideWhenUsed="1"/>
-    <w:lsdException w:name="Subtitle" w:uiPriority="11" w:qFormat="1"/>
-    <w:lsdException w:name="Salutation" w:semiHidden="1" w:unhideWhenUsed="1"/>
-    <w:lsdException w:name="Date" w:semiHidden="1" w:unhideWhenUsed="1"/>
-    <w:lsdException w:name="Body Text First Indent" w:semiHidden="1" w:unhideWhenUsed="1"/>
-    <w:lsdException w:name="Body Text First Indent 2" w:semiHidden="1" w:unhideWhenUsed="1"/>
-    <w:lsdException w:name="Note Heading" w:semiHidden="1" w:unhideWhenUsed="1"/>
-    <w:lsdException w:name="Body Text 2" w:semiHidden="1" w:unhideWhenUsed="1"/>
-    <w:lsdException w:name="Body Text 3" w:semiHidden="1" w:unhideWhenUsed="1"/>
-    <w:lsdException w:name="Body Text Indent 2" w:semiHidden="1" w:unhideWhenUsed="1"/>
-    <w:lsdException w:name="Body Text Indent 3" w:semiHidden="1" w:unhideWhenUsed="1"/>
-    <w:lsdException w:name="Block Text" w:semiHidden="1" w:unhideWhenUsed="1"/>
-    <w:lsdException w:name="Hyperlink" w:semiHidden="1" w:unhideWhenUsed="1"/>
-    <w:lsdException w:name="FollowedHyperlink" w:semiHidden="1" w:unhideWhenUsed="1"/>
-    <w:lsdException w:name="Strong" w:uiPriority="22" w:qFormat="1"/>
-    <w:lsdException w:name="Emphasis" w:uiPriority="20" w:qFormat="1"/>
-    <w:lsdException w:name="Document Map" w:semiHidden="1" w:unhideWhenUsed="1"/>
-    <w:lsdException w:name="Plain Text" w:semiHidden="1" w:unhideWhenUsed="1"/>
-    <w:lsdException w:name="E-mail Signature" w:semiHidden="1" w:unhideWhenUsed="1"/>
-    <w:lsdException w:name="HTML Top of Form" w:semiHidden="1" w:unhideWhenUsed="1"/>
-    <w:lsdException w:name="HTML Bottom of Form" w:semiHidden="1" w:unhideWhenUsed="1"/>
-    <w:lsdException w:name="Normal (Web)" w:semiHidden="1" w:unhideWhenUsed="1"/>
-    <w:lsdException w:name="HTML Acronym" w:semiHidden="1" w:unhideWhenUsed="1"/>
-    <w:lsdException w:name="HTML Address" w:semiHidden="1" w:unhideWhenUsed="1"/>
-    <w:lsdException w:name="HTML Cite" w:semiHidden="1" w:unhideWhenUsed="1"/>
-    <w:lsdException w:name="HTML Code" w:semiHidden="1" w:unhideWhenUsed="1"/>
-    <w:lsdException w:name="HTML Definition" w:semiHidden="1" w:unhideWhenUsed="1"/>
-    <w:lsdException w:name="HTML Keyboard" w:semiHidden="1" w:unhideWhenUsed="1"/>
-    <w:lsdException w:name="HTML Preformatted" w:semiHidden="1" w:unhideWhenUsed="1"/>
-    <w:lsdException w:name="HTML Sample" w:semiHidden="1" w:unhideWhenUsed="1"/>
-    <w:lsdException w:name="HTML Typewriter" w:semiHidden="1" w:unhideWhenUsed="1"/>
-    <w:lsdException w:name="HTML Variable" w:semiHidden="1" w:unhideWhenUsed="1"/>
-    <w:lsdException w:name="Normal Table" w:semiHidden="1" w:unhideWhenUsed="1"/>
-    <w:lsdException w:name="annotation subject" w:semiHidden="1" w:unhideWhenUsed="1"/>
-    <w:lsdException w:name="No List" w:semiHidden="1" w:unhideWhenUsed="1"/>
-    <w:lsdException w:name="Outline List 1" w:semiHidden="1" w:unhideWhenUsed="1"/>
-    <w:lsdException w:name="Outline List 2" w:semiHidden="1" w:unhideWhenUsed="1"/>
-    <w:lsdException w:name="Outline List 3" w:semiHidden="1" w:unhideWhenUsed="1"/>
-    <w:lsdException w:name="Table Simple 1" w:semiHidden="1" w:unhideWhenUsed="1"/>
-    <w:lsdException w:name="Table Simple 2" w:semiHidden="1" w:unhideWhenUsed="1"/>
-    <w:lsdException w:name="Table Simple 3" w:semiHidden="1" w:unhideWhenUsed="1"/>
-    <w:lsdException w:name="Table Classic 1" w:semiHidden="1" w:unhideWhenUsed="1"/>
-    <w:lsdException w:name="Table Classic 2" w:semiHidden="1" w:unhideWhenUsed="1"/>
-    <w:lsdException w:name="Table Classic 3" w:semiHidden="1" w:unhideWhenUsed="1"/>
-    <w:lsdException w:name="Table Classic 4" w:semiHidden="1" w:unhideWhenUsed="1"/>
-    <w:lsdException w:name="Table Colorful 1" w:semiHidden="1" w:unhideWhenUsed="1"/>
-    <w:lsdException w:name="Table Colorful 2" w:semiHidden="1" w:unhideWhenUsed="1"/>
-    <w:lsdException w:name="Table Colorful 3" w:semiHidden="1" w:unhideWhenUsed="1"/>
-    <w:lsdException w:name="Table Columns 1" w:semiHidden="1" w:unhideWhenUsed="1"/>
-    <w:lsdException w:name="Table Columns 2" w:semiHidden="1" w:unhideWhenUsed="1"/>
-    <w:lsdException w:name="Table Columns 3" w:semiHidden="1" w:unhideWhenUsed="1"/>
-    <w:lsdException w:name="Table Columns 4" w:semiHidden="1" w:unhideWhenUsed="1"/>
-    <w:lsdException w:name="Table Columns 5" w:semiHidden="1" w:unhideWhenUsed="1"/>
-    <w:lsdException w:name="Table Grid 1" w:semiHidden="1" w:unhideWhenUsed="1"/>
-    <w:lsdException w:name="Table Grid 2" w:semiHidden="1" w:unhideWhenUsed="1"/>
-    <w:lsdException w:name="Table Grid 3" w:semiHidden="1" w:unhideWhenUsed="1"/>
-    <w:lsdException w:name="Table Grid 4" w:semiHidden="1" w:unhideWhenUsed="1"/>
-    <w:lsdException w:name="Table Grid 5" w:semiHidden="1" w:unhideWhenUsed="1"/>
-    <w:lsdException w:name="Table Grid 6" w:semiHidden="1" w:unhideWhenUsed="1"/>
-    <w:lsdException w:name="Table Grid 7" w:semiHidden="1" w:unhideWhenUsed="1"/>
-    <w:lsdException w:name="Table Grid 8" w:semiHidden="1" w:unhideWhenUsed="1"/>
-    <w:lsdException w:name="Table List 1" w:semiHidden="1" w:unhideWhenUsed="1"/>
-    <w:lsdException w:name="Table List 2" w:semiHidden="1" w:unhideWhenUsed="1"/>
-    <w:lsdException w:name="Table List 3" w:semiHidden="1" w:unhideWhenUsed="1"/>
-    <w:lsdException w:name="Table List 4" w:semiHidden="1" w:unhideWhenUsed="1"/>
-    <w:lsdException w:name="Table List 5" w:semiHidden="1" w:unhideWhenUsed="1"/>
-    <w:lsdException w:name="Table List 6" w:semiHidden="1" w:unhideWhenUsed="1"/>
-    <w:lsdException w:name="Table List 7" w:semiHidden="1" w:unhideWhenUsed="1"/>
-    <w:lsdException w:name="Table List 8" w:semiHidden="1" w:unhideWhenUsed="1"/>
-    <w:lsdException w:name="Table 3D effects 1" w:semiHidden="1" w:unhideWhenUsed="1"/>
-    <w:lsdException w:name="Table 3D effects 2" w:semiHidden="1" w:unhideWhenUsed="1"/>
-    <w:lsdException w:name="Table 3D effects 3" w:semiHidden="1" w:unhideWhenUsed="1"/>
-    <w:lsdException w:name="Table Contemporary" w:semiHidden="1" w:unhideWhenUsed="1"/>
-    <w:lsdException w:name="Table Elegant" w:semiHidden="1" w:unhideWhenUsed="1"/>
-    <w:lsdException w:name="Table Professional" w:semiHidden="1" w:unhideWhenUsed="1"/>
-    <w:lsdException w:name="Table Subtle 1" w:semiHidden="1" w:unhideWhenUsed="1"/>
-    <w:lsdException w:name="Table Subtle 2" w:semiHidden="1" w:unhideWhenUsed="1"/>
-    <w:lsdException w:name="Table Web 1" w:semiHidden="1" w:unhideWhenUsed="1"/>
-    <w:lsdException w:name="Table Web 2" w:semiHidden="1" w:unhideWhenUsed="1"/>
-    <w:lsdException w:name="Table Web 3" w:semiHidden="1" w:unhideWhenUsed="1"/>
-    <w:lsdException w:name="Balloon Text" w:semiHidden="1" w:unhideWhenUsed="1"/>
-    <w:lsdException w:name="Table Grid" w:uiPriority="39"/>
-    <w:lsdException w:name="Table Theme" w:semiHidden="1" w:unhideWhenUsed="1"/>
-    <w:lsdException w:name="Placeholder Text" w:semiHidden="1"/>
-    <w:lsdException w:name="No Spacing" w:uiPriority="1" w:qFormat="1"/>
-    <w:lsdException w:name="Light Shading" w:uiPriority="60"/>
-    <w:lsdException w:name="Light List" w:uiPriority="61"/>
-    <w:lsdException w:name="Light Grid" w:uiPriority="62"/>
-    <w:lsdException w:name="Medium Shading 1" w:uiPriority="63"/>
-    <w:lsdException w:name="Medium Shading 2" w:uiPriority="64"/>
-    <w:lsdException w:name="Medium List 1" w:uiPriority="65"/>
-    <w:lsdException w:name="Medium List 2" w:uiPriority="66"/>
-    <w:lsdException w:name="Medium Grid 1" w:uiPriority="67"/>
-    <w:lsdException w:name="Medium Grid 2" w:uiPriority="68"/>
-    <w:lsdException w:name="Medium Grid 3" w:uiPriority="69"/>
-    <w:lsdException w:name="Dark List" w:uiPriority="70"/>
-    <w:lsdException w:name="Colorful Shading" w:uiPriority="71"/>
-    <w:lsdException w:name="Colorful List" w:uiPriority="72"/>
-    <w:lsdException w:name="Colorful Grid" w:uiPriority="73"/>
-    <w:lsdException w:name="Light Shading Accent 1" w:uiPriority="60"/>
-    <w:lsdException w:name="Light List Accent 1" w:uiPriority="61"/>
-    <w:lsdException w:name="Light Grid Accent 1" w:uiPriority="62"/>
-    <w:lsdException w:name="Medium Shading 1 Accent 1" w:uiPriority="63"/>
-    <w:lsdException w:name="Medium Shading 2 Accent 1" w:uiPriority="64"/>
-    <w:lsdException w:name="Medium List 1 Accent 1" w:uiPriority="65"/>
-    <w:lsdException w:name="Revision" w:semiHidden="1"/>
-    <w:lsdException w:name="List Paragraph" w:uiPriority="34" w:qFormat="1"/>
-    <w:lsdException w:name="Quote" w:uiPriority="29" w:qFormat="1"/>
-    <w:lsdException w:name="Intense Quote" w:uiPriority="30" w:qFormat="1"/>
-    <w:lsdException w:name="Medium List 2 Accent 1" w:uiPriority="66"/>
-    <w:lsdException w:name="Medium Grid 1 Accent 1" w:uiPriority="67"/>
-    <w:lsdException w:name="Medium Grid 2 Accent 1" w:uiPriority="68"/>
-    <w:lsdException w:name="Medium Grid 3 Accent 1" w:uiPriority="69"/>
-    <w:lsdException w:name="Dark List Accent 1" w:uiPriority="70"/>
-    <w:lsdException w:name="Colorful Shading Accent 1" w:uiPriority="71"/>
-    <w:lsdException w:name="Colorful List Accent 1" w:uiPriority="72"/>
-    <w:lsdException w:name="Colorful Grid Accent 1" w:uiPriority="73"/>
-    <w:lsdException w:name="Light Shading Accent 2" w:uiPriority="60"/>
-    <w:lsdException w:name="Light List Accent 2" w:uiPriority="61"/>
-    <w:lsdException w:name="Light Grid Accent 2" w:uiPriority="62"/>
-    <w:lsdException w:name="Medium Shading 1 Accent 2" w:uiPriority="63"/>
-    <w:lsdException w:name="Medium Shading 2 Accent 2" w:uiPriority="64"/>
-    <w:lsdException w:name="Medium List 1 Accent 2" w:uiPriority="65"/>
-    <w:lsdException w:name="Medium List 2 Accent 2" w:uiPriority="66"/>
-    <w:lsdException w:name="Medium Grid 1 Accent 2" w:uiPriority="67"/>
-    <w:lsdException w:name="Medium Grid 2 Accent 2" w:uiPriority="68"/>
-    <w:lsdException w:name="Medium Grid 3 Accent 2" w:uiPriority="69"/>
-    <w:lsdException w:name="Dark List Accent 2" w:uiPriority="70"/>
-    <w:lsdException w:name="Colorful Shading Accent 2" w:uiPriority="71"/>
-    <w:lsdException w:name="Colorful List Accent 2" w:uiPriority="72"/>
-    <w:lsdException w:name="Colorful Grid Accent 2" w:uiPriority="73"/>
-    <w:lsdException w:name="Light Shading Accent 3" w:uiPriority="60"/>
-    <w:lsdException w:name="Light List Accent 3" w:uiPriority="61"/>
-    <w:lsdException w:name="Light Grid Accent 3" w:uiPriority="62"/>
-    <w:lsdException w:name="Medium Shading 1 Accent 3" w:uiPriority="63"/>
-    <w:lsdException w:name="Medium Shading 2 Accent 3" w:uiPriority="64"/>
-    <w:lsdException w:name="Medium List 1 Accent 3" w:uiPriority="65"/>
-    <w:lsdException w:name="Medium List 2 Accent 3" w:uiPriority="66"/>
-    <w:lsdException w:name="Medium Grid 1 Accent 3" w:uiPriority="67"/>
-    <w:lsdException w:name="Medium Grid 2 Accent 3" w:uiPriority="68"/>
-    <w:lsdException w:name="Medium Grid 3 Accent 3" w:uiPriority="69"/>
-    <w:lsdException w:name="Dark List Accent 3" w:uiPriority="70"/>
-    <w:lsdException w:name="Colorful Shading Accent 3" w:uiPriority="71"/>
-    <w:lsdException w:name="Colorful List Accent 3" w:uiPriority="72"/>
-    <w:lsdException w:name="Colorful Grid Accent 3" w:uiPriority="73"/>
-    <w:lsdException w:name="Light Shading Accent 4" w:uiPriority="60"/>
-    <w:lsdException w:name="Light List Accent 4" w:uiPriority="61"/>
-    <w:lsdException w:name="Light Grid Accent 4" w:uiPriority="62"/>
-    <w:lsdException w:name="Medium Shading 1 Accent 4" w:uiPriority="63"/>
-    <w:lsdException w:name="Medium Shading 2 Accent 4" w:uiPriority="64"/>
-    <w:lsdException w:name="Medium List 1 Accent 4" w:uiPriority="65"/>
-    <w:lsdException w:name="Medium List 2 Accent 4" w:uiPriority="66"/>
-    <w:lsdException w:name="Medium Grid 1 Accent 4" w:uiPriority="67"/>
-    <w:lsdException w:name="Medium Grid 2 Accent 4" w:uiPriority="68"/>
-    <w:lsdException w:name="Medium Grid 3 Accent 4" w:uiPriority="69"/>
-    <w:lsdException w:name="Dark List Accent 4" w:uiPriority="70"/>
-    <w:lsdException w:name="Colorful Shading Accent 4" w:uiPriority="71"/>
-    <w:lsdException w:name="Colorful List Accent 4" w:uiPriority="72"/>
-    <w:lsdException w:name="Colorful Grid Accent 4" w:uiPriority="73"/>
-    <w:lsdException w:name="Light Shading Accent 5" w:uiPriority="60"/>
-    <w:lsdException w:name="Light List Accent 5" w:uiPriority="61"/>
-    <w:lsdException w:name="Light Grid Accent 5" w:uiPriority="62"/>
-    <w:lsdException w:name="Medium Shading 1 Accent 5" w:uiPriority="63"/>
-    <w:lsdException w:name="Medium Shading 2 Accent 5" w:uiPriority="64"/>
-    <w:lsdException w:name="Medium List 1 Accent 5" w:uiPriority="65"/>
-    <w:lsdException w:name="Medium List 2 Accent 5" w:uiPriority="66"/>
-    <w:lsdException w:name="Medium Grid 1 Accent 5" w:uiPriority="67"/>
-    <w:lsdException w:name="Medium Grid 2 Accent 5" w:uiPriority="68"/>
-    <w:lsdException w:name="Medium Grid 3 Accent 5" w:uiPriority="69"/>
-    <w:lsdException w:name="Dark List Accent 5" w:uiPriority="70"/>
-    <w:lsdException w:name="Colorful Shading Accent 5" w:uiPriority="71"/>
-    <w:lsdException w:name="Colorful List Accent 5" w:uiPriority="72"/>
-    <w:lsdException w:name="Colorful Grid Accent 5" w:uiPriority="73"/>
-    <w:lsdException w:name="Light Shading Accent 6" w:uiPriority="60"/>
-    <w:lsdException w:name="Light List Accent 6" w:uiPriority="61"/>
-    <w:lsdException w:name="Light Grid Accent 6" w:uiPriority="62"/>
-    <w:lsdException w:name="Medium Shading 1 Accent 6" w:uiPriority="63"/>
-    <w:lsdException w:name="Medium Shading 2 Accent 6" w:uiPriority="64"/>
-    <w:lsdException w:name="Medium List 1 Accent 6" w:uiPriority="65"/>
-    <w:lsdException w:name="Medium List 2 Accent 6" w:uiPriority="66"/>
-    <w:lsdException w:name="Medium Grid 1 Accent 6" w:uiPriority="67"/>
-    <w:lsdException w:name="Medium Grid 2 Accent 6" w:uiPriority="68"/>
-    <w:lsdException w:name="Medium Grid 3 Accent 6" w:uiPriority="69"/>
-    <w:lsdException w:name="Dark List Accent 6" w:uiPriority="70"/>
-    <w:lsdException w:name="Colorful Shading Accent 6" w:uiPriority="71"/>
-    <w:lsdException w:name="Colorful List Accent 6" w:uiPriority="72"/>
-    <w:lsdException w:name="Colorful Grid Accent 6" w:uiPriority="73"/>
-    <w:lsdException w:name="Subtle Emphasis" w:uiPriority="19" w:qFormat="1"/>
-    <w:lsdException w:name="Intense Emphasis" w:uiPriority="21" w:qFormat="1"/>
-    <w:lsdException w:name="Subtle Reference" w:uiPriority="31" w:qFormat="1"/>
-    <w:lsdException w:name="Intense Reference" w:uiPriority="32" w:qFormat="1"/>
-    <w:lsdException w:name="Book Title" w:uiPriority="33" w:qFormat="1"/>
-    <w:lsdException w:name="Bibliography" w:semiHidden="1" w:uiPriority="37" w:unhideWhenUsed="1"/>
-    <w:lsdException w:name="TOC Heading" w:semiHidden="1" w:uiPriority="39" w:unhideWhenUsed="1" w:qFormat="1"/>
-    <w:lsdException w:name="Plain Table 1" w:uiPriority="41"/>
-    <w:lsdException w:name="Plain Table 2" w:uiPriority="42"/>
-    <w:lsdException w:name="Plain Table 3" w:uiPriority="43"/>
-    <w:lsdException w:name="Plain Table 4" w:uiPriority="44"/>
-    <w:lsdException w:name="Plain Table 5" w:uiPriority="45"/>
-    <w:lsdException w:name="Grid Table Light" w:uiPriority="40"/>
-    <w:lsdException w:name="Grid Table 1 Light" w:uiPriority="46"/>
-    <w:lsdException w:name="Grid Table 2" w:uiPriority="47"/>
-    <w:lsdException w:name="Grid Table 3" w:uiPriority="48"/>
-    <w:lsdException w:name="Grid Table 4" w:uiPriority="49"/>
-    <w:lsdException w:name="Grid Table 5 Dark" w:uiPriority="50"/>
-    <w:lsdException w:name="Grid Table 6 Colorful" w:uiPriority="51"/>
-    <w:lsdException w:name="Grid Table 7 Colorful" w:uiPriority="52"/>
-    <w:lsdException w:name="Grid Table 1 Light Accent 1" w:uiPriority="46"/>
-    <w:lsdException w:name="Grid Table 2 Accent 1" w:uiPriority="47"/>
-    <w:lsdException w:name="Grid Table 3 Accent 1" w:uiPriority="48"/>
-    <w:lsdException w:name="Grid Table 4 Accent 1" w:uiPriority="49"/>
-    <w:lsdException w:name="Grid Table 5 Dark Accent 1" w:uiPriority="50"/>
-    <w:lsdException w:name="Grid Table 6 Colorful Accent 1" w:uiPriority="51"/>
-    <w:lsdException w:name="Grid Table 7 Colorful Accent 1" w:uiPriority="52"/>
-    <w:lsdException w:name="Grid Table 1 Light Accent 2" w:uiPriority="46"/>
-    <w:lsdException w:name="Grid Table 2 Accent 2" w:uiPriority="47"/>
-    <w:lsdException w:name="Grid Table 3 Accent 2" w:uiPriority="48"/>
-    <w:lsdException w:name="Grid Table 4 Accent 2" w:uiPriority="49"/>
-    <w:lsdException w:name="Grid Table 5 Dark Accent 2" w:uiPriority="50"/>
-    <w:lsdException w:name="Grid Table 6 Colorful Accent 2" w:uiPriority="51"/>
-    <w:lsdException w:name="Grid Table 7 Colorful Accent 2" w:uiPriority="52"/>
-    <w:lsdException w:name="Grid Table 1 Light Accent 3" w:uiPriority="46"/>
-    <w:lsdException w:name="Grid Table 2 Accent 3" w:uiPriority="47"/>
-    <w:lsdException w:name="Grid Table 3 Accent 3" w:uiPriority="48"/>
-    <w:lsdException w:name="Grid Table 4 Accent 3" w:uiPriority="49"/>
-    <w:lsdException w:name="Grid Table 5 Dark Accent 3" w:uiPriority="50"/>
-    <w:lsdException w:name="Grid Table 6 Colorful Accent 3" w:uiPriority="51"/>
-    <w:lsdException w:name="Grid Table 7 Colorful Accent 3" w:uiPriority="52"/>
-    <w:lsdException w:name="Grid Table 1 Light Accent 4" w:uiPriority="46"/>
-    <w:lsdException w:name="Grid Table 2 Accent 4" w:uiPriority="47"/>
-    <w:lsdException w:name="Grid Table 3 Accent 4" w:uiPriority="48"/>
-    <w:lsdException w:name="Grid Table 4 Accent 4" w:uiPriority="49"/>
-    <w:lsdException w:name="Grid Table 5 Dark Accent 4" w:uiPriority="50"/>
-    <w:lsdException w:name="Grid Table 6 Colorful Accent 4" w:uiPriority="51"/>
-    <w:lsdException w:name="Grid Table 7 Colorful Accent 4" w:uiPriority="52"/>
-    <w:lsdException w:name="Grid Table 1 Light Accent 5" w:uiPriority="46"/>
-    <w:lsdException w:name="Grid Table 2 Accent 5" w:uiPriority="47"/>
-    <w:lsdException w:name="Grid Table 3 Accent 5" w:uiPriority="48"/>
-    <w:lsdException w:name="Grid Table 4 Accent 5" w:uiPriority="49"/>
-    <w:lsdException w:name="Grid Table 5 Dark Accent 5" w:uiPriority="50"/>
-    <w:lsdException w:name="Grid Table 6 Colorful Accent 5" w:uiPriority="51"/>
-    <w:lsdException w:name="Grid Table 7 Colorful Accent 5" w:uiPriority="52"/>
-    <w:lsdException w:name="Grid Table 1 Light Accent 6" w:uiPriority="46"/>
-    <w:lsdException w:name="Grid Table 2 Accent 6" w:uiPriority="47"/>
-    <w:lsdException w:name="Grid Table 3 Accent 6" w:uiPriority="48"/>
-    <w:lsdException w:name="Grid Table 4 Accent 6" w:uiPriority="49"/>
-    <w:lsdException w:name="Grid Table 5 Dark Accent 6" w:uiPriority="50"/>
-    <w:lsdException w:name="Grid Table 6 Colorful Accent 6" w:uiPriority="51"/>
-    <w:lsdException w:name="Grid Table 7 Colorful Accent 6" w:uiPriority="52"/>
-    <w:lsdException w:name="List Table 1 Light" w:uiPriority="46"/>
-    <w:lsdException w:name="List Table 2" w:uiPriority="47"/>
-    <w:lsdException w:name="List Table 3" w:uiPriority="48"/>
-    <w:lsdException w:name="List Table 4" w:uiPriority="49"/>
-    <w:lsdException w:name="List Table 5 Dark" w:uiPriority="50"/>
-    <w:lsdException w:name="List Table 6 Colorful" w:uiPriority="51"/>
-    <w:lsdException w:name="List Table 7 Colorful" w:uiPriority="52"/>
-    <w:lsdException w:name="List Table 1 Light Accent 1" w:uiPriority="46"/>
-    <w:lsdException w:name="List Table 2 Accent 1" w:uiPriority="47"/>
-    <w:lsdException w:name="List Table 3 Accent 1" w:uiPriority="48"/>
-    <w:lsdException w:name="List Table 4 Accent 1" w:uiPriority="49"/>
-    <w:lsdException w:name="List Table 5 Dark Accent 1" w:uiPriority="50"/>
-    <w:lsdException w:name="List Table 6 Colorful Accent 1" w:uiPriority="51"/>
-    <w:lsdException w:name="List Table 7 Colorful Accent 1" w:uiPriority="52"/>
-    <w:lsdException w:name="List Table 1 Light Accent 2" w:uiPriority="46"/>
-    <w:lsdException w:name="List Table 2 Accent 2" w:uiPriority="47"/>
-    <w:lsdException w:name="List Table 3 Accent 2" w:uiPriority="48"/>
-    <w:lsdException w:name="List Table 4 Accent 2" w:uiPriority="49"/>
-    <w:lsdException w:name="List Table 5 Dark Accent 2" w:uiPriority="50"/>
-    <w:lsdException w:name="List Table 6 Colorful Accent 2" w:uiPriority="51"/>
-    <w:lsdException w:name="List Table 7 Colorful Accent 2" w:uiPriority="52"/>
-    <w:lsdException w:name="List Table 1 Light Accent 3" w:uiPriority="46"/>
-    <w:lsdException w:name="List Table 2 Accent 3" w:uiPriority="47"/>
-    <w:lsdException w:name="List Table 3 Accent 3" w:uiPriority="48"/>
-    <w:lsdException w:name="List Table 4 Accent 3" w:uiPriority="49"/>
-    <w:lsdException w:name="List Table 5 Dark Accent 3" w:uiPriority="50"/>
-    <w:lsdException w:name="List Table 6 Colorful Accent 3" w:uiPriority="51"/>
-    <w:lsdException w:name="List Table 7 Colorful Accent 3" w:uiPriority="52"/>
-    <w:lsdException w:name="List Table 1 Light Accent 4" w:uiPriority="46"/>
-    <w:lsdException w:name="List Table 2 Accent 4" w:uiPriority="47"/>
-    <w:lsdException w:name="List Table 3 Accent 4" w:uiPriority="48"/>
-    <w:lsdException w:name="List Table 4 Accent 4" w:uiPriority="49"/>
-    <w:lsdException w:name="List Table 5 Dark Accent 4" w:uiPriority="50"/>
-    <w:lsdException w:name="List Table 6 Colorful Accent 4" w:uiPriority="51"/>
-    <w:lsdException w:name="List Table 7 Colorful Accent 4" w:uiPriority="52"/>
-    <w:lsdException w:name="List Table 1 Light Accent 5" w:uiPriority="46"/>
-    <w:lsdException w:name="List Table 2 Accent 5" w:uiPriority="47"/>
-    <w:lsdException w:name="List Table 3 Accent 5" w:uiPriority="48"/>
-    <w:lsdException w:name="List Table 4 Accent 5" w:uiPriority="49"/>
-    <w:lsdException w:name="List Table 5 Dark Accent 5" w:uiPriority="50"/>
-    <w:lsdException w:name="List Table 6 Colorful Accent 5" w:uiPriority="51"/>
-    <w:lsdException w:name="List Table 7 Colorful Accent 5" w:uiPriority="52"/>
-    <w:lsdException w:name="List Table 1 Light Accent 6" w:uiPriority="46"/>
-    <w:lsdException w:name="List Table 2 Accent 6" w:uiPriority="47"/>
-    <w:lsdException w:name="List Table 3 Accent 6" w:uiPriority="48"/>
-    <w:lsdException w:name="List Table 4 Accent 6" w:uiPriority="49"/>
-    <w:lsdException w:name="List Table 5 Dark Accent 6" w:uiPriority="50"/>
-    <w:lsdException w:name="List Table 6 Colorful Accent 6" w:uiPriority="51"/>
-    <w:lsdException w:name="List Table 7 Colorful Accent 6" w:uiPriority="52"/>
-    <w:lsdException w:name="Mention" w:semiHidden="1" w:unhideWhenUsed="1"/>
-    <w:lsdException w:name="Smart Hyperlink" w:semiHidden="1" w:unhideWhenUsed="1"/>
-    <w:lsdException w:name="Hashtag" w:semiHidden="1" w:unhideWhenUsed="1"/>
-    <w:lsdException w:name="Unresolved Mention" w:semiHidden="1" w:unhideWhenUsed="1"/>
-    <w:lsdException w:name="Smart Link" w:semiHidden="1" w:unhideWhenUsed="1"/>
+  <w:latentStyles w:defLockedState="0" w:defUIPriority="99" w:defSemiHidden="1" w:defUnhideWhenUsed="1" w:defQFormat="0" w:count="267">
+    <w:lsdException w:name="Normal" w:semiHidden="0" w:uiPriority="0" w:unhideWhenUsed="0" w:qFormat="1"/>
+    <w:lsdException w:name="heading 1" w:semiHidden="0" w:uiPriority="9" w:unhideWhenUsed="0" w:qFormat="1"/>
+    <w:lsdException w:name="heading 2" w:uiPriority="9" w:qFormat="1"/>
+    <w:lsdException w:name="heading 3" w:uiPriority="9" w:qFormat="1"/>
+    <w:lsdException w:name="heading 4" w:uiPriority="9" w:qFormat="1"/>
+    <w:lsdException w:name="heading 5" w:uiPriority="9" w:qFormat="1"/>
+    <w:lsdException w:name="heading 6" w:uiPriority="9" w:qFormat="1"/>
+    <w:lsdException w:name="heading 7" w:uiPriority="9" w:qFormat="1"/>
+    <w:lsdException w:name="heading 8" w:uiPriority="9" w:qFormat="1"/>
+    <w:lsdException w:name="heading 9" w:uiPriority="9" w:qFormat="1"/>
+    <w:lsdException w:name="toc 1" w:uiPriority="39"/>
+    <w:lsdException w:name="toc 2" w:uiPriority="39"/>
+    <w:lsdException w:name="toc 3" w:uiPriority="39"/>
+    <w:lsdException w:name="toc 4" w:uiPriority="39"/>
+    <w:lsdException w:name="toc 5" w:uiPriority="39"/>
+    <w:lsdException w:name="toc 6" w:uiPriority="39"/>
+    <w:lsdException w:name="toc 7" w:uiPriority="39"/>
+    <w:lsdException w:name="toc 8" w:uiPriority="39"/>
+    <w:lsdException w:name="toc 9" w:uiPriority="39"/>
+    <w:lsdException w:name="caption" w:uiPriority="35" w:qFormat="1"/>
+    <w:lsdException w:name="Title" w:semiHidden="0" w:uiPriority="10" w:unhideWhenUsed="0" w:qFormat="1"/>
+    <w:lsdException w:name="Default Paragraph Font" w:uiPriority="1"/>
+    <w:lsdException w:name="Subtitle" w:semiHidden="0" w:uiPriority="11" w:unhideWhenUsed="0" w:qFormat="1"/>
+    <w:lsdException w:name="Strong" w:semiHidden="0" w:uiPriority="22" w:unhideWhenUsed="0" w:qFormat="1"/>
+    <w:lsdException w:name="Emphasis" w:semiHidden="0" w:uiPriority="20" w:unhideWhenUsed="0" w:qFormat="1"/>
+    <w:lsdException w:name="Table Grid" w:semiHidden="0" w:uiPriority="39" w:unhideWhenUsed="0"/>
+    <w:lsdException w:name="Placeholder Text" w:unhideWhenUsed="0"/>
+    <w:lsdException w:name="No Spacing" w:semiHidden="0" w:uiPriority="1" w:unhideWhenUsed="0" w:qFormat="1"/>
+    <w:lsdException w:name="Light Shading" w:semiHidden="0" w:uiPriority="60" w:unhideWhenUsed="0"/>
+    <w:lsdException w:name="Light List" w:semiHidden="0" w:uiPriority="61" w:unhideWhenUsed="0"/>
+    <w:lsdException w:name="Light Grid" w:semiHidden="0" w:uiPriority="62" w:unhideWhenUsed="0"/>
+    <w:lsdException w:name="Medium Shading 1" w:semiHidden="0" w:uiPriority="63" w:unhideWhenUsed="0"/>
+    <w:lsdException w:name="Medium Shading 2" w:semiHidden="0" w:uiPriority="64" w:unhideWhenUsed="0"/>
+    <w:lsdException w:name="Medium List 1" w:semiHidden="0" w:uiPriority="65" w:unhideWhenUsed="0"/>
+    <w:lsdException w:name="Medium List 2" w:semiHidden="0" w:uiPriority="66" w:unhideWhenUsed="0"/>
+    <w:lsdException w:name="Medium Grid 1" w:semiHidden="0" w:uiPriority="67" w:unhideWhenUsed="0"/>
+    <w:lsdException w:name="Medium Grid 2" w:semiHidden="0" w:uiPriority="68" w:unhideWhenUsed="0"/>
+    <w:lsdException w:name="Medium Grid 3" w:semiHidden="0" w:uiPriority="69" w:unhideWhenUsed="0"/>
+    <w:lsdException w:name="Dark List" w:semiHidden="0" w:uiPriority="70" w:unhideWhenUsed="0"/>
+    <w:lsdException w:name="Colorful Shading" w:semiHidden="0" w:uiPriority="71" w:unhideWhenUsed="0"/>
+    <w:lsdException w:name="Colorful List" w:semiHidden="0" w:uiPriority="72" w:unhideWhenUsed="0"/>
+    <w:lsdException w:name="Colorful Grid" w:semiHidden="0" w:uiPriority="73" w:unhideWhenUsed="0"/>
+    <w:lsdException w:name="Light Shading Accent 1" w:semiHidden="0" w:uiPriority="60" w:unhideWhenUsed="0"/>
+    <w:lsdException w:name="Light List Accent 1" w:semiHidden="0" w:uiPriority="61" w:unhideWhenUsed="0"/>
+    <w:lsdException w:name="Light Grid Accent 1" w:semiHidden="0" w:uiPriority="62" w:unhideWhenUsed="0"/>
+    <w:lsdException w:name="Medium Shading 1 Accent 1" w:semiHidden="0" w:uiPriority="63" w:unhideWhenUsed="0"/>
+    <w:lsdException w:name="Medium Shading 2 Accent 1" w:semiHidden="0" w:uiPriority="64" w:unhideWhenUsed="0"/>
+    <w:lsdException w:name="Medium List 1 Accent 1" w:semiHidden="0" w:uiPriority="65" w:unhideWhenUsed="0"/>
+    <w:lsdException w:name="Revision" w:unhideWhenUsed="0"/>
+    <w:lsdException w:name="List Paragraph" w:semiHidden="0" w:uiPriority="34" w:unhideWhenUsed="0" w:qFormat="1"/>
+    <w:lsdException w:name="Quote" w:semiHidden="0" w:uiPriority="29" w:unhideWhenUsed="0" w:qFormat="1"/>
+    <w:lsdException w:name="Intense Quote" w:semiHidden="0" w:uiPriority="30" w:unhideWhenUsed="0" w:qFormat="1"/>
+    <w:lsdException w:name="Medium List 2 Accent 1" w:semiHidden="0" w:uiPriority="66" w:unhideWhenUsed="0"/>
+    <w:lsdException w:name="Medium Grid 1 Accent 1" w:semiHidden="0" w:uiPriority="67" w:unhideWhenUsed="0"/>
+    <w:lsdException w:name="Medium Grid 2 Accent 1" w:semiHidden="0" w:uiPriority="68" w:unhideWhenUsed="0"/>
+    <w:lsdException w:name="Medium Grid 3 Accent 1" w:semiHidden="0" w:uiPriority="69" w:unhideWhenUsed="0"/>
+    <w:lsdException w:name="Dark List Accent 1" w:semiHidden="0" w:uiPriority="70" w:unhideWhenUsed="0"/>
+    <w:lsdException w:name="Colorful Shading Accent 1" w:semiHidden="0" w:uiPriority="71" w:unhideWhenUsed="0"/>
+    <w:lsdException w:name="Colorful List Accent 1" w:semiHidden="0" w:uiPriority="72" w:unhideWhenUsed="0"/>
+    <w:lsdException w:name="Colorful Grid Accent 1" w:semiHidden="0" w:uiPriority="73" w:unhideWhenUsed="0"/>
+    <w:lsdException w:name="Light Shading Accent 2" w:semiHidden="0" w:uiPriority="60" w:unhideWhenUsed="0"/>
+    <w:lsdException w:name="Light List Accent 2" w:semiHidden="0" w:uiPriority="61" w:unhideWhenUsed="0"/>
+    <w:lsdException w:name="Light Grid Accent 2" w:semiHidden="0" w:uiPriority="62" w:unhideWhenUsed="0"/>
+    <w:lsdException w:name="Medium Shading 1 Accent 2" w:semiHidden="0" w:uiPriority="63" w:unhideWhenUsed="0"/>
+    <w:lsdException w:name="Medium Shading 2 Accent 2" w:semiHidden="0" w:uiPriority="64" w:unhideWhenUsed="0"/>
+    <w:lsdException w:name="Medium List 1 Accent 2" w:semiHidden="0" w:uiPriority="65" w:unhideWhenUsed="0"/>
+    <w:lsdException w:name="Medium List 2 Accent 2" w:semiHidden="0" w:uiPriority="66" w:unhideWhenUsed="0"/>
+    <w:lsdException w:name="Medium Grid 1 Accent 2" w:semiHidden="0" w:uiPriority="67" w:unhideWhenUsed="0"/>
+    <w:lsdException w:name="Medium Grid 2 Accent 2" w:semiHidden="0" w:uiPriority="68" w:unhideWhenUsed="0"/>
+    <w:lsdException w:name="Medium Grid 3 Accent 2" w:semiHidden="0" w:uiPriority="69" w:unhideWhenUsed="0"/>
+    <w:lsdException w:name="Dark List Accent 2" w:semiHidden="0" w:uiPriority="70" w:unhideWhenUsed="0"/>
+    <w:lsdException w:name="Colorful Shading Accent 2" w:semiHidden="0" w:uiPriority="71" w:unhideWhenUsed="0"/>
+    <w:lsdException w:name="Colorful List Accent 2" w:semiHidden="0" w:uiPriority="72" w:unhideWhenUsed="0"/>
+    <w:lsdException w:name="Colorful Grid Accent 2" w:semiHidden="0" w:uiPriority="73" w:unhideWhenUsed="0"/>
+    <w:lsdException w:name="Light Shading Accent 3" w:semiHidden="0" w:uiPriority="60" w:unhideWhenUsed="0"/>
+    <w:lsdException w:name="Light List Accent 3" w:semiHidden="0" w:uiPriority="61" w:unhideWhenUsed="0"/>
+    <w:lsdException w:name="Light Grid Accent 3" w:semiHidden="0" w:uiPriority="62" w:unhideWhenUsed="0"/>
+    <w:lsdException w:name="Medium Shading 1 Accent 3" w:semiHidden="0" w:uiPriority="63" w:unhideWhenUsed="0"/>
+    <w:lsdException w:name="Medium Shading 2 Accent 3" w:semiHidden="0" w:uiPriority="64" w:unhideWhenUsed="0"/>
+    <w:lsdException w:name="Medium List 1 Accent 3" w:semiHidden="0" w:uiPriority="65" w:unhideWhenUsed="0"/>
+    <w:lsdException w:name="Medium List 2 Accent 3" w:semiHidden="0" w:uiPriority="66" w:unhideWhenUsed="0"/>
+    <w:lsdException w:name="Medium Grid 1 Accent 3" w:semiHidden="0" w:uiPriority="67" w:unhideWhenUsed="0"/>
+    <w:lsdException w:name="Medium Grid 2 Accent 3" w:semiHidden="0" w:uiPriority="68" w:unhideWhenUsed="0"/>
+    <w:lsdException w:name="Medium Grid 3 Accent 3" w:semiHidden="0" w:uiPriority="69" w:unhideWhenUsed="0"/>
+    <w:lsdException w:name="Dark List Accent 3" w:semiHidden="0" w:uiPriority="70" w:unhideWhenUsed="0"/>
+    <w:lsdException w:name="Colorful Shading Accent 3" w:semiHidden="0" w:uiPriority="71" w:unhideWhenUsed="0"/>
+    <w:lsdException w:name="Colorful List Accent 3" w:semiHidden="0" w:uiPriority="72" w:unhideWhenUsed="0"/>
+    <w:lsdException w:name="Colorful Grid Accent 3" w:semiHidden="0" w:uiPriority="73" w:unhideWhenUsed="0"/>
+    <w:lsdException w:name="Light Shading Accent 4" w:semiHidden="0" w:uiPriority="60" w:unhideWhenUsed="0"/>
+    <w:lsdException w:name="Light List Accent 4" w:semiHidden="0" w:uiPriority="61" w:unhideWhenUsed="0"/>
+    <w:lsdException w:name="Light Grid Accent 4" w:semiHidden="0" w:uiPriority="62" w:unhideWhenUsed="0"/>
+    <w:lsdException w:name="Medium Shading 1 Accent 4" w:semiHidden="0" w:uiPriority="63" w:unhideWhenUsed="0"/>
+    <w:lsdException w:name="Medium Shading 2 Accent 4" w:semiHidden="0" w:uiPriority="64" w:unhideWhenUsed="0"/>
+    <w:lsdException w:name="Medium List 1 Accent 4" w:semiHidden="0" w:uiPriority="65" w:unhideWhenUsed="0"/>
+    <w:lsdException w:name="Medium List 2 Accent 4" w:semiHidden="0" w:uiPriority="66" w:unhideWhenUsed="0"/>
+    <w:lsdException w:name="Medium Grid 1 Accent 4" w:semiHidden="0" w:uiPriority="67" w:unhideWhenUsed="0"/>
+    <w:lsdException w:name="Medium Grid 2 Accent 4" w:semiHidden="0" w:uiPriority="68" w:unhideWhenUsed="0"/>
+    <w:lsdException w:name="Medium Grid 3 Accent 4" w:semiHidden="0" w:uiPriority="69" w:unhideWhenUsed="0"/>
+    <w:lsdException w:name="Dark List Accent 4" w:semiHidden="0" w:uiPriority="70" w:unhideWhenUsed="0"/>
+    <w:lsdException w:name="Colorful Shading Accent 4" w:semiHidden="0" w:uiPriority="71" w:unhideWhenUsed="0"/>
+    <w:lsdException w:name="Colorful List Accent 4" w:semiHidden="0" w:uiPriority="72" w:unhideWhenUsed="0"/>
+    <w:lsdException w:name="Colorful Grid Accent 4" w:semiHidden="0" w:uiPriority="73" w:unhideWhenUsed="0"/>
+    <w:lsdException w:name="Light Shading Accent 5" w:semiHidden="0" w:uiPriority="60" w:unhideWhenUsed="0"/>
+    <w:lsdException w:name="Light List Accent 5" w:semiHidden="0" w:uiPriority="61" w:unhideWhenUsed="0"/>
+    <w:lsdException w:name="Light Grid Accent 5" w:semiHidden="0" w:uiPriority="62" w:unhideWhenUsed="0"/>
+    <w:lsdException w:name="Medium Shading 1 Accent 5" w:semiHidden="0" w:uiPriority="63" w:unhideWhenUsed="0"/>
+    <w:lsdException w:name="Medium Shading 2 Accent 5" w:semiHidden="0" w:uiPriority="64" w:unhideWhenUsed="0"/>
+    <w:lsdException w:name="Medium List 1 Accent 5" w:semiHidden="0" w:uiPriority="65" w:unhideWhenUsed="0"/>
+    <w:lsdException w:name="Medium List 2 Accent 5" w:semiHidden="0" w:uiPriority="66" w:unhideWhenUsed="0"/>
+    <w:lsdException w:name="Medium Grid 1 Accent 5" w:semiHidden="0" w:uiPriority="67" w:unhideWhenUsed="0"/>
+    <w:lsdException w:name="Medium Grid 2 Accent 5" w:semiHidden="0" w:uiPriority="68" w:unhideWhenUsed="0"/>
+    <w:lsdException w:name="Medium Grid 3 Accent 5" w:semiHidden="0" w:uiPriority="69" w:unhideWhenUsed="0"/>
+    <w:lsdException w:name="Dark List Accent 5" w:semiHidden="0" w:uiPriority="70" w:unhideWhenUsed="0"/>
+    <w:lsdException w:name="Colorful Shading Accent 5" w:semiHidden="0" w:uiPriority="71" w:unhideWhenUsed="0"/>
+    <w:lsdException w:name="Colorful List Accent 5" w:semiHidden="0" w:uiPriority="72" w:unhideWhenUsed="0"/>
+    <w:lsdException w:name="Colorful Grid Accent 5" w:semiHidden="0" w:uiPriority="73" w:unhideWhenUsed="0"/>
+    <w:lsdException w:name="Light Shading Accent 6" w:semiHidden="0" w:uiPriority="60" w:unhideWhenUsed="0"/>
+    <w:lsdException w:name="Light List Accent 6" w:semiHidden="0" w:uiPriority="61" w:unhideWhenUsed="0"/>
+    <w:lsdException w:name="Light Grid Accent 6" w:semiHidden="0" w:uiPriority="62" w:unhideWhenUsed="0"/>
+    <w:lsdException w:name="Medium Shading 1 Accent 6" w:semiHidden="0" w:uiPriority="63" w:unhideWhenUsed="0"/>
+    <w:lsdException w:name="Medium Shading 2 Accent 6" w:semiHidden="0" w:uiPriority="64" w:unhideWhenUsed="0"/>
+    <w:lsdException w:name="Medium List 1 Accent 6" w:semiHidden="0" w:uiPriority="65" w:unhideWhenUsed="0"/>
+    <w:lsdException w:name="Medium List 2 Accent 6" w:semiHidden="0" w:uiPriority="66" w:unhideWhenUsed="0"/>
+    <w:lsdException w:name="Medium Grid 1 Accent 6" w:semiHidden="0" w:uiPriority="67" w:unhideWhenUsed="0"/>
+    <w:lsdException w:name="Medium Grid 2 Accent 6" w:semiHidden="0" w:uiPriority="68" w:unhideWhenUsed="0"/>
+    <w:lsdException w:name="Medium Grid 3 Accent 6" w:semiHidden="0" w:uiPriority="69" w:unhideWhenUsed="0"/>
+    <w:lsdException w:name="Dark List Accent 6" w:semiHidden="0" w:uiPriority="70" w:unhideWhenUsed="0"/>
+    <w:lsdException w:name="Colorful Shading Accent 6" w:semiHidden="0" w:uiPriority="71" w:unhideWhenUsed="0"/>
+    <w:lsdException w:name="Colorful List Accent 6" w:semiHidden="0" w:uiPriority="72" w:unhideWhenUsed="0"/>
+    <w:lsdException w:name="Colorful Grid Accent 6" w:semiHidden="0" w:uiPriority="73" w:unhideWhenUsed="0"/>
+    <w:lsdException w:name="Subtle Emphasis" w:semiHidden="0" w:uiPriority="19" w:unhideWhenUsed="0" w:qFormat="1"/>
+    <w:lsdException w:name="Intense Emphasis" w:semiHidden="0" w:uiPriority="21" w:unhideWhenUsed="0" w:qFormat="1"/>
+    <w:lsdException w:name="Subtle Reference" w:semiHidden="0" w:uiPriority="31" w:unhideWhenUsed="0" w:qFormat="1"/>
+    <w:lsdException w:name="Intense Reference" w:semiHidden="0" w:uiPriority="32" w:unhideWhenUsed="0" w:qFormat="1"/>
+    <w:lsdException w:name="Book Title" w:semiHidden="0" w:uiPriority="33" w:unhideWhenUsed="0" w:qFormat="1"/>
+    <w:lsdException w:name="Bibliography" w:uiPriority="37"/>
+    <w:lsdException w:name="TOC Heading" w:uiPriority="39" w:qFormat="1"/>
   </w:latentStyles>
   <w:style w:type="paragraph" w:default="1" w:styleId="Normal">
     <w:name w:val="Normal"/>
@@ -5665,6 +5255,7 @@
     <w:uiPriority w:val="99"/>
     <w:semiHidden/>
     <w:unhideWhenUsed/>
+    <w:qFormat/>
     <w:tblPr>
       <w:tblInd w:w="0" w:type="dxa"/>
       <w:tblCellMar>
@@ -5885,6 +5476,7 @@
       <w:spacing w:after="0" w:line="240" w:lineRule="auto"/>
     </w:pPr>
     <w:tblPr>
+      <w:tblInd w:w="0" w:type="dxa"/>
       <w:tblBorders>
         <w:top w:val="single" w:sz="4" w:space="0" w:color="auto"/>
         <w:left w:val="single" w:sz="4" w:space="0" w:color="auto"/>
@@ -5893,6 +5485,12 @@
         <w:insideH w:val="single" w:sz="4" w:space="0" w:color="auto"/>
         <w:insideV w:val="single" w:sz="4" w:space="0" w:color="auto"/>
       </w:tblBorders>
+      <w:tblCellMar>
+        <w:top w:w="0" w:type="dxa"/>
+        <w:left w:w="108" w:type="dxa"/>
+        <w:bottom w:w="0" w:type="dxa"/>
+        <w:right w:w="108" w:type="dxa"/>
+      </w:tblCellMar>
     </w:tblPr>
   </w:style>
 </w:styles>
@@ -6153,7 +5751,7 @@
   <a:extraClrSchemeLst/>
   <a:extLst>
     <a:ext uri="{05A4C25C-085E-4340-85A3-A5531E510DB2}">
-      <thm15:themeFamily xmlns:thm15="http://schemas.microsoft.com/office/thememl/2012/main" name="Office Theme" id="{62F939B6-93AF-4DB8-9C6B-D6C7DFDC589F}" vid="{4A3C46E8-61CC-4603-A589-7422A47A8E4A}"/>
+      <thm15:themeFamily xmlns:thm15="http://schemas.microsoft.com/office/thememl/2012/main" xmlns="" name="Office Theme" id="{62F939B6-93AF-4DB8-9C6B-D6C7DFDC589F}" vid="{4A3C46E8-61CC-4603-A589-7422A47A8E4A}"/>
     </a:ext>
   </a:extLst>
 </a:theme>
